--- a/Lab 1/Lab01-DAWA - Aplicación web  desde el cliente y desde el servidor.docx
+++ b/Lab 1/Lab01-DAWA - Aplicación web  desde el cliente y desde el servidor.docx
@@ -129,20 +129,8 @@
                                 <w:szCs w:val="32"/>
                                 <w:lang w:val="es-ES_tradnl"/>
                               </w:rPr>
-                              <w:t xml:space="preserve">LABORATORIO </w:t>
+                              <w:t>LABORATORIO N°</w:t>
                             </w:r>
-                            <w:proofErr w:type="spellStart"/>
-                            <w:r>
-                              <w:rPr>
-                                <w:rFonts w:asciiTheme="minorHAnsi" w:hAnsiTheme="minorHAnsi" w:cs="Arial"/>
-                                <w:b/>
-                                <w:sz w:val="40"/>
-                                <w:szCs w:val="32"/>
-                                <w:lang w:val="es-ES_tradnl"/>
-                              </w:rPr>
-                              <w:t>N°</w:t>
-                            </w:r>
-                            <w:proofErr w:type="spellEnd"/>
                             <w:r>
                               <w:rPr>
                                 <w:rFonts w:asciiTheme="minorHAnsi" w:hAnsiTheme="minorHAnsi" w:cs="Arial"/>
@@ -274,20 +262,8 @@
                           <w:szCs w:val="32"/>
                           <w:lang w:val="es-ES_tradnl"/>
                         </w:rPr>
-                        <w:t xml:space="preserve">LABORATORIO </w:t>
+                        <w:t>LABORATORIO N°</w:t>
                       </w:r>
-                      <w:proofErr w:type="spellStart"/>
-                      <w:r>
-                        <w:rPr>
-                          <w:rFonts w:asciiTheme="minorHAnsi" w:hAnsiTheme="minorHAnsi" w:cs="Arial"/>
-                          <w:b/>
-                          <w:sz w:val="40"/>
-                          <w:szCs w:val="32"/>
-                          <w:lang w:val="es-ES_tradnl"/>
-                        </w:rPr>
-                        <w:t>N°</w:t>
-                      </w:r>
-                      <w:proofErr w:type="spellEnd"/>
                       <w:r>
                         <w:rPr>
                           <w:rFonts w:asciiTheme="minorHAnsi" w:hAnsiTheme="minorHAnsi" w:cs="Arial"/>
@@ -533,47 +509,7 @@
                 <w:i/>
                 <w:color w:val="0070C0"/>
               </w:rPr>
-              <w:t xml:space="preserve">CONDORI </w:t>
-            </w:r>
-            <w:proofErr w:type="spellStart"/>
-            <w:r>
-              <w:rPr>
-                <w:rFonts w:asciiTheme="minorHAnsi" w:hAnsiTheme="minorHAnsi" w:cs="Arial"/>
-                <w:b/>
-                <w:i/>
-                <w:color w:val="0070C0"/>
-              </w:rPr>
-              <w:t>CONDORI</w:t>
-            </w:r>
-            <w:proofErr w:type="spellEnd"/>
-            <w:r>
-              <w:rPr>
-                <w:rFonts w:asciiTheme="minorHAnsi" w:hAnsiTheme="minorHAnsi" w:cs="Arial"/>
-                <w:b/>
-                <w:i/>
-                <w:color w:val="0070C0"/>
-              </w:rPr>
-              <w:t xml:space="preserve">, </w:t>
-            </w:r>
-            <w:proofErr w:type="spellStart"/>
-            <w:r>
-              <w:rPr>
-                <w:rFonts w:asciiTheme="minorHAnsi" w:hAnsiTheme="minorHAnsi" w:cs="Arial"/>
-                <w:b/>
-                <w:i/>
-                <w:color w:val="0070C0"/>
-              </w:rPr>
-              <w:t>Johnn</w:t>
-            </w:r>
-            <w:proofErr w:type="spellEnd"/>
-            <w:r>
-              <w:rPr>
-                <w:rFonts w:asciiTheme="minorHAnsi" w:hAnsiTheme="minorHAnsi" w:cs="Arial"/>
-                <w:b/>
-                <w:i/>
-                <w:color w:val="0070C0"/>
-              </w:rPr>
-              <w:t xml:space="preserve"> Bill</w:t>
+              <w:t>CONDORI CONDORI, Johnn Bill</w:t>
             </w:r>
           </w:p>
         </w:tc>
@@ -721,7 +657,6 @@
                 <w:i/>
               </w:rPr>
             </w:pPr>
-            <w:proofErr w:type="spellStart"/>
             <w:r>
               <w:rPr>
                 <w:rFonts w:asciiTheme="minorHAnsi" w:hAnsiTheme="minorHAnsi" w:cs="Arial"/>
@@ -738,7 +673,6 @@
               </w:rPr>
               <w:t>I</w:t>
             </w:r>
-            <w:proofErr w:type="spellEnd"/>
           </w:p>
         </w:tc>
       </w:tr>
@@ -1282,36 +1216,8 @@
                 <w:sz w:val="18"/>
                 <w:szCs w:val="18"/>
               </w:rPr>
-              <w:t xml:space="preserve">Ejecuta los formularios propuestos de </w:t>
+              <w:t>Ejecuta los formularios propuestos de BackEnd y FrontEnd</w:t>
             </w:r>
-            <w:proofErr w:type="spellStart"/>
-            <w:r>
-              <w:rPr>
-                <w:rFonts w:asciiTheme="minorHAnsi" w:hAnsiTheme="minorHAnsi" w:cs="Arial"/>
-                <w:sz w:val="18"/>
-                <w:szCs w:val="18"/>
-              </w:rPr>
-              <w:t>BackEnd</w:t>
-            </w:r>
-            <w:proofErr w:type="spellEnd"/>
-            <w:r>
-              <w:rPr>
-                <w:rFonts w:asciiTheme="minorHAnsi" w:hAnsiTheme="minorHAnsi" w:cs="Arial"/>
-                <w:sz w:val="18"/>
-                <w:szCs w:val="18"/>
-              </w:rPr>
-              <w:t xml:space="preserve"> y </w:t>
-            </w:r>
-            <w:proofErr w:type="spellStart"/>
-            <w:r>
-              <w:rPr>
-                <w:rFonts w:asciiTheme="minorHAnsi" w:hAnsiTheme="minorHAnsi" w:cs="Arial"/>
-                <w:sz w:val="18"/>
-                <w:szCs w:val="18"/>
-              </w:rPr>
-              <w:t>FrontEnd</w:t>
-            </w:r>
-            <w:proofErr w:type="spellEnd"/>
           </w:p>
         </w:tc>
         <w:tc>
@@ -2404,7 +2310,6 @@
           <w:lang w:val="es-MX"/>
         </w:rPr>
       </w:pPr>
-      <w:proofErr w:type="spellStart"/>
       <w:r>
         <w:rPr>
           <w:rFonts w:ascii="Arial" w:hAnsi="Arial" w:cs="Arial"/>
@@ -2413,31 +2318,8 @@
           <w:u w:val="single"/>
           <w:lang w:val="es-MX"/>
         </w:rPr>
-        <w:t>Lab</w:t>
-      </w:r>
-      <w:proofErr w:type="spellEnd"/>
-      <w:r>
-        <w:rPr>
-          <w:rFonts w:ascii="Arial" w:hAnsi="Arial" w:cs="Arial"/>
-          <w:b/>
-          <w:bCs/>
-          <w:u w:val="single"/>
-          <w:lang w:val="es-MX"/>
-        </w:rPr>
-        <w:t xml:space="preserve"> </w:t>
-      </w:r>
-      <w:proofErr w:type="spellStart"/>
-      <w:r>
-        <w:rPr>
-          <w:rFonts w:ascii="Arial" w:hAnsi="Arial" w:cs="Arial"/>
-          <w:b/>
-          <w:bCs/>
-          <w:u w:val="single"/>
-          <w:lang w:val="es-MX"/>
-        </w:rPr>
-        <w:t>Setup</w:t>
-      </w:r>
-      <w:proofErr w:type="spellEnd"/>
+        <w:t>Lab Setup</w:t>
+      </w:r>
     </w:p>
     <w:p>
       <w:pPr>
@@ -2541,25 +2423,7 @@
           <w:bCs/>
           <w:lang w:val="es-MX"/>
         </w:rPr>
-        <w:t xml:space="preserve">: </w:t>
-      </w:r>
-      <w:proofErr w:type="spellStart"/>
-      <w:r>
-        <w:rPr>
-          <w:rFonts w:ascii="Arial" w:hAnsi="Arial" w:cs="Arial"/>
-          <w:bCs/>
-          <w:lang w:val="es-MX"/>
-        </w:rPr>
-        <w:t>Tecsup</w:t>
-      </w:r>
-      <w:proofErr w:type="spellEnd"/>
-      <w:r>
-        <w:rPr>
-          <w:rFonts w:ascii="Arial" w:hAnsi="Arial" w:cs="Arial"/>
-          <w:bCs/>
-          <w:lang w:val="es-MX"/>
-        </w:rPr>
-        <w:t>,</w:t>
+        <w:t>: Tecsup,</w:t>
       </w:r>
       <w:r>
         <w:rPr>
@@ -2619,25 +2483,7 @@
           <w:bCs/>
           <w:lang w:val="es-MX"/>
         </w:rPr>
-        <w:t xml:space="preserve">Iniciar el Software </w:t>
-      </w:r>
-      <w:proofErr w:type="spellStart"/>
-      <w:r>
-        <w:rPr>
-          <w:rFonts w:ascii="Arial" w:hAnsi="Arial" w:cs="Arial"/>
-          <w:bCs/>
-          <w:lang w:val="es-MX"/>
-        </w:rPr>
-        <w:t>VMWare</w:t>
-      </w:r>
-      <w:proofErr w:type="spellEnd"/>
-      <w:r>
-        <w:rPr>
-          <w:rFonts w:ascii="Arial" w:hAnsi="Arial" w:cs="Arial"/>
-          <w:bCs/>
-          <w:lang w:val="es-MX"/>
-        </w:rPr>
-        <w:t xml:space="preserve">. </w:t>
+        <w:t xml:space="preserve">Iniciar el Software VMWare. </w:t>
       </w:r>
     </w:p>
     <w:p>
@@ -3210,37 +3056,15 @@
         </w:rPr>
         <w:t>a la ventana “</w:t>
       </w:r>
-      <w:proofErr w:type="spellStart"/>
-      <w:r>
-        <w:rPr>
-          <w:rFonts w:ascii="Arial" w:hAnsi="Arial" w:cs="Arial"/>
-          <w:b/>
-          <w:bCs/>
-          <w:lang w:val="es-MX"/>
-        </w:rPr>
-        <w:t>Select</w:t>
-      </w:r>
-      <w:proofErr w:type="spellEnd"/>
-      <w:r>
-        <w:rPr>
-          <w:rFonts w:ascii="Arial" w:hAnsi="Arial" w:cs="Arial"/>
-          <w:b/>
-          <w:bCs/>
-          <w:lang w:val="es-MX"/>
-        </w:rPr>
-        <w:t xml:space="preserve"> </w:t>
-      </w:r>
-      <w:proofErr w:type="spellStart"/>
-      <w:r>
-        <w:rPr>
-          <w:rFonts w:ascii="Arial" w:hAnsi="Arial" w:cs="Arial"/>
-          <w:b/>
-          <w:bCs/>
-          <w:lang w:val="es-MX"/>
-        </w:rPr>
-        <w:t>Components</w:t>
-      </w:r>
-      <w:proofErr w:type="spellEnd"/>
+      <w:r>
+        <w:rPr>
+          <w:rFonts w:ascii="Arial" w:hAnsi="Arial" w:cs="Arial"/>
+          <w:b/>
+          <w:bCs/>
+          <w:lang w:val="es-MX"/>
+        </w:rPr>
+        <w:t>Select Components</w:t>
+      </w:r>
       <w:r>
         <w:rPr>
           <w:rFonts w:ascii="Arial" w:hAnsi="Arial" w:cs="Arial"/>
@@ -3375,7 +3199,7 @@
           </mc:Choice>
           <mc:Fallback>
             <w:pict>
-              <v:roundrect w14:anchorId="5CFE1E1C" id="Rectángulo redondeado 3" o:spid="_x0000_s1026" style="position:absolute;margin-left:70.85pt;margin-top:119.6pt;width:85.5pt;height:21.75pt;z-index:251650048;visibility:visible;mso-wrap-style:square;mso-width-percent:0;mso-height-percent:0;mso-wrap-distance-left:9pt;mso-wrap-distance-top:0;mso-wrap-distance-right:9pt;mso-wrap-distance-bottom:0;mso-position-horizontal:absolute;mso-position-horizontal-relative:text;mso-position-vertical:absolute;mso-position-vertical-relative:text;mso-width-percent:0;mso-height-percent:0;mso-width-relative:margin;mso-height-relative:margin;v-text-anchor:middle" arcsize="10923f" o:gfxdata="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" filled="f" strokecolor="red" strokeweight="3pt"/>
+              <v:roundrect w14:anchorId="37E9220C" id="Rectángulo redondeado 3" o:spid="_x0000_s1026" style="position:absolute;margin-left:70.85pt;margin-top:119.6pt;width:85.5pt;height:21.75pt;z-index:251650048;visibility:visible;mso-wrap-style:square;mso-width-percent:0;mso-height-percent:0;mso-wrap-distance-left:9pt;mso-wrap-distance-top:0;mso-wrap-distance-right:9pt;mso-wrap-distance-bottom:0;mso-position-horizontal:absolute;mso-position-horizontal-relative:text;mso-position-vertical:absolute;mso-position-vertical-relative:text;mso-width-percent:0;mso-height-percent:0;mso-width-relative:margin;mso-height-relative:margin;v-text-anchor:middle" arcsize="10923f" o:gfxdata="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" filled="f" strokecolor="red" strokeweight="3pt"/>
             </w:pict>
           </mc:Fallback>
         </mc:AlternateContent>
@@ -3557,7 +3381,7 @@
           </mc:Choice>
           <mc:Fallback>
             <w:pict>
-              <v:roundrect w14:anchorId="67293611" id="Rectángulo redondeado 5" o:spid="_x0000_s1026" style="position:absolute;margin-left:293.6pt;margin-top:198.85pt;width:78.75pt;height:26.25pt;z-index:251654144;visibility:visible;mso-wrap-style:square;mso-width-percent:0;mso-height-percent:0;mso-wrap-distance-left:9pt;mso-wrap-distance-top:0;mso-wrap-distance-right:9pt;mso-wrap-distance-bottom:0;mso-position-horizontal:absolute;mso-position-horizontal-relative:text;mso-position-vertical:absolute;mso-position-vertical-relative:text;mso-width-percent:0;mso-height-percent:0;mso-width-relative:margin;mso-height-relative:margin;v-text-anchor:middle" arcsize="10923f" o:gfxdata="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" filled="f" strokecolor="red" strokeweight="3pt"/>
+              <v:roundrect w14:anchorId="779CC9E1" id="Rectángulo redondeado 5" o:spid="_x0000_s1026" style="position:absolute;margin-left:293.6pt;margin-top:198.85pt;width:78.75pt;height:26.25pt;z-index:251654144;visibility:visible;mso-wrap-style:square;mso-width-percent:0;mso-height-percent:0;mso-wrap-distance-left:9pt;mso-wrap-distance-top:0;mso-wrap-distance-right:9pt;mso-wrap-distance-bottom:0;mso-position-horizontal:absolute;mso-position-horizontal-relative:text;mso-position-vertical:absolute;mso-position-vertical-relative:text;mso-width-percent:0;mso-height-percent:0;mso-width-relative:margin;mso-height-relative:margin;v-text-anchor:middle" arcsize="10923f" o:gfxdata="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" filled="f" strokecolor="red" strokeweight="3pt"/>
             </w:pict>
           </mc:Fallback>
         </mc:AlternateContent>
@@ -3638,7 +3462,7 @@
           </mc:Choice>
           <mc:Fallback>
             <w:pict>
-              <v:roundrect w14:anchorId="174CB8F5" id="Rectángulo redondeado 6" o:spid="_x0000_s1026" style="position:absolute;margin-left:114.35pt;margin-top:198.85pt;width:81.75pt;height:22.5pt;z-index:251660288;visibility:visible;mso-wrap-style:square;mso-width-percent:0;mso-height-percent:0;mso-wrap-distance-left:9pt;mso-wrap-distance-top:0;mso-wrap-distance-right:9pt;mso-wrap-distance-bottom:0;mso-position-horizontal:absolute;mso-position-horizontal-relative:text;mso-position-vertical:absolute;mso-position-vertical-relative:text;mso-width-percent:0;mso-height-percent:0;mso-width-relative:margin;mso-height-relative:margin;v-text-anchor:middle" arcsize="10923f" o:gfxdata="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" filled="f" strokecolor="red" strokeweight="3pt"/>
+              <v:roundrect w14:anchorId="1FEFF02A" id="Rectángulo redondeado 6" o:spid="_x0000_s1026" style="position:absolute;margin-left:114.35pt;margin-top:198.85pt;width:81.75pt;height:22.5pt;z-index:251660288;visibility:visible;mso-wrap-style:square;mso-width-percent:0;mso-height-percent:0;mso-wrap-distance-left:9pt;mso-wrap-distance-top:0;mso-wrap-distance-right:9pt;mso-wrap-distance-bottom:0;mso-position-horizontal:absolute;mso-position-horizontal-relative:text;mso-position-vertical:absolute;mso-position-vertical-relative:text;mso-width-percent:0;mso-height-percent:0;mso-width-relative:margin;mso-height-relative:margin;v-text-anchor:middle" arcsize="10923f" o:gfxdata="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" filled="f" strokecolor="red" strokeweight="3pt"/>
             </w:pict>
           </mc:Fallback>
         </mc:AlternateContent>
@@ -3776,7 +3600,6 @@
         </w:rPr>
         <w:t xml:space="preserve">. Clic en el botón </w:t>
       </w:r>
-      <w:proofErr w:type="spellStart"/>
       <w:r>
         <w:rPr>
           <w:rFonts w:ascii="Arial" w:hAnsi="Arial" w:cs="Arial"/>
@@ -3786,7 +3609,6 @@
         </w:rPr>
         <w:t>Finish</w:t>
       </w:r>
-      <w:proofErr w:type="spellEnd"/>
     </w:p>
     <w:p>
       <w:pPr>
@@ -4059,25 +3881,7 @@
           <w:bCs/>
           <w:lang w:val="es-MX"/>
         </w:rPr>
-        <w:t xml:space="preserve">Para cerrar el panel de control de XAMPP hay que hacer clic en el botón </w:t>
-      </w:r>
-      <w:proofErr w:type="spellStart"/>
-      <w:r>
-        <w:rPr>
-          <w:rFonts w:ascii="Arial" w:hAnsi="Arial" w:cs="Arial"/>
-          <w:bCs/>
-          <w:lang w:val="es-MX"/>
-        </w:rPr>
-        <w:t>Quit</w:t>
-      </w:r>
-      <w:proofErr w:type="spellEnd"/>
-      <w:r>
-        <w:rPr>
-          <w:rFonts w:ascii="Arial" w:hAnsi="Arial" w:cs="Arial"/>
-          <w:bCs/>
-          <w:lang w:val="es-MX"/>
-        </w:rPr>
-        <w:t xml:space="preserve"> (al cerrar el panel de control no se detienen los servidores):</w:t>
+        <w:t>Para cerrar el panel de control de XAMPP hay que hacer clic en el botón Quit (al cerrar el panel de control no se detienen los servidores):</w:t>
       </w:r>
     </w:p>
     <w:p>
@@ -4593,25 +4397,7 @@
           <w:lang w:val="es-MX"/>
         </w:rPr>
         <w:lastRenderedPageBreak/>
-        <w:t xml:space="preserve">Por ejemplo, la primera vez que se pone en marcha Apache mediante el botón </w:t>
-      </w:r>
-      <w:proofErr w:type="spellStart"/>
-      <w:r>
-        <w:rPr>
-          <w:rFonts w:ascii="Arial" w:hAnsi="Arial" w:cs="Arial"/>
-          <w:bCs/>
-          <w:lang w:val="es-MX"/>
-        </w:rPr>
-        <w:t>Start</w:t>
-      </w:r>
-      <w:proofErr w:type="spellEnd"/>
-      <w:r>
-        <w:rPr>
-          <w:rFonts w:ascii="Arial" w:hAnsi="Arial" w:cs="Arial"/>
-          <w:bCs/>
-          <w:lang w:val="es-MX"/>
-        </w:rPr>
-        <w:t xml:space="preserve"> </w:t>
+        <w:t xml:space="preserve">Por ejemplo, la primera vez que se pone en marcha Apache mediante el botón Start </w:t>
       </w:r>
       <w:r>
         <w:rPr>
@@ -4850,25 +4636,7 @@
           <w:bCs/>
           <w:lang w:val="es-MX"/>
         </w:rPr>
-        <w:t>Si el arranque de Apache tiene éxito, el panel de control mostrará el nombre del módulo con fondo verde, su identificador de proceso, los puertos abiertos (http y https), el botón "</w:t>
-      </w:r>
-      <w:proofErr w:type="spellStart"/>
-      <w:r>
-        <w:rPr>
-          <w:rFonts w:ascii="Arial" w:hAnsi="Arial" w:cs="Arial"/>
-          <w:bCs/>
-          <w:lang w:val="es-MX"/>
-        </w:rPr>
-        <w:t>Start</w:t>
-      </w:r>
-      <w:proofErr w:type="spellEnd"/>
-      <w:r>
-        <w:rPr>
-          <w:rFonts w:ascii="Arial" w:hAnsi="Arial" w:cs="Arial"/>
-          <w:bCs/>
-          <w:lang w:val="es-MX"/>
-        </w:rPr>
-        <w:t>" se convertirá en el botón "Stop" y en la zona de notificación se verá el resultado de las operaciones realizadas.</w:t>
+        <w:t>Si el arranque de Apache tiene éxito, el panel de control mostrará el nombre del módulo con fondo verde, su identificador de proceso, los puertos abiertos (http y https), el botón "Start" se convertirá en el botón "Stop" y en la zona de notificación se verá el resultado de las operaciones realizadas.</w:t>
       </w:r>
     </w:p>
     <w:p>
@@ -5083,25 +4851,7 @@
           <w:bCs/>
           <w:lang w:val="es-MX"/>
         </w:rPr>
-        <w:t xml:space="preserve">Si queremos que un servidor arranque como servicio, es decir, que se ponga en marcha cada vez que arrancamos el ordenador, hay que marcar la casilla </w:t>
-      </w:r>
-      <w:proofErr w:type="spellStart"/>
-      <w:r>
-        <w:rPr>
-          <w:rFonts w:ascii="Arial" w:hAnsi="Arial" w:cs="Arial"/>
-          <w:bCs/>
-          <w:lang w:val="es-MX"/>
-        </w:rPr>
-        <w:t>Service</w:t>
-      </w:r>
-      <w:proofErr w:type="spellEnd"/>
-      <w:r>
-        <w:rPr>
-          <w:rFonts w:ascii="Arial" w:hAnsi="Arial" w:cs="Arial"/>
-          <w:bCs/>
-          <w:lang w:val="es-MX"/>
-        </w:rPr>
-        <w:t xml:space="preserve"> correspondiente.</w:t>
+        <w:t>Si queremos que un servidor arranque como servicio, es decir, que se ponga en marcha cada vez que arrancamos el ordenador, hay que marcar la casilla Service correspondiente.</w:t>
       </w:r>
     </w:p>
     <w:p>
@@ -5198,18 +4948,8 @@
           <w:lang w:val="es-MX"/>
         </w:rPr>
         <w:lastRenderedPageBreak/>
-        <w:t xml:space="preserve">Si el servicio se instala correctamente, se indica en el panel inferior. Los servicios instalados se indican con una marca verde en la columna </w:t>
-      </w:r>
-      <w:proofErr w:type="spellStart"/>
-      <w:r>
-        <w:rPr>
-          <w:rFonts w:ascii="Arial" w:hAnsi="Arial" w:cs="Arial"/>
-          <w:bCs/>
-          <w:lang w:val="es-MX"/>
-        </w:rPr>
-        <w:t>Service</w:t>
-      </w:r>
-      <w:proofErr w:type="spellEnd"/>
+        <w:t>Si el servicio se instala correctamente, se indica en el panel inferior. Los servicios instalados se indican con una marca verde en la columna Service</w:t>
+      </w:r>
     </w:p>
     <w:p>
       <w:pPr>
@@ -5464,43 +5204,7 @@
           <w:bCs/>
           <w:lang w:val="es-MX"/>
         </w:rPr>
-        <w:t xml:space="preserve">Los dos archivos principales de configuración son los archivos </w:t>
-      </w:r>
-      <w:proofErr w:type="spellStart"/>
-      <w:r>
-        <w:rPr>
-          <w:rFonts w:ascii="Arial" w:hAnsi="Arial" w:cs="Arial"/>
-          <w:bCs/>
-          <w:lang w:val="es-MX"/>
-        </w:rPr>
-        <w:t>httpd.conf</w:t>
-      </w:r>
-      <w:proofErr w:type="spellEnd"/>
-      <w:r>
-        <w:rPr>
-          <w:rFonts w:ascii="Arial" w:hAnsi="Arial" w:cs="Arial"/>
-          <w:bCs/>
-          <w:lang w:val="es-MX"/>
-        </w:rPr>
-        <w:t xml:space="preserve"> (Apache) y php.ini (PHP). Para editarlos se puede utilizar el panel de control de XAMPP, que los abre directamente en el bloc de notas. Para ello hay que hacer clic en el botón "</w:t>
-      </w:r>
-      <w:proofErr w:type="spellStart"/>
-      <w:r>
-        <w:rPr>
-          <w:rFonts w:ascii="Arial" w:hAnsi="Arial" w:cs="Arial"/>
-          <w:bCs/>
-          <w:lang w:val="es-MX"/>
-        </w:rPr>
-        <w:t>Config</w:t>
-      </w:r>
-      <w:proofErr w:type="spellEnd"/>
-      <w:r>
-        <w:rPr>
-          <w:rFonts w:ascii="Arial" w:hAnsi="Arial" w:cs="Arial"/>
-          <w:bCs/>
-          <w:lang w:val="es-MX"/>
-        </w:rPr>
-        <w:t>" correspondiente a Apache y hacer clic en el archivo que se quiere editar.</w:t>
+        <w:t>Los dos archivos principales de configuración son los archivos httpd.conf (Apache) y php.ini (PHP). Para editarlos se puede utilizar el panel de control de XAMPP, que los abre directamente en el bloc de notas. Para ello hay que hacer clic en el botón "Config" correspondiente a Apache y hacer clic en el archivo que se quiere editar.</w:t>
       </w:r>
     </w:p>
     <w:p>
@@ -5684,20 +5388,8 @@
           <w:u w:val="single"/>
           <w:lang w:val="es-MX"/>
         </w:rPr>
-        <w:t xml:space="preserve">Formulario desde </w:t>
-      </w:r>
-      <w:proofErr w:type="spellStart"/>
-      <w:r>
-        <w:rPr>
-          <w:rFonts w:ascii="Arial" w:hAnsi="Arial" w:cs="Arial"/>
-          <w:b/>
-          <w:bCs/>
-          <w:u w:val="single"/>
-          <w:lang w:val="es-MX"/>
-        </w:rPr>
-        <w:t>BackEnd</w:t>
-      </w:r>
-      <w:proofErr w:type="spellEnd"/>
+        <w:t>Formulario desde BackEnd</w:t>
+      </w:r>
     </w:p>
     <w:p>
       <w:pPr>
@@ -5724,7 +5416,6 @@
         </w:rPr>
         <w:t xml:space="preserve">Cree el archivo </w:t>
       </w:r>
-      <w:proofErr w:type="spellStart"/>
       <w:r>
         <w:rPr>
           <w:rFonts w:ascii="Arial" w:hAnsi="Arial" w:cs="Arial"/>
@@ -5734,7 +5425,6 @@
         </w:rPr>
         <w:t>formulario.php</w:t>
       </w:r>
-      <w:proofErr w:type="spellEnd"/>
       <w:r>
         <w:rPr>
           <w:rFonts w:ascii="Arial" w:hAnsi="Arial" w:cs="Arial"/>
@@ -5743,8 +5433,6 @@
         </w:rPr>
         <w:t xml:space="preserve"> en la carpeta C:\xampp\htdocs con el siguiente contenido:</w:t>
       </w:r>
-      <w:bookmarkStart w:id="0" w:name="_GoBack"/>
-      <w:bookmarkEnd w:id="0"/>
     </w:p>
     <w:p>
       <w:pPr>
@@ -5835,7 +5523,6 @@
         </w:rPr>
         <w:t xml:space="preserve">Cree el archivo </w:t>
       </w:r>
-      <w:proofErr w:type="spellStart"/>
       <w:r>
         <w:rPr>
           <w:rFonts w:ascii="Arial" w:hAnsi="Arial" w:cs="Arial"/>
@@ -5863,7 +5550,6 @@
         </w:rPr>
         <w:t>.php</w:t>
       </w:r>
-      <w:proofErr w:type="spellEnd"/>
       <w:r>
         <w:rPr>
           <w:rFonts w:ascii="Arial" w:hAnsi="Arial" w:cs="Arial"/>
@@ -6025,31 +5711,6 @@
           <w:lang w:val="es-MX"/>
         </w:rPr>
       </w:pPr>
-      <w:r>
-        <w:rPr>
-          <w:rFonts w:ascii="Arial" w:hAnsi="Arial" w:cs="Arial"/>
-          <w:bCs/>
-          <w:lang w:val="es-MX"/>
-        </w:rPr>
-        <w:t xml:space="preserve">Cree el archivo </w:t>
-      </w:r>
-      <w:r>
-        <w:rPr>
-          <w:rFonts w:ascii="Arial" w:hAnsi="Arial" w:cs="Arial"/>
-          <w:b/>
-          <w:bCs/>
-          <w:lang w:val="es-MX"/>
-        </w:rPr>
-        <w:t>formulario2.php</w:t>
-      </w:r>
-      <w:r>
-        <w:rPr>
-          <w:rFonts w:ascii="Arial" w:hAnsi="Arial" w:cs="Arial"/>
-          <w:bCs/>
-          <w:lang w:val="es-MX"/>
-        </w:rPr>
-        <w:t xml:space="preserve"> con el siguiente contenido:</w:t>
-      </w:r>
     </w:p>
     <w:p>
       <w:pPr>
@@ -6064,30 +5725,15 @@
           <w:lang w:val="es-MX"/>
         </w:rPr>
       </w:pPr>
-    </w:p>
-    <w:p>
-      <w:pPr>
-        <w:pStyle w:val="Prrafodelista"/>
-        <w:spacing w:before="40"/>
-        <w:ind w:left="851" w:hanging="851"/>
-        <w:contextualSpacing w:val="0"/>
-        <w:jc w:val="both"/>
-        <w:rPr>
-          <w:rFonts w:ascii="Arial" w:hAnsi="Arial" w:cs="Arial"/>
-          <w:bCs/>
-          <w:lang w:val="es-MX"/>
-        </w:rPr>
-      </w:pPr>
       <w:r>
         <w:rPr>
           <w:noProof/>
-          <w:lang w:val="es-PE" w:eastAsia="es-PE"/>
         </w:rPr>
         <w:drawing>
-          <wp:inline distT="0" distB="0" distL="0" distR="0" wp14:anchorId="45A01077" wp14:editId="2819DC06">
-            <wp:extent cx="5900383" cy="2857500"/>
-            <wp:effectExtent l="0" t="0" r="5715" b="0"/>
-            <wp:docPr id="2" name="Imagen 2"/>
+          <wp:inline distT="0" distB="0" distL="0" distR="0" wp14:anchorId="3D316A20" wp14:editId="2C2AD0DF">
+            <wp:extent cx="5048250" cy="1905000"/>
+            <wp:effectExtent l="76200" t="76200" r="133350" b="133350"/>
+            <wp:docPr id="43" name="Imagen 43"/>
             <wp:cNvGraphicFramePr>
               <a:graphicFrameLocks xmlns:a="http://schemas.openxmlformats.org/drawingml/2006/main" noChangeAspect="1"/>
             </wp:cNvGraphicFramePr>
@@ -6107,11 +5753,25 @@
                   <pic:spPr>
                     <a:xfrm>
                       <a:off x="0" y="0"/>
-                      <a:ext cx="5902930" cy="2858734"/>
+                      <a:ext cx="5048250" cy="1905000"/>
                     </a:xfrm>
                     <a:prstGeom prst="rect">
                       <a:avLst/>
                     </a:prstGeom>
+                    <a:ln w="38100" cap="sq">
+                      <a:solidFill>
+                        <a:srgbClr val="000000"/>
+                      </a:solidFill>
+                      <a:prstDash val="solid"/>
+                      <a:miter lim="800000"/>
+                    </a:ln>
+                    <a:effectLst>
+                      <a:outerShdw blurRad="50800" dist="38100" dir="2700000" algn="tl" rotWithShape="0">
+                        <a:srgbClr val="000000">
+                          <a:alpha val="43000"/>
+                        </a:srgbClr>
+                      </a:outerShdw>
+                    </a:effectLst>
                   </pic:spPr>
                 </pic:pic>
               </a:graphicData>
@@ -6133,52 +5793,59 @@
           <w:lang w:val="es-MX"/>
         </w:rPr>
       </w:pPr>
-    </w:p>
-    <w:p>
-      <w:pPr>
-        <w:pStyle w:val="Prrafodelista"/>
-        <w:numPr>
-          <w:ilvl w:val="1"/>
-          <w:numId w:val="5"/>
-        </w:numPr>
-        <w:spacing w:before="40"/>
-        <w:ind w:left="851" w:hanging="491"/>
-        <w:contextualSpacing w:val="0"/>
-        <w:jc w:val="both"/>
-        <w:rPr>
-          <w:rFonts w:ascii="Arial" w:hAnsi="Arial" w:cs="Arial"/>
-          <w:bCs/>
-          <w:lang w:val="es-MX"/>
-        </w:rPr>
-      </w:pPr>
-      <w:r>
-        <w:rPr>
-          <w:rFonts w:ascii="Arial" w:hAnsi="Arial" w:cs="Arial"/>
-          <w:bCs/>
-          <w:lang w:val="es-MX"/>
-        </w:rPr>
-        <w:t xml:space="preserve">Visualice lo redactado accediendo a la dirección </w:t>
-      </w:r>
-      <w:hyperlink r:id="rId29" w:history="1">
-        <w:r>
-          <w:rPr>
-            <w:b/>
-            <w:bCs/>
-            <w:u w:val="single"/>
-            <w:lang w:val="es-MX"/>
-          </w:rPr>
-          <w:t>http://localhost/formulario2.php</w:t>
-        </w:r>
-      </w:hyperlink>
-      <w:r>
-        <w:rPr>
-          <w:rFonts w:ascii="Arial" w:hAnsi="Arial" w:cs="Arial"/>
-          <w:b/>
-          <w:bCs/>
-          <w:u w:val="single"/>
-          <w:lang w:val="es-MX"/>
-        </w:rPr>
-        <w:t>.</w:t>
+      <w:r>
+        <w:rPr>
+          <w:noProof/>
+        </w:rPr>
+        <w:drawing>
+          <wp:inline distT="0" distB="0" distL="0" distR="0" wp14:anchorId="1708D3D4" wp14:editId="25B33462">
+            <wp:extent cx="4695825" cy="1323975"/>
+            <wp:effectExtent l="76200" t="76200" r="142875" b="142875"/>
+            <wp:docPr id="44" name="Imagen 44"/>
+            <wp:cNvGraphicFramePr>
+              <a:graphicFrameLocks xmlns:a="http://schemas.openxmlformats.org/drawingml/2006/main" noChangeAspect="1"/>
+            </wp:cNvGraphicFramePr>
+            <a:graphic xmlns:a="http://schemas.openxmlformats.org/drawingml/2006/main">
+              <a:graphicData uri="http://schemas.openxmlformats.org/drawingml/2006/picture">
+                <pic:pic xmlns:pic="http://schemas.openxmlformats.org/drawingml/2006/picture">
+                  <pic:nvPicPr>
+                    <pic:cNvPr id="1" name=""/>
+                    <pic:cNvPicPr/>
+                  </pic:nvPicPr>
+                  <pic:blipFill>
+                    <a:blip r:embed="rId29"/>
+                    <a:stretch>
+                      <a:fillRect/>
+                    </a:stretch>
+                  </pic:blipFill>
+                  <pic:spPr>
+                    <a:xfrm>
+                      <a:off x="0" y="0"/>
+                      <a:ext cx="4695825" cy="1323975"/>
+                    </a:xfrm>
+                    <a:prstGeom prst="rect">
+                      <a:avLst/>
+                    </a:prstGeom>
+                    <a:ln w="38100" cap="sq">
+                      <a:solidFill>
+                        <a:srgbClr val="000000"/>
+                      </a:solidFill>
+                      <a:prstDash val="solid"/>
+                      <a:miter lim="800000"/>
+                    </a:ln>
+                    <a:effectLst>
+                      <a:outerShdw blurRad="50800" dist="38100" dir="2700000" algn="tl" rotWithShape="0">
+                        <a:srgbClr val="000000">
+                          <a:alpha val="43000"/>
+                        </a:srgbClr>
+                      </a:outerShdw>
+                    </a:effectLst>
+                  </pic:spPr>
+                </pic:pic>
+              </a:graphicData>
+            </a:graphic>
+          </wp:inline>
+        </w:drawing>
       </w:r>
     </w:p>
     <w:p>
@@ -6197,112 +5864,6 @@
     </w:p>
     <w:p>
       <w:pPr>
-        <w:rPr>
-          <w:rFonts w:ascii="Arial" w:hAnsi="Arial" w:cs="Arial"/>
-          <w:b/>
-          <w:bCs/>
-          <w:u w:val="single"/>
-          <w:lang w:val="es-MX"/>
-        </w:rPr>
-      </w:pPr>
-      <w:r>
-        <w:rPr>
-          <w:rFonts w:ascii="Arial" w:hAnsi="Arial" w:cs="Arial"/>
-          <w:b/>
-          <w:bCs/>
-          <w:u w:val="single"/>
-          <w:lang w:val="es-MX"/>
-        </w:rPr>
-        <w:br w:type="page"/>
-      </w:r>
-    </w:p>
-    <w:p>
-      <w:pPr>
-        <w:pStyle w:val="Prrafodelista"/>
-        <w:numPr>
-          <w:ilvl w:val="0"/>
-          <w:numId w:val="5"/>
-        </w:numPr>
-        <w:spacing w:before="40"/>
-        <w:contextualSpacing w:val="0"/>
-        <w:jc w:val="both"/>
-        <w:rPr>
-          <w:rFonts w:ascii="Arial" w:hAnsi="Arial" w:cs="Arial"/>
-          <w:b/>
-          <w:bCs/>
-          <w:u w:val="single"/>
-          <w:lang w:val="es-MX"/>
-        </w:rPr>
-      </w:pPr>
-      <w:r>
-        <w:rPr>
-          <w:rFonts w:ascii="Arial" w:hAnsi="Arial" w:cs="Arial"/>
-          <w:b/>
-          <w:bCs/>
-          <w:u w:val="single"/>
-          <w:lang w:val="es-MX"/>
-        </w:rPr>
-        <w:lastRenderedPageBreak/>
-        <w:t xml:space="preserve">Formulario desde </w:t>
-      </w:r>
-      <w:proofErr w:type="spellStart"/>
-      <w:r>
-        <w:rPr>
-          <w:rFonts w:ascii="Arial" w:hAnsi="Arial" w:cs="Arial"/>
-          <w:b/>
-          <w:bCs/>
-          <w:u w:val="single"/>
-          <w:lang w:val="es-MX"/>
-        </w:rPr>
-        <w:t>FrontEnd</w:t>
-      </w:r>
-      <w:proofErr w:type="spellEnd"/>
-    </w:p>
-    <w:p>
-      <w:pPr>
-        <w:pStyle w:val="Prrafodelista"/>
-        <w:numPr>
-          <w:ilvl w:val="1"/>
-          <w:numId w:val="5"/>
-        </w:numPr>
-        <w:spacing w:before="40"/>
-        <w:ind w:left="851" w:hanging="491"/>
-        <w:contextualSpacing w:val="0"/>
-        <w:jc w:val="both"/>
-        <w:rPr>
-          <w:rFonts w:ascii="Arial" w:hAnsi="Arial" w:cs="Arial"/>
-          <w:bCs/>
-          <w:lang w:val="es-MX"/>
-        </w:rPr>
-      </w:pPr>
-      <w:r>
-        <w:rPr>
-          <w:rFonts w:ascii="Arial" w:hAnsi="Arial" w:cs="Arial"/>
-          <w:bCs/>
-          <w:lang w:val="es-MX"/>
-        </w:rPr>
-        <w:t xml:space="preserve">Crearemos el archivo </w:t>
-      </w:r>
-      <w:r>
-        <w:rPr>
-          <w:rFonts w:ascii="Arial" w:hAnsi="Arial" w:cs="Arial"/>
-          <w:b/>
-          <w:bCs/>
-          <w:lang w:val="es-MX"/>
-        </w:rPr>
-        <w:t xml:space="preserve">formulario3.html </w:t>
-      </w:r>
-      <w:r>
-        <w:rPr>
-          <w:rFonts w:ascii="Arial" w:hAnsi="Arial" w:cs="Arial"/>
-          <w:bCs/>
-          <w:lang w:val="es-MX"/>
-        </w:rPr>
-        <w:t>con el siguiente contenido:</w:t>
-      </w:r>
-    </w:p>
-    <w:p>
-      <w:pPr>
         <w:pStyle w:val="Prrafodelista"/>
         <w:spacing w:before="40"/>
         <w:ind w:left="851"/>
@@ -6314,6 +5875,31 @@
           <w:lang w:val="es-MX"/>
         </w:rPr>
       </w:pPr>
+      <w:r>
+        <w:rPr>
+          <w:rFonts w:ascii="Arial" w:hAnsi="Arial" w:cs="Arial"/>
+          <w:bCs/>
+          <w:lang w:val="es-MX"/>
+        </w:rPr>
+        <w:t xml:space="preserve">Cree el archivo </w:t>
+      </w:r>
+      <w:r>
+        <w:rPr>
+          <w:rFonts w:ascii="Arial" w:hAnsi="Arial" w:cs="Arial"/>
+          <w:b/>
+          <w:bCs/>
+          <w:lang w:val="es-MX"/>
+        </w:rPr>
+        <w:t>formulario2.php</w:t>
+      </w:r>
+      <w:r>
+        <w:rPr>
+          <w:rFonts w:ascii="Arial" w:hAnsi="Arial" w:cs="Arial"/>
+          <w:bCs/>
+          <w:lang w:val="es-MX"/>
+        </w:rPr>
+        <w:t xml:space="preserve"> con el siguiente contenido:</w:t>
+      </w:r>
     </w:p>
     <w:p>
       <w:pPr>
@@ -6328,18 +5914,31 @@
           <w:lang w:val="es-MX"/>
         </w:rPr>
       </w:pPr>
-      <w:r>
-        <w:rPr>
-          <w:rFonts w:ascii="Arial" w:hAnsi="Arial" w:cs="Arial"/>
-          <w:bCs/>
+    </w:p>
+    <w:p>
+      <w:pPr>
+        <w:pStyle w:val="Prrafodelista"/>
+        <w:spacing w:before="40"/>
+        <w:ind w:left="851" w:hanging="851"/>
+        <w:contextualSpacing w:val="0"/>
+        <w:jc w:val="both"/>
+        <w:rPr>
+          <w:rFonts w:ascii="Arial" w:hAnsi="Arial" w:cs="Arial"/>
+          <w:bCs/>
+          <w:lang w:val="es-MX"/>
+        </w:rPr>
+      </w:pPr>
+      <w:r>
+        <w:rPr>
           <w:noProof/>
           <w:lang w:val="es-PE" w:eastAsia="es-PE"/>
         </w:rPr>
+        <w:lastRenderedPageBreak/>
         <w:drawing>
-          <wp:inline distT="0" distB="0" distL="0" distR="0" wp14:anchorId="4E386207" wp14:editId="3AA3409E">
-            <wp:extent cx="5760085" cy="2940685"/>
-            <wp:effectExtent l="0" t="0" r="0" b="0"/>
-            <wp:docPr id="25" name="Imagen 25"/>
+          <wp:inline distT="0" distB="0" distL="0" distR="0" wp14:anchorId="45A01077" wp14:editId="2819DC06">
+            <wp:extent cx="5900383" cy="2857500"/>
+            <wp:effectExtent l="0" t="0" r="5715" b="0"/>
+            <wp:docPr id="2" name="Imagen 2"/>
             <wp:cNvGraphicFramePr>
               <a:graphicFrameLocks xmlns:a="http://schemas.openxmlformats.org/drawingml/2006/main" noChangeAspect="1"/>
             </wp:cNvGraphicFramePr>
@@ -6359,6 +5958,341 @@
                   <pic:spPr>
                     <a:xfrm>
                       <a:off x="0" y="0"/>
+                      <a:ext cx="5902930" cy="2858734"/>
+                    </a:xfrm>
+                    <a:prstGeom prst="rect">
+                      <a:avLst/>
+                    </a:prstGeom>
+                  </pic:spPr>
+                </pic:pic>
+              </a:graphicData>
+            </a:graphic>
+          </wp:inline>
+        </w:drawing>
+      </w:r>
+    </w:p>
+    <w:p>
+      <w:pPr>
+        <w:pStyle w:val="Prrafodelista"/>
+        <w:spacing w:before="40"/>
+        <w:ind w:left="851"/>
+        <w:contextualSpacing w:val="0"/>
+        <w:jc w:val="both"/>
+        <w:rPr>
+          <w:rFonts w:ascii="Arial" w:hAnsi="Arial" w:cs="Arial"/>
+          <w:bCs/>
+          <w:lang w:val="es-MX"/>
+        </w:rPr>
+      </w:pPr>
+    </w:p>
+    <w:p>
+      <w:pPr>
+        <w:pStyle w:val="Prrafodelista"/>
+        <w:numPr>
+          <w:ilvl w:val="1"/>
+          <w:numId w:val="5"/>
+        </w:numPr>
+        <w:spacing w:before="40"/>
+        <w:ind w:left="851" w:hanging="491"/>
+        <w:contextualSpacing w:val="0"/>
+        <w:jc w:val="both"/>
+        <w:rPr>
+          <w:rFonts w:ascii="Arial" w:hAnsi="Arial" w:cs="Arial"/>
+          <w:bCs/>
+          <w:lang w:val="es-MX"/>
+        </w:rPr>
+      </w:pPr>
+      <w:r>
+        <w:rPr>
+          <w:rFonts w:ascii="Arial" w:hAnsi="Arial" w:cs="Arial"/>
+          <w:bCs/>
+          <w:lang w:val="es-MX"/>
+        </w:rPr>
+        <w:t xml:space="preserve">Visualice lo redactado accediendo a la dirección </w:t>
+      </w:r>
+      <w:hyperlink r:id="rId31" w:history="1">
+        <w:r>
+          <w:rPr>
+            <w:b/>
+            <w:bCs/>
+            <w:u w:val="single"/>
+            <w:lang w:val="es-MX"/>
+          </w:rPr>
+          <w:t>http://localhost/formulario2.php</w:t>
+        </w:r>
+      </w:hyperlink>
+      <w:r>
+        <w:rPr>
+          <w:rFonts w:ascii="Arial" w:hAnsi="Arial" w:cs="Arial"/>
+          <w:b/>
+          <w:bCs/>
+          <w:u w:val="single"/>
+          <w:lang w:val="es-MX"/>
+        </w:rPr>
+        <w:t>.</w:t>
+      </w:r>
+    </w:p>
+    <w:p>
+      <w:pPr>
+        <w:rPr>
+          <w:rFonts w:ascii="Arial" w:hAnsi="Arial" w:cs="Arial"/>
+          <w:b/>
+          <w:bCs/>
+          <w:u w:val="single"/>
+          <w:lang w:val="es-MX"/>
+        </w:rPr>
+      </w:pPr>
+      <w:r>
+        <w:rPr>
+          <w:noProof/>
+        </w:rPr>
+        <w:drawing>
+          <wp:inline distT="0" distB="0" distL="0" distR="0" wp14:anchorId="0E735393" wp14:editId="0372A27E">
+            <wp:extent cx="4045585" cy="2059141"/>
+            <wp:effectExtent l="76200" t="76200" r="126365" b="132080"/>
+            <wp:docPr id="45" name="Imagen 45"/>
+            <wp:cNvGraphicFramePr>
+              <a:graphicFrameLocks xmlns:a="http://schemas.openxmlformats.org/drawingml/2006/main" noChangeAspect="1"/>
+            </wp:cNvGraphicFramePr>
+            <a:graphic xmlns:a="http://schemas.openxmlformats.org/drawingml/2006/main">
+              <a:graphicData uri="http://schemas.openxmlformats.org/drawingml/2006/picture">
+                <pic:pic xmlns:pic="http://schemas.openxmlformats.org/drawingml/2006/picture">
+                  <pic:nvPicPr>
+                    <pic:cNvPr id="1" name=""/>
+                    <pic:cNvPicPr/>
+                  </pic:nvPicPr>
+                  <pic:blipFill>
+                    <a:blip r:embed="rId32"/>
+                    <a:stretch>
+                      <a:fillRect/>
+                    </a:stretch>
+                  </pic:blipFill>
+                  <pic:spPr>
+                    <a:xfrm>
+                      <a:off x="0" y="0"/>
+                      <a:ext cx="4052494" cy="2062658"/>
+                    </a:xfrm>
+                    <a:prstGeom prst="rect">
+                      <a:avLst/>
+                    </a:prstGeom>
+                    <a:ln w="38100" cap="sq">
+                      <a:solidFill>
+                        <a:srgbClr val="000000"/>
+                      </a:solidFill>
+                      <a:prstDash val="solid"/>
+                      <a:miter lim="800000"/>
+                    </a:ln>
+                    <a:effectLst>
+                      <a:outerShdw blurRad="50800" dist="38100" dir="2700000" algn="tl" rotWithShape="0">
+                        <a:srgbClr val="000000">
+                          <a:alpha val="43000"/>
+                        </a:srgbClr>
+                      </a:outerShdw>
+                    </a:effectLst>
+                  </pic:spPr>
+                </pic:pic>
+              </a:graphicData>
+            </a:graphic>
+          </wp:inline>
+        </w:drawing>
+      </w:r>
+    </w:p>
+    <w:p>
+      <w:pPr>
+        <w:rPr>
+          <w:rFonts w:ascii="Arial" w:hAnsi="Arial" w:cs="Arial"/>
+          <w:b/>
+          <w:bCs/>
+          <w:u w:val="single"/>
+          <w:lang w:val="es-MX"/>
+        </w:rPr>
+      </w:pPr>
+      <w:r>
+        <w:rPr>
+          <w:noProof/>
+        </w:rPr>
+        <w:drawing>
+          <wp:inline distT="0" distB="0" distL="0" distR="0" wp14:anchorId="3F4E4780" wp14:editId="28B349C8">
+            <wp:extent cx="4233392" cy="1737360"/>
+            <wp:effectExtent l="76200" t="76200" r="129540" b="129540"/>
+            <wp:docPr id="47" name="Imagen 47"/>
+            <wp:cNvGraphicFramePr>
+              <a:graphicFrameLocks xmlns:a="http://schemas.openxmlformats.org/drawingml/2006/main" noChangeAspect="1"/>
+            </wp:cNvGraphicFramePr>
+            <a:graphic xmlns:a="http://schemas.openxmlformats.org/drawingml/2006/main">
+              <a:graphicData uri="http://schemas.openxmlformats.org/drawingml/2006/picture">
+                <pic:pic xmlns:pic="http://schemas.openxmlformats.org/drawingml/2006/picture">
+                  <pic:nvPicPr>
+                    <pic:cNvPr id="1" name=""/>
+                    <pic:cNvPicPr/>
+                  </pic:nvPicPr>
+                  <pic:blipFill>
+                    <a:blip r:embed="rId33"/>
+                    <a:stretch>
+                      <a:fillRect/>
+                    </a:stretch>
+                  </pic:blipFill>
+                  <pic:spPr>
+                    <a:xfrm>
+                      <a:off x="0" y="0"/>
+                      <a:ext cx="4234754" cy="1737919"/>
+                    </a:xfrm>
+                    <a:prstGeom prst="rect">
+                      <a:avLst/>
+                    </a:prstGeom>
+                    <a:ln w="38100" cap="sq">
+                      <a:solidFill>
+                        <a:srgbClr val="000000"/>
+                      </a:solidFill>
+                      <a:prstDash val="solid"/>
+                      <a:miter lim="800000"/>
+                    </a:ln>
+                    <a:effectLst>
+                      <a:outerShdw blurRad="50800" dist="38100" dir="2700000" algn="tl" rotWithShape="0">
+                        <a:srgbClr val="000000">
+                          <a:alpha val="43000"/>
+                        </a:srgbClr>
+                      </a:outerShdw>
+                    </a:effectLst>
+                  </pic:spPr>
+                </pic:pic>
+              </a:graphicData>
+            </a:graphic>
+          </wp:inline>
+        </w:drawing>
+      </w:r>
+    </w:p>
+    <w:p>
+      <w:pPr>
+        <w:pStyle w:val="Prrafodelista"/>
+        <w:numPr>
+          <w:ilvl w:val="0"/>
+          <w:numId w:val="5"/>
+        </w:numPr>
+        <w:spacing w:before="40"/>
+        <w:contextualSpacing w:val="0"/>
+        <w:jc w:val="both"/>
+        <w:rPr>
+          <w:rFonts w:ascii="Arial" w:hAnsi="Arial" w:cs="Arial"/>
+          <w:b/>
+          <w:bCs/>
+          <w:u w:val="single"/>
+          <w:lang w:val="es-MX"/>
+        </w:rPr>
+      </w:pPr>
+      <w:r>
+        <w:rPr>
+          <w:rFonts w:ascii="Arial" w:hAnsi="Arial" w:cs="Arial"/>
+          <w:b/>
+          <w:bCs/>
+          <w:u w:val="single"/>
+          <w:lang w:val="es-MX"/>
+        </w:rPr>
+        <w:t>Formulario desde FrontEnd</w:t>
+      </w:r>
+    </w:p>
+    <w:p>
+      <w:pPr>
+        <w:pStyle w:val="Prrafodelista"/>
+        <w:numPr>
+          <w:ilvl w:val="1"/>
+          <w:numId w:val="5"/>
+        </w:numPr>
+        <w:spacing w:before="40"/>
+        <w:ind w:left="851" w:hanging="491"/>
+        <w:contextualSpacing w:val="0"/>
+        <w:jc w:val="both"/>
+        <w:rPr>
+          <w:rFonts w:ascii="Arial" w:hAnsi="Arial" w:cs="Arial"/>
+          <w:bCs/>
+          <w:lang w:val="es-MX"/>
+        </w:rPr>
+      </w:pPr>
+      <w:r>
+        <w:rPr>
+          <w:rFonts w:ascii="Arial" w:hAnsi="Arial" w:cs="Arial"/>
+          <w:bCs/>
+          <w:lang w:val="es-MX"/>
+        </w:rPr>
+        <w:t xml:space="preserve">Crearemos el archivo </w:t>
+      </w:r>
+      <w:r>
+        <w:rPr>
+          <w:rFonts w:ascii="Arial" w:hAnsi="Arial" w:cs="Arial"/>
+          <w:b/>
+          <w:bCs/>
+          <w:lang w:val="es-MX"/>
+        </w:rPr>
+        <w:t xml:space="preserve">formulario3.html </w:t>
+      </w:r>
+      <w:r>
+        <w:rPr>
+          <w:rFonts w:ascii="Arial" w:hAnsi="Arial" w:cs="Arial"/>
+          <w:bCs/>
+          <w:lang w:val="es-MX"/>
+        </w:rPr>
+        <w:t>con el siguiente contenido:</w:t>
+      </w:r>
+    </w:p>
+    <w:p>
+      <w:pPr>
+        <w:pStyle w:val="Prrafodelista"/>
+        <w:spacing w:before="40"/>
+        <w:ind w:left="851"/>
+        <w:contextualSpacing w:val="0"/>
+        <w:jc w:val="both"/>
+        <w:rPr>
+          <w:rFonts w:ascii="Arial" w:hAnsi="Arial" w:cs="Arial"/>
+          <w:bCs/>
+          <w:lang w:val="es-MX"/>
+        </w:rPr>
+      </w:pPr>
+    </w:p>
+    <w:p>
+      <w:pPr>
+        <w:pStyle w:val="Prrafodelista"/>
+        <w:spacing w:before="40"/>
+        <w:ind w:left="851"/>
+        <w:contextualSpacing w:val="0"/>
+        <w:jc w:val="both"/>
+        <w:rPr>
+          <w:rFonts w:ascii="Arial" w:hAnsi="Arial" w:cs="Arial"/>
+          <w:bCs/>
+          <w:lang w:val="es-MX"/>
+        </w:rPr>
+      </w:pPr>
+      <w:r>
+        <w:rPr>
+          <w:rFonts w:ascii="Arial" w:hAnsi="Arial" w:cs="Arial"/>
+          <w:bCs/>
+          <w:noProof/>
+          <w:lang w:val="es-PE" w:eastAsia="es-PE"/>
+        </w:rPr>
+        <w:lastRenderedPageBreak/>
+        <w:drawing>
+          <wp:inline distT="0" distB="0" distL="0" distR="0" wp14:anchorId="4E386207" wp14:editId="3AA3409E">
+            <wp:extent cx="5760085" cy="2940685"/>
+            <wp:effectExtent l="0" t="0" r="0" b="0"/>
+            <wp:docPr id="25" name="Imagen 25"/>
+            <wp:cNvGraphicFramePr>
+              <a:graphicFrameLocks xmlns:a="http://schemas.openxmlformats.org/drawingml/2006/main" noChangeAspect="1"/>
+            </wp:cNvGraphicFramePr>
+            <a:graphic xmlns:a="http://schemas.openxmlformats.org/drawingml/2006/main">
+              <a:graphicData uri="http://schemas.openxmlformats.org/drawingml/2006/picture">
+                <pic:pic xmlns:pic="http://schemas.openxmlformats.org/drawingml/2006/picture">
+                  <pic:nvPicPr>
+                    <pic:cNvPr id="1" name=""/>
+                    <pic:cNvPicPr/>
+                  </pic:nvPicPr>
+                  <pic:blipFill>
+                    <a:blip r:embed="rId34"/>
+                    <a:stretch>
+                      <a:fillRect/>
+                    </a:stretch>
+                  </pic:blipFill>
+                  <pic:spPr>
+                    <a:xfrm>
+                      <a:off x="0" y="0"/>
                       <a:ext cx="5760085" cy="2940685"/>
                     </a:xfrm>
                     <a:prstGeom prst="rect">
@@ -6397,7 +6331,7 @@
         </w:rPr>
         <w:t xml:space="preserve">Visualice lo redactado accediendo a la dirección </w:t>
       </w:r>
-      <w:hyperlink r:id="rId31" w:history="1">
+      <w:hyperlink r:id="rId35" w:history="1">
         <w:r>
           <w:rPr>
             <w:b/>
@@ -6426,7 +6360,6 @@
           <w:t>.</w:t>
         </w:r>
       </w:hyperlink>
-      <w:proofErr w:type="spellStart"/>
       <w:r>
         <w:rPr>
           <w:rFonts w:ascii="Arial" w:hAnsi="Arial" w:cs="Arial"/>
@@ -6437,7 +6370,6 @@
         </w:rPr>
         <w:t>html</w:t>
       </w:r>
-      <w:proofErr w:type="spellEnd"/>
       <w:r>
         <w:rPr>
           <w:rFonts w:ascii="Arial" w:hAnsi="Arial" w:cs="Arial"/>
@@ -6446,6 +6378,102 @@
         </w:rPr>
         <w:t>. Adjunte capturas del proceso.</w:t>
       </w:r>
+    </w:p>
+    <w:p>
+      <w:pPr>
+        <w:pStyle w:val="Prrafodelista"/>
+        <w:spacing w:before="40"/>
+        <w:ind w:left="851"/>
+        <w:contextualSpacing w:val="0"/>
+        <w:jc w:val="both"/>
+        <w:rPr>
+          <w:rFonts w:ascii="Arial" w:hAnsi="Arial" w:cs="Arial"/>
+          <w:bCs/>
+          <w:lang w:val="es-MX"/>
+        </w:rPr>
+      </w:pPr>
+    </w:p>
+    <w:p>
+      <w:pPr>
+        <w:pStyle w:val="Prrafodelista"/>
+        <w:spacing w:before="40"/>
+        <w:ind w:left="851"/>
+        <w:contextualSpacing w:val="0"/>
+        <w:jc w:val="center"/>
+        <w:rPr>
+          <w:rFonts w:ascii="Arial" w:hAnsi="Arial" w:cs="Arial"/>
+          <w:bCs/>
+          <w:lang w:val="es-MX"/>
+        </w:rPr>
+      </w:pPr>
+      <w:r>
+        <w:rPr>
+          <w:noProof/>
+        </w:rPr>
+        <w:drawing>
+          <wp:inline distT="0" distB="0" distL="0" distR="0" wp14:anchorId="2DF0DB01" wp14:editId="0E2270FD">
+            <wp:extent cx="3448050" cy="2486025"/>
+            <wp:effectExtent l="76200" t="76200" r="133350" b="142875"/>
+            <wp:docPr id="49" name="Imagen 49"/>
+            <wp:cNvGraphicFramePr>
+              <a:graphicFrameLocks xmlns:a="http://schemas.openxmlformats.org/drawingml/2006/main" noChangeAspect="1"/>
+            </wp:cNvGraphicFramePr>
+            <a:graphic xmlns:a="http://schemas.openxmlformats.org/drawingml/2006/main">
+              <a:graphicData uri="http://schemas.openxmlformats.org/drawingml/2006/picture">
+                <pic:pic xmlns:pic="http://schemas.openxmlformats.org/drawingml/2006/picture">
+                  <pic:nvPicPr>
+                    <pic:cNvPr id="1" name=""/>
+                    <pic:cNvPicPr/>
+                  </pic:nvPicPr>
+                  <pic:blipFill>
+                    <a:blip r:embed="rId36"/>
+                    <a:stretch>
+                      <a:fillRect/>
+                    </a:stretch>
+                  </pic:blipFill>
+                  <pic:spPr>
+                    <a:xfrm>
+                      <a:off x="0" y="0"/>
+                      <a:ext cx="3448050" cy="2486025"/>
+                    </a:xfrm>
+                    <a:prstGeom prst="rect">
+                      <a:avLst/>
+                    </a:prstGeom>
+                    <a:ln w="38100" cap="sq">
+                      <a:solidFill>
+                        <a:srgbClr val="000000"/>
+                      </a:solidFill>
+                      <a:prstDash val="solid"/>
+                      <a:miter lim="800000"/>
+                    </a:ln>
+                    <a:effectLst>
+                      <a:outerShdw blurRad="50800" dist="38100" dir="2700000" algn="tl" rotWithShape="0">
+                        <a:srgbClr val="000000">
+                          <a:alpha val="43000"/>
+                        </a:srgbClr>
+                      </a:outerShdw>
+                    </a:effectLst>
+                  </pic:spPr>
+                </pic:pic>
+              </a:graphicData>
+            </a:graphic>
+          </wp:inline>
+        </w:drawing>
+      </w:r>
+    </w:p>
+    <w:p>
+      <w:pPr>
+        <w:pStyle w:val="Prrafodelista"/>
+        <w:spacing w:before="40"/>
+        <w:ind w:left="851"/>
+        <w:contextualSpacing w:val="0"/>
+        <w:jc w:val="both"/>
+        <w:rPr>
+          <w:rFonts w:ascii="Arial" w:hAnsi="Arial" w:cs="Arial"/>
+          <w:bCs/>
+          <w:lang w:val="es-MX"/>
+        </w:rPr>
+      </w:pPr>
     </w:p>
     <w:p>
       <w:pPr>
@@ -6485,7 +6513,9 @@
         <w:jc w:val="both"/>
         <w:rPr>
           <w:rFonts w:ascii="Arial" w:hAnsi="Arial" w:cs="Arial"/>
-          <w:bCs/>
+          <w:b/>
+          <w:bCs/>
+          <w:i/>
           <w:lang w:val="es-MX"/>
         </w:rPr>
       </w:pPr>
@@ -6496,6 +6526,91 @@
           <w:lang w:val="es-MX"/>
         </w:rPr>
         <w:t>1 + 1 = ______________ =&gt;</w:t>
+      </w:r>
+      <w:r>
+        <w:rPr>
+          <w:rFonts w:ascii="Arial" w:hAnsi="Arial" w:cs="Arial"/>
+          <w:bCs/>
+          <w:lang w:val="es-MX"/>
+        </w:rPr>
+        <w:t xml:space="preserve">  </w:t>
+      </w:r>
+      <w:r>
+        <w:rPr>
+          <w:rFonts w:ascii="Arial" w:hAnsi="Arial" w:cs="Arial"/>
+          <w:b/>
+          <w:bCs/>
+          <w:i/>
+          <w:lang w:val="es-MX"/>
+        </w:rPr>
+        <w:t xml:space="preserve"> Solo se suman los resultados y no paso nada</w:t>
+      </w:r>
+    </w:p>
+    <w:p>
+      <w:pPr>
+        <w:pStyle w:val="Prrafodelista"/>
+        <w:spacing w:before="40"/>
+        <w:ind w:left="1134"/>
+        <w:jc w:val="both"/>
+        <w:rPr>
+          <w:rFonts w:ascii="Arial" w:hAnsi="Arial" w:cs="Arial"/>
+          <w:bCs/>
+          <w:lang w:val="es-MX"/>
+        </w:rPr>
+      </w:pPr>
+      <w:r>
+        <w:rPr>
+          <w:noProof/>
+        </w:rPr>
+        <w:drawing>
+          <wp:inline distT="0" distB="0" distL="0" distR="0" wp14:anchorId="1B32333B" wp14:editId="5339390A">
+            <wp:extent cx="1760220" cy="1220710"/>
+            <wp:effectExtent l="76200" t="76200" r="125730" b="132080"/>
+            <wp:docPr id="50" name="Imagen 50"/>
+            <wp:cNvGraphicFramePr>
+              <a:graphicFrameLocks xmlns:a="http://schemas.openxmlformats.org/drawingml/2006/main" noChangeAspect="1"/>
+            </wp:cNvGraphicFramePr>
+            <a:graphic xmlns:a="http://schemas.openxmlformats.org/drawingml/2006/main">
+              <a:graphicData uri="http://schemas.openxmlformats.org/drawingml/2006/picture">
+                <pic:pic xmlns:pic="http://schemas.openxmlformats.org/drawingml/2006/picture">
+                  <pic:nvPicPr>
+                    <pic:cNvPr id="1" name=""/>
+                    <pic:cNvPicPr/>
+                  </pic:nvPicPr>
+                  <pic:blipFill>
+                    <a:blip r:embed="rId37"/>
+                    <a:stretch>
+                      <a:fillRect/>
+                    </a:stretch>
+                  </pic:blipFill>
+                  <pic:spPr>
+                    <a:xfrm>
+                      <a:off x="0" y="0"/>
+                      <a:ext cx="1764674" cy="1223799"/>
+                    </a:xfrm>
+                    <a:prstGeom prst="rect">
+                      <a:avLst/>
+                    </a:prstGeom>
+                    <a:ln w="38100" cap="sq">
+                      <a:solidFill>
+                        <a:srgbClr val="000000"/>
+                      </a:solidFill>
+                      <a:prstDash val="solid"/>
+                      <a:miter lim="800000"/>
+                    </a:ln>
+                    <a:effectLst>
+                      <a:outerShdw blurRad="50800" dist="38100" dir="2700000" algn="tl" rotWithShape="0">
+                        <a:srgbClr val="000000">
+                          <a:alpha val="43000"/>
+                        </a:srgbClr>
+                      </a:outerShdw>
+                    </a:effectLst>
+                  </pic:spPr>
+                </pic:pic>
+              </a:graphicData>
+            </a:graphic>
+          </wp:inline>
+        </w:drawing>
       </w:r>
     </w:p>
     <w:p>
@@ -6522,6 +6637,92 @@
         </w:rPr>
         <w:t>1000 + 152 = _________ =&gt;</w:t>
       </w:r>
+      <w:r>
+        <w:rPr>
+          <w:rFonts w:ascii="Arial" w:hAnsi="Arial" w:cs="Arial"/>
+          <w:bCs/>
+          <w:lang w:val="es-MX"/>
+        </w:rPr>
+        <w:t xml:space="preserve"> </w:t>
+      </w:r>
+      <w:r>
+        <w:rPr>
+          <w:rFonts w:ascii="Arial" w:hAnsi="Arial" w:cs="Arial"/>
+          <w:b/>
+          <w:bCs/>
+          <w:i/>
+          <w:lang w:val="es-MX"/>
+        </w:rPr>
+        <w:t>Solo se suman los resultados y no paso nada</w:t>
+      </w:r>
+    </w:p>
+    <w:p>
+      <w:pPr>
+        <w:pStyle w:val="Prrafodelista"/>
+        <w:spacing w:before="40"/>
+        <w:ind w:left="1134"/>
+        <w:jc w:val="both"/>
+        <w:rPr>
+          <w:rFonts w:ascii="Arial" w:hAnsi="Arial" w:cs="Arial"/>
+          <w:bCs/>
+          <w:lang w:val="es-MX"/>
+        </w:rPr>
+      </w:pPr>
+      <w:r>
+        <w:rPr>
+          <w:noProof/>
+        </w:rPr>
+        <w:lastRenderedPageBreak/>
+        <w:drawing>
+          <wp:inline distT="0" distB="0" distL="0" distR="0" wp14:anchorId="4613DA01" wp14:editId="0D2E8A45">
+            <wp:extent cx="2086276" cy="1645920"/>
+            <wp:effectExtent l="76200" t="76200" r="142875" b="125730"/>
+            <wp:docPr id="51" name="Imagen 51"/>
+            <wp:cNvGraphicFramePr>
+              <a:graphicFrameLocks xmlns:a="http://schemas.openxmlformats.org/drawingml/2006/main" noChangeAspect="1"/>
+            </wp:cNvGraphicFramePr>
+            <a:graphic xmlns:a="http://schemas.openxmlformats.org/drawingml/2006/main">
+              <a:graphicData uri="http://schemas.openxmlformats.org/drawingml/2006/picture">
+                <pic:pic xmlns:pic="http://schemas.openxmlformats.org/drawingml/2006/picture">
+                  <pic:nvPicPr>
+                    <pic:cNvPr id="1" name=""/>
+                    <pic:cNvPicPr/>
+                  </pic:nvPicPr>
+                  <pic:blipFill>
+                    <a:blip r:embed="rId38"/>
+                    <a:stretch>
+                      <a:fillRect/>
+                    </a:stretch>
+                  </pic:blipFill>
+                  <pic:spPr>
+                    <a:xfrm>
+                      <a:off x="0" y="0"/>
+                      <a:ext cx="2087179" cy="1646633"/>
+                    </a:xfrm>
+                    <a:prstGeom prst="rect">
+                      <a:avLst/>
+                    </a:prstGeom>
+                    <a:ln w="38100" cap="sq">
+                      <a:solidFill>
+                        <a:srgbClr val="000000"/>
+                      </a:solidFill>
+                      <a:prstDash val="solid"/>
+                      <a:miter lim="800000"/>
+                    </a:ln>
+                    <a:effectLst>
+                      <a:outerShdw blurRad="50800" dist="38100" dir="2700000" algn="tl" rotWithShape="0">
+                        <a:srgbClr val="000000">
+                          <a:alpha val="43000"/>
+                        </a:srgbClr>
+                      </a:outerShdw>
+                    </a:effectLst>
+                  </pic:spPr>
+                </pic:pic>
+              </a:graphicData>
+            </a:graphic>
+          </wp:inline>
+        </w:drawing>
+      </w:r>
     </w:p>
     <w:p>
       <w:pPr>
@@ -6547,6 +6748,91 @@
         </w:rPr>
         <w:t>5 + prueba = __________ =&gt;</w:t>
       </w:r>
+      <w:r>
+        <w:rPr>
+          <w:rFonts w:ascii="Arial" w:hAnsi="Arial" w:cs="Arial"/>
+          <w:bCs/>
+          <w:lang w:val="es-MX"/>
+        </w:rPr>
+        <w:t xml:space="preserve"> </w:t>
+      </w:r>
+      <w:r>
+        <w:rPr>
+          <w:rFonts w:ascii="Arial" w:hAnsi="Arial" w:cs="Arial"/>
+          <w:b/>
+          <w:bCs/>
+          <w:i/>
+          <w:lang w:val="es-MX"/>
+        </w:rPr>
+        <w:t>No ocurre la función se sumar porque se suma un nombre y en el formulario lo toma como algo invalido</w:t>
+      </w:r>
+    </w:p>
+    <w:p>
+      <w:pPr>
+        <w:pStyle w:val="Prrafodelista"/>
+        <w:spacing w:before="40"/>
+        <w:ind w:left="1134"/>
+        <w:jc w:val="both"/>
+        <w:rPr>
+          <w:rFonts w:ascii="Arial" w:hAnsi="Arial" w:cs="Arial"/>
+          <w:bCs/>
+          <w:lang w:val="es-MX"/>
+        </w:rPr>
+      </w:pPr>
+      <w:r>
+        <w:rPr>
+          <w:noProof/>
+        </w:rPr>
+        <w:drawing>
+          <wp:inline distT="0" distB="0" distL="0" distR="0" wp14:anchorId="5B3F80EE" wp14:editId="36750698">
+            <wp:extent cx="1760220" cy="1417627"/>
+            <wp:effectExtent l="76200" t="76200" r="125730" b="125730"/>
+            <wp:docPr id="52" name="Imagen 52"/>
+            <wp:cNvGraphicFramePr>
+              <a:graphicFrameLocks xmlns:a="http://schemas.openxmlformats.org/drawingml/2006/main" noChangeAspect="1"/>
+            </wp:cNvGraphicFramePr>
+            <a:graphic xmlns:a="http://schemas.openxmlformats.org/drawingml/2006/main">
+              <a:graphicData uri="http://schemas.openxmlformats.org/drawingml/2006/picture">
+                <pic:pic xmlns:pic="http://schemas.openxmlformats.org/drawingml/2006/picture">
+                  <pic:nvPicPr>
+                    <pic:cNvPr id="1" name=""/>
+                    <pic:cNvPicPr/>
+                  </pic:nvPicPr>
+                  <pic:blipFill>
+                    <a:blip r:embed="rId39"/>
+                    <a:stretch>
+                      <a:fillRect/>
+                    </a:stretch>
+                  </pic:blipFill>
+                  <pic:spPr>
+                    <a:xfrm>
+                      <a:off x="0" y="0"/>
+                      <a:ext cx="1761272" cy="1418474"/>
+                    </a:xfrm>
+                    <a:prstGeom prst="rect">
+                      <a:avLst/>
+                    </a:prstGeom>
+                    <a:ln w="38100" cap="sq">
+                      <a:solidFill>
+                        <a:srgbClr val="000000"/>
+                      </a:solidFill>
+                      <a:prstDash val="solid"/>
+                      <a:miter lim="800000"/>
+                    </a:ln>
+                    <a:effectLst>
+                      <a:outerShdw blurRad="50800" dist="38100" dir="2700000" algn="tl" rotWithShape="0">
+                        <a:srgbClr val="000000">
+                          <a:alpha val="43000"/>
+                        </a:srgbClr>
+                      </a:outerShdw>
+                    </a:effectLst>
+                  </pic:spPr>
+                </pic:pic>
+              </a:graphicData>
+            </a:graphic>
+          </wp:inline>
+        </w:drawing>
+      </w:r>
     </w:p>
     <w:p>
       <w:pPr>
@@ -6572,6 +6858,91 @@
         </w:rPr>
         <w:t>2.5 + 6.8 = ___________ =&gt;</w:t>
       </w:r>
+      <w:r>
+        <w:rPr>
+          <w:rFonts w:ascii="Arial" w:hAnsi="Arial" w:cs="Arial"/>
+          <w:bCs/>
+          <w:lang w:val="es-MX"/>
+        </w:rPr>
+        <w:t xml:space="preserve"> </w:t>
+      </w:r>
+      <w:r>
+        <w:rPr>
+          <w:rFonts w:ascii="Arial" w:hAnsi="Arial" w:cs="Arial"/>
+          <w:b/>
+          <w:bCs/>
+          <w:i/>
+          <w:lang w:val="es-MX"/>
+        </w:rPr>
+        <w:t xml:space="preserve">Se redondea automáticamente y muestra el resultado en entero. </w:t>
+      </w:r>
+    </w:p>
+    <w:p>
+      <w:pPr>
+        <w:pStyle w:val="Prrafodelista"/>
+        <w:spacing w:before="40"/>
+        <w:ind w:left="1134"/>
+        <w:jc w:val="both"/>
+        <w:rPr>
+          <w:rFonts w:ascii="Arial" w:hAnsi="Arial" w:cs="Arial"/>
+          <w:bCs/>
+          <w:lang w:val="es-MX"/>
+        </w:rPr>
+      </w:pPr>
+      <w:r>
+        <w:rPr>
+          <w:noProof/>
+        </w:rPr>
+        <w:drawing>
+          <wp:inline distT="0" distB="0" distL="0" distR="0" wp14:anchorId="70EEC7BD" wp14:editId="345F2692">
+            <wp:extent cx="1535543" cy="1242060"/>
+            <wp:effectExtent l="76200" t="76200" r="140970" b="129540"/>
+            <wp:docPr id="53" name="Imagen 53"/>
+            <wp:cNvGraphicFramePr>
+              <a:graphicFrameLocks xmlns:a="http://schemas.openxmlformats.org/drawingml/2006/main" noChangeAspect="1"/>
+            </wp:cNvGraphicFramePr>
+            <a:graphic xmlns:a="http://schemas.openxmlformats.org/drawingml/2006/main">
+              <a:graphicData uri="http://schemas.openxmlformats.org/drawingml/2006/picture">
+                <pic:pic xmlns:pic="http://schemas.openxmlformats.org/drawingml/2006/picture">
+                  <pic:nvPicPr>
+                    <pic:cNvPr id="1" name=""/>
+                    <pic:cNvPicPr/>
+                  </pic:nvPicPr>
+                  <pic:blipFill>
+                    <a:blip r:embed="rId40"/>
+                    <a:stretch>
+                      <a:fillRect/>
+                    </a:stretch>
+                  </pic:blipFill>
+                  <pic:spPr>
+                    <a:xfrm>
+                      <a:off x="0" y="0"/>
+                      <a:ext cx="1536783" cy="1243063"/>
+                    </a:xfrm>
+                    <a:prstGeom prst="rect">
+                      <a:avLst/>
+                    </a:prstGeom>
+                    <a:ln w="38100" cap="sq">
+                      <a:solidFill>
+                        <a:srgbClr val="000000"/>
+                      </a:solidFill>
+                      <a:prstDash val="solid"/>
+                      <a:miter lim="800000"/>
+                    </a:ln>
+                    <a:effectLst>
+                      <a:outerShdw blurRad="50800" dist="38100" dir="2700000" algn="tl" rotWithShape="0">
+                        <a:srgbClr val="000000">
+                          <a:alpha val="43000"/>
+                        </a:srgbClr>
+                      </a:outerShdw>
+                    </a:effectLst>
+                  </pic:spPr>
+                </pic:pic>
+              </a:graphicData>
+            </a:graphic>
+          </wp:inline>
+        </w:drawing>
+      </w:r>
     </w:p>
     <w:p>
       <w:pPr>
@@ -6612,14 +6983,130 @@
           <w:lang w:val="es-MX"/>
         </w:rPr>
       </w:pPr>
-      <w:r>
-        <w:rPr>
-          <w:rFonts w:ascii="Arial" w:hAnsi="Arial" w:cs="Arial"/>
-          <w:bCs/>
-          <w:lang w:val="es-MX"/>
-        </w:rPr>
-        <w:t>__________________________________________________________________________________________________________________________________________________________________________________________________________________________</w:t>
-      </w:r>
+      <w:bookmarkStart w:id="0" w:name="_GoBack"/>
+      <w:bookmarkEnd w:id="0"/>
+    </w:p>
+    <w:p>
+      <w:pPr>
+        <w:pStyle w:val="Prrafodelista"/>
+        <w:spacing w:before="40"/>
+        <w:ind w:left="851"/>
+        <w:contextualSpacing w:val="0"/>
+        <w:jc w:val="both"/>
+        <w:rPr>
+          <w:rFonts w:ascii="Arial" w:hAnsi="Arial" w:cs="Arial"/>
+          <w:b/>
+          <w:bCs/>
+          <w:i/>
+          <w:lang w:val="es-MX"/>
+        </w:rPr>
+      </w:pPr>
+      <w:r>
+        <w:rPr>
+          <w:rFonts w:ascii="Arial" w:hAnsi="Arial" w:cs="Arial"/>
+          <w:b/>
+          <w:bCs/>
+          <w:i/>
+          <w:lang w:val="es-MX"/>
+        </w:rPr>
+        <w:t>Los valores que mandamos son de tipo entero y no de tipo flotante.</w:t>
+      </w:r>
+    </w:p>
+    <w:p>
+      <w:pPr>
+        <w:pStyle w:val="Prrafodelista"/>
+        <w:spacing w:before="40"/>
+        <w:ind w:left="851"/>
+        <w:contextualSpacing w:val="0"/>
+        <w:jc w:val="both"/>
+        <w:rPr>
+          <w:rFonts w:ascii="Arial" w:hAnsi="Arial" w:cs="Arial"/>
+          <w:bCs/>
+          <w:lang w:val="es-MX"/>
+        </w:rPr>
+      </w:pPr>
+    </w:p>
+    <w:p>
+      <w:pPr>
+        <w:pStyle w:val="Prrafodelista"/>
+        <w:spacing w:before="40"/>
+        <w:ind w:left="851"/>
+        <w:contextualSpacing w:val="0"/>
+        <w:jc w:val="both"/>
+        <w:rPr>
+          <w:rFonts w:ascii="Arial" w:hAnsi="Arial" w:cs="Arial"/>
+          <w:bCs/>
+          <w:lang w:val="es-MX"/>
+        </w:rPr>
+      </w:pPr>
+    </w:p>
+    <w:p>
+      <w:pPr>
+        <w:pStyle w:val="Prrafodelista"/>
+        <w:spacing w:before="40"/>
+        <w:ind w:left="851"/>
+        <w:contextualSpacing w:val="0"/>
+        <w:jc w:val="both"/>
+        <w:rPr>
+          <w:rFonts w:ascii="Arial" w:hAnsi="Arial" w:cs="Arial"/>
+          <w:bCs/>
+          <w:lang w:val="es-MX"/>
+        </w:rPr>
+      </w:pPr>
+      <w:r>
+        <w:rPr>
+          <w:noProof/>
+        </w:rPr>
+        <w:drawing>
+          <wp:inline distT="0" distB="0" distL="0" distR="0" wp14:anchorId="4C3EBE5C" wp14:editId="4AD1C3D8">
+            <wp:extent cx="3105150" cy="2543175"/>
+            <wp:effectExtent l="0" t="0" r="0" b="9525"/>
+            <wp:docPr id="54" name="Imagen 54"/>
+            <wp:cNvGraphicFramePr>
+              <a:graphicFrameLocks xmlns:a="http://schemas.openxmlformats.org/drawingml/2006/main" noChangeAspect="1"/>
+            </wp:cNvGraphicFramePr>
+            <a:graphic xmlns:a="http://schemas.openxmlformats.org/drawingml/2006/main">
+              <a:graphicData uri="http://schemas.openxmlformats.org/drawingml/2006/picture">
+                <pic:pic xmlns:pic="http://schemas.openxmlformats.org/drawingml/2006/picture">
+                  <pic:nvPicPr>
+                    <pic:cNvPr id="1" name=""/>
+                    <pic:cNvPicPr/>
+                  </pic:nvPicPr>
+                  <pic:blipFill>
+                    <a:blip r:embed="rId41"/>
+                    <a:stretch>
+                      <a:fillRect/>
+                    </a:stretch>
+                  </pic:blipFill>
+                  <pic:spPr>
+                    <a:xfrm>
+                      <a:off x="0" y="0"/>
+                      <a:ext cx="3105150" cy="2543175"/>
+                    </a:xfrm>
+                    <a:prstGeom prst="rect">
+                      <a:avLst/>
+                    </a:prstGeom>
+                  </pic:spPr>
+                </pic:pic>
+              </a:graphicData>
+            </a:graphic>
+          </wp:inline>
+        </w:drawing>
+      </w:r>
+    </w:p>
+    <w:p>
+      <w:pPr>
+        <w:pStyle w:val="Prrafodelista"/>
+        <w:spacing w:before="40"/>
+        <w:ind w:left="851"/>
+        <w:contextualSpacing w:val="0"/>
+        <w:jc w:val="both"/>
+        <w:rPr>
+          <w:rFonts w:ascii="Arial" w:hAnsi="Arial" w:cs="Arial"/>
+          <w:bCs/>
+          <w:lang w:val="es-MX"/>
+        </w:rPr>
+      </w:pPr>
     </w:p>
     <w:p>
       <w:pPr>
@@ -6649,6 +7136,75 @@
     </w:p>
     <w:p>
       <w:pPr>
+        <w:pStyle w:val="Prrafodelista"/>
+        <w:spacing w:before="40"/>
+        <w:ind w:left="851"/>
+        <w:contextualSpacing w:val="0"/>
+        <w:jc w:val="both"/>
+        <w:rPr>
+          <w:rFonts w:ascii="Arial" w:hAnsi="Arial" w:cs="Arial"/>
+          <w:bCs/>
+          <w:lang w:val="es-MX"/>
+        </w:rPr>
+      </w:pPr>
+      <w:r>
+        <w:rPr>
+          <w:noProof/>
+        </w:rPr>
+        <w:lastRenderedPageBreak/>
+        <w:drawing>
+          <wp:inline distT="0" distB="0" distL="0" distR="0" wp14:anchorId="69F7BC58" wp14:editId="046F8D41">
+            <wp:extent cx="4030980" cy="2491644"/>
+            <wp:effectExtent l="76200" t="76200" r="140970" b="137795"/>
+            <wp:docPr id="55" name="Imagen 55"/>
+            <wp:cNvGraphicFramePr>
+              <a:graphicFrameLocks xmlns:a="http://schemas.openxmlformats.org/drawingml/2006/main" noChangeAspect="1"/>
+            </wp:cNvGraphicFramePr>
+            <a:graphic xmlns:a="http://schemas.openxmlformats.org/drawingml/2006/main">
+              <a:graphicData uri="http://schemas.openxmlformats.org/drawingml/2006/picture">
+                <pic:pic xmlns:pic="http://schemas.openxmlformats.org/drawingml/2006/picture">
+                  <pic:nvPicPr>
+                    <pic:cNvPr id="1" name=""/>
+                    <pic:cNvPicPr/>
+                  </pic:nvPicPr>
+                  <pic:blipFill>
+                    <a:blip r:embed="rId42"/>
+                    <a:stretch>
+                      <a:fillRect/>
+                    </a:stretch>
+                  </pic:blipFill>
+                  <pic:spPr>
+                    <a:xfrm>
+                      <a:off x="0" y="0"/>
+                      <a:ext cx="4033477" cy="2493187"/>
+                    </a:xfrm>
+                    <a:prstGeom prst="rect">
+                      <a:avLst/>
+                    </a:prstGeom>
+                    <a:ln w="38100" cap="sq">
+                      <a:solidFill>
+                        <a:srgbClr val="000000"/>
+                      </a:solidFill>
+                      <a:prstDash val="solid"/>
+                      <a:miter lim="800000"/>
+                    </a:ln>
+                    <a:effectLst>
+                      <a:outerShdw blurRad="50800" dist="38100" dir="2700000" algn="tl" rotWithShape="0">
+                        <a:srgbClr val="000000">
+                          <a:alpha val="43000"/>
+                        </a:srgbClr>
+                      </a:outerShdw>
+                    </a:effectLst>
+                  </pic:spPr>
+                </pic:pic>
+              </a:graphicData>
+            </a:graphic>
+          </wp:inline>
+        </w:drawing>
+      </w:r>
+    </w:p>
+    <w:p>
+      <w:pPr>
         <w:jc w:val="both"/>
         <w:rPr>
           <w:rFonts w:ascii="Arial" w:hAnsi="Arial" w:cs="Arial"/>
@@ -6726,7 +7282,7 @@
         </w:rPr>
         <w:t xml:space="preserve">El instalador de node.js se puede obtener de la página oficial: </w:t>
       </w:r>
-      <w:hyperlink r:id="rId32" w:history="1">
+      <w:hyperlink r:id="rId43" w:history="1">
         <w:r>
           <w:rPr>
             <w:rStyle w:val="Hipervnculo"/>
@@ -6790,43 +7346,7 @@
           <w:bCs/>
           <w:lang w:val="es-MX"/>
         </w:rPr>
-        <w:t xml:space="preserve"> (recomendada para la mayoría de usuarios): es la versión de Node.js con Long </w:t>
-      </w:r>
-      <w:proofErr w:type="spellStart"/>
-      <w:r>
-        <w:rPr>
-          <w:rFonts w:ascii="Arial" w:hAnsi="Arial" w:cs="Arial"/>
-          <w:bCs/>
-          <w:lang w:val="es-MX"/>
-        </w:rPr>
-        <w:t>Term</w:t>
-      </w:r>
-      <w:proofErr w:type="spellEnd"/>
-      <w:r>
-        <w:rPr>
-          <w:rFonts w:ascii="Arial" w:hAnsi="Arial" w:cs="Arial"/>
-          <w:bCs/>
-          <w:lang w:val="es-MX"/>
-        </w:rPr>
-        <w:t xml:space="preserve"> </w:t>
-      </w:r>
-      <w:proofErr w:type="spellStart"/>
-      <w:r>
-        <w:rPr>
-          <w:rFonts w:ascii="Arial" w:hAnsi="Arial" w:cs="Arial"/>
-          <w:bCs/>
-          <w:lang w:val="es-MX"/>
-        </w:rPr>
-        <w:t>Support</w:t>
-      </w:r>
-      <w:proofErr w:type="spellEnd"/>
-      <w:r>
-        <w:rPr>
-          <w:rFonts w:ascii="Arial" w:hAnsi="Arial" w:cs="Arial"/>
-          <w:bCs/>
-          <w:lang w:val="es-MX"/>
-        </w:rPr>
-        <w:t xml:space="preserve"> (LTS), es decir a la que se le da soporte a largo plazo. Esta versión puede no tener disponibles las últimas tecnologías que todavía no se consideran estables.</w:t>
+        <w:t xml:space="preserve"> (recomendada para la mayoría de usuarios): es la versión de Node.js con Long Term Support (LTS), es decir a la que se le da soporte a largo plazo. Esta versión puede no tener disponibles las últimas tecnologías que todavía no se consideran estables.</w:t>
       </w:r>
     </w:p>
     <w:p>
@@ -6842,7 +7362,6 @@
           <w:lang w:val="es-MX"/>
         </w:rPr>
       </w:pPr>
-      <w:proofErr w:type="spellStart"/>
       <w:r>
         <w:rPr>
           <w:rFonts w:ascii="Arial" w:hAnsi="Arial" w:cs="Arial"/>
@@ -6852,7 +7371,6 @@
         </w:rPr>
         <w:t>Current</w:t>
       </w:r>
-      <w:proofErr w:type="spellEnd"/>
       <w:r>
         <w:rPr>
           <w:rFonts w:ascii="Arial" w:hAnsi="Arial" w:cs="Arial"/>
@@ -7034,7 +7552,7 @@
                     </pic:cNvPicPr>
                   </pic:nvPicPr>
                   <pic:blipFill>
-                    <a:blip r:embed="rId33">
+                    <a:blip r:embed="rId44">
                       <a:extLst>
                         <a:ext uri="{28A0092B-C50C-407E-A947-70E740481C1C}">
                           <a14:useLocalDpi xmlns:a14="http://schemas.microsoft.com/office/drawing/2010/main" val="0"/>
@@ -7113,26 +7631,7 @@
           <w:bCs/>
           <w:lang w:val="es-MX"/>
         </w:rPr>
-        <w:lastRenderedPageBreak/>
-        <w:t xml:space="preserve">Doble clic en el instalador para iniciar el proceso de instalación. Haga </w:t>
-      </w:r>
-      <w:proofErr w:type="spellStart"/>
-      <w:r>
-        <w:rPr>
-          <w:rFonts w:ascii="Arial" w:hAnsi="Arial" w:cs="Arial"/>
-          <w:bCs/>
-          <w:lang w:val="es-MX"/>
-        </w:rPr>
-        <w:t>click</w:t>
-      </w:r>
-      <w:proofErr w:type="spellEnd"/>
-      <w:r>
-        <w:rPr>
-          <w:rFonts w:ascii="Arial" w:hAnsi="Arial" w:cs="Arial"/>
-          <w:bCs/>
-          <w:lang w:val="es-MX"/>
-        </w:rPr>
-        <w:t xml:space="preserve"> en Next</w:t>
+        <w:t>Doble clic en el instalador para iniciar el proceso de instalación. Haga click en Next</w:t>
       </w:r>
     </w:p>
     <w:p>
@@ -7152,6 +7651,7 @@
           <w:noProof/>
           <w:lang w:val="es-PE" w:eastAsia="es-PE"/>
         </w:rPr>
+        <w:lastRenderedPageBreak/>
         <w:drawing>
           <wp:inline distT="0" distB="0" distL="0" distR="0">
             <wp:extent cx="4724400" cy="3676650"/>
@@ -7170,7 +7670,7 @@
                     </pic:cNvPicPr>
                   </pic:nvPicPr>
                   <pic:blipFill>
-                    <a:blip r:embed="rId34">
+                    <a:blip r:embed="rId45">
                       <a:extLst>
                         <a:ext uri="{28A0092B-C50C-407E-A947-70E740481C1C}">
                           <a14:useLocalDpi xmlns:a14="http://schemas.microsoft.com/office/drawing/2010/main" val="0"/>
@@ -7274,7 +7774,7 @@
                     </pic:cNvPicPr>
                   </pic:nvPicPr>
                   <pic:blipFill>
-                    <a:blip r:embed="rId35">
+                    <a:blip r:embed="rId46">
                       <a:extLst>
                         <a:ext uri="{28A0092B-C50C-407E-A947-70E740481C1C}">
                           <a14:useLocalDpi xmlns:a14="http://schemas.microsoft.com/office/drawing/2010/main" val="0"/>
@@ -7337,25 +7837,7 @@
           <w:bCs/>
           <w:lang w:val="es-MX"/>
         </w:rPr>
-        <w:t xml:space="preserve">Haga </w:t>
-      </w:r>
-      <w:proofErr w:type="spellStart"/>
-      <w:r>
-        <w:rPr>
-          <w:rFonts w:ascii="Arial" w:hAnsi="Arial" w:cs="Arial"/>
-          <w:bCs/>
-          <w:lang w:val="es-MX"/>
-        </w:rPr>
-        <w:t>click</w:t>
-      </w:r>
-      <w:proofErr w:type="spellEnd"/>
-      <w:r>
-        <w:rPr>
-          <w:rFonts w:ascii="Arial" w:hAnsi="Arial" w:cs="Arial"/>
-          <w:bCs/>
-          <w:lang w:val="es-MX"/>
-        </w:rPr>
-        <w:t xml:space="preserve"> en cada una de las características a instalar e indique que es lo que realizarán al ser instaladas:</w:t>
+        <w:t>Haga click en cada una de las características a instalar e indique que es lo que realizarán al ser instaladas:</w:t>
       </w:r>
     </w:p>
     <w:p>
@@ -7377,6 +7859,445 @@
           <w:lang w:val="es-MX"/>
         </w:rPr>
         <w:t>_____________________________________________________________________________________________________________________________________________________________________________________________________________________________________________________________________________________________________________________________________________________________________________</w:t>
+      </w:r>
+    </w:p>
+    <w:p>
+      <w:pPr>
+        <w:pStyle w:val="Prrafodelista"/>
+        <w:spacing w:before="40"/>
+        <w:ind w:left="851"/>
+        <w:jc w:val="both"/>
+        <w:rPr>
+          <w:rFonts w:ascii="Arial" w:hAnsi="Arial" w:cs="Arial"/>
+          <w:bCs/>
+          <w:lang w:val="es-MX"/>
+        </w:rPr>
+      </w:pPr>
+    </w:p>
+    <w:p>
+      <w:pPr>
+        <w:pStyle w:val="Prrafodelista"/>
+        <w:spacing w:before="40"/>
+        <w:ind w:left="851"/>
+        <w:jc w:val="both"/>
+        <w:rPr>
+          <w:rFonts w:ascii="Arial" w:hAnsi="Arial" w:cs="Arial"/>
+          <w:bCs/>
+          <w:lang w:val="es-MX"/>
+        </w:rPr>
+      </w:pPr>
+    </w:p>
+    <w:p>
+      <w:pPr>
+        <w:pStyle w:val="Prrafodelista"/>
+        <w:spacing w:before="40"/>
+        <w:ind w:left="851"/>
+        <w:jc w:val="both"/>
+        <w:rPr>
+          <w:rFonts w:ascii="Arial" w:hAnsi="Arial" w:cs="Arial"/>
+          <w:bCs/>
+          <w:lang w:val="es-MX"/>
+        </w:rPr>
+      </w:pPr>
+      <w:r>
+        <w:rPr>
+          <w:noProof/>
+        </w:rPr>
+        <w:lastRenderedPageBreak/>
+        <w:drawing>
+          <wp:inline distT="0" distB="0" distL="0" distR="0" wp14:anchorId="5A1D9FFD" wp14:editId="0C12B324">
+            <wp:extent cx="5248275" cy="1676400"/>
+            <wp:effectExtent l="0" t="0" r="9525" b="0"/>
+            <wp:docPr id="56" name="Imagen 56"/>
+            <wp:cNvGraphicFramePr>
+              <a:graphicFrameLocks xmlns:a="http://schemas.openxmlformats.org/drawingml/2006/main" noChangeAspect="1"/>
+            </wp:cNvGraphicFramePr>
+            <a:graphic xmlns:a="http://schemas.openxmlformats.org/drawingml/2006/main">
+              <a:graphicData uri="http://schemas.openxmlformats.org/drawingml/2006/picture">
+                <pic:pic xmlns:pic="http://schemas.openxmlformats.org/drawingml/2006/picture">
+                  <pic:nvPicPr>
+                    <pic:cNvPr id="1" name=""/>
+                    <pic:cNvPicPr/>
+                  </pic:nvPicPr>
+                  <pic:blipFill>
+                    <a:blip r:embed="rId47"/>
+                    <a:stretch>
+                      <a:fillRect/>
+                    </a:stretch>
+                  </pic:blipFill>
+                  <pic:spPr>
+                    <a:xfrm>
+                      <a:off x="0" y="0"/>
+                      <a:ext cx="5248275" cy="1676400"/>
+                    </a:xfrm>
+                    <a:prstGeom prst="rect">
+                      <a:avLst/>
+                    </a:prstGeom>
+                  </pic:spPr>
+                </pic:pic>
+              </a:graphicData>
+            </a:graphic>
+          </wp:inline>
+        </w:drawing>
+      </w:r>
+    </w:p>
+    <w:p>
+      <w:pPr>
+        <w:pStyle w:val="Prrafodelista"/>
+        <w:spacing w:before="40"/>
+        <w:ind w:left="851"/>
+        <w:jc w:val="both"/>
+        <w:rPr>
+          <w:rFonts w:ascii="Arial" w:hAnsi="Arial" w:cs="Arial"/>
+          <w:bCs/>
+          <w:lang w:val="es-MX"/>
+        </w:rPr>
+      </w:pPr>
+      <w:r>
+        <w:rPr>
+          <w:noProof/>
+        </w:rPr>
+        <w:drawing>
+          <wp:inline distT="0" distB="0" distL="0" distR="0" wp14:anchorId="0A9B6785" wp14:editId="34094FCB">
+            <wp:extent cx="5162550" cy="1600200"/>
+            <wp:effectExtent l="0" t="0" r="0" b="0"/>
+            <wp:docPr id="57" name="Imagen 57"/>
+            <wp:cNvGraphicFramePr>
+              <a:graphicFrameLocks xmlns:a="http://schemas.openxmlformats.org/drawingml/2006/main" noChangeAspect="1"/>
+            </wp:cNvGraphicFramePr>
+            <a:graphic xmlns:a="http://schemas.openxmlformats.org/drawingml/2006/main">
+              <a:graphicData uri="http://schemas.openxmlformats.org/drawingml/2006/picture">
+                <pic:pic xmlns:pic="http://schemas.openxmlformats.org/drawingml/2006/picture">
+                  <pic:nvPicPr>
+                    <pic:cNvPr id="1" name=""/>
+                    <pic:cNvPicPr/>
+                  </pic:nvPicPr>
+                  <pic:blipFill>
+                    <a:blip r:embed="rId48"/>
+                    <a:stretch>
+                      <a:fillRect/>
+                    </a:stretch>
+                  </pic:blipFill>
+                  <pic:spPr>
+                    <a:xfrm>
+                      <a:off x="0" y="0"/>
+                      <a:ext cx="5162550" cy="1600200"/>
+                    </a:xfrm>
+                    <a:prstGeom prst="rect">
+                      <a:avLst/>
+                    </a:prstGeom>
+                  </pic:spPr>
+                </pic:pic>
+              </a:graphicData>
+            </a:graphic>
+          </wp:inline>
+        </w:drawing>
+      </w:r>
+    </w:p>
+    <w:p>
+      <w:pPr>
+        <w:pStyle w:val="Prrafodelista"/>
+        <w:spacing w:before="40"/>
+        <w:ind w:left="851"/>
+        <w:jc w:val="both"/>
+        <w:rPr>
+          <w:rFonts w:ascii="Arial" w:hAnsi="Arial" w:cs="Arial"/>
+          <w:bCs/>
+          <w:lang w:val="es-MX"/>
+        </w:rPr>
+      </w:pPr>
+      <w:r>
+        <w:rPr>
+          <w:noProof/>
+        </w:rPr>
+        <w:drawing>
+          <wp:inline distT="0" distB="0" distL="0" distR="0" wp14:anchorId="571EAA1F" wp14:editId="6E17035C">
+            <wp:extent cx="5200650" cy="1962150"/>
+            <wp:effectExtent l="0" t="0" r="0" b="0"/>
+            <wp:docPr id="58" name="Imagen 58"/>
+            <wp:cNvGraphicFramePr>
+              <a:graphicFrameLocks xmlns:a="http://schemas.openxmlformats.org/drawingml/2006/main" noChangeAspect="1"/>
+            </wp:cNvGraphicFramePr>
+            <a:graphic xmlns:a="http://schemas.openxmlformats.org/drawingml/2006/main">
+              <a:graphicData uri="http://schemas.openxmlformats.org/drawingml/2006/picture">
+                <pic:pic xmlns:pic="http://schemas.openxmlformats.org/drawingml/2006/picture">
+                  <pic:nvPicPr>
+                    <pic:cNvPr id="1" name=""/>
+                    <pic:cNvPicPr/>
+                  </pic:nvPicPr>
+                  <pic:blipFill>
+                    <a:blip r:embed="rId49"/>
+                    <a:stretch>
+                      <a:fillRect/>
+                    </a:stretch>
+                  </pic:blipFill>
+                  <pic:spPr>
+                    <a:xfrm>
+                      <a:off x="0" y="0"/>
+                      <a:ext cx="5200650" cy="1962150"/>
+                    </a:xfrm>
+                    <a:prstGeom prst="rect">
+                      <a:avLst/>
+                    </a:prstGeom>
+                  </pic:spPr>
+                </pic:pic>
+              </a:graphicData>
+            </a:graphic>
+          </wp:inline>
+        </w:drawing>
+      </w:r>
+    </w:p>
+    <w:p>
+      <w:pPr>
+        <w:pStyle w:val="Prrafodelista"/>
+        <w:spacing w:before="40"/>
+        <w:ind w:left="851"/>
+        <w:jc w:val="both"/>
+        <w:rPr>
+          <w:rFonts w:ascii="Arial" w:hAnsi="Arial" w:cs="Arial"/>
+          <w:bCs/>
+          <w:lang w:val="es-MX"/>
+        </w:rPr>
+      </w:pPr>
+      <w:r>
+        <w:rPr>
+          <w:noProof/>
+        </w:rPr>
+        <w:drawing>
+          <wp:inline distT="0" distB="0" distL="0" distR="0" wp14:anchorId="7CD5AD95" wp14:editId="0BD79560">
+            <wp:extent cx="5438775" cy="1924050"/>
+            <wp:effectExtent l="0" t="0" r="9525" b="0"/>
+            <wp:docPr id="59" name="Imagen 59"/>
+            <wp:cNvGraphicFramePr>
+              <a:graphicFrameLocks xmlns:a="http://schemas.openxmlformats.org/drawingml/2006/main" noChangeAspect="1"/>
+            </wp:cNvGraphicFramePr>
+            <a:graphic xmlns:a="http://schemas.openxmlformats.org/drawingml/2006/main">
+              <a:graphicData uri="http://schemas.openxmlformats.org/drawingml/2006/picture">
+                <pic:pic xmlns:pic="http://schemas.openxmlformats.org/drawingml/2006/picture">
+                  <pic:nvPicPr>
+                    <pic:cNvPr id="1" name=""/>
+                    <pic:cNvPicPr/>
+                  </pic:nvPicPr>
+                  <pic:blipFill>
+                    <a:blip r:embed="rId50"/>
+                    <a:stretch>
+                      <a:fillRect/>
+                    </a:stretch>
+                  </pic:blipFill>
+                  <pic:spPr>
+                    <a:xfrm>
+                      <a:off x="0" y="0"/>
+                      <a:ext cx="5438775" cy="1924050"/>
+                    </a:xfrm>
+                    <a:prstGeom prst="rect">
+                      <a:avLst/>
+                    </a:prstGeom>
+                  </pic:spPr>
+                </pic:pic>
+              </a:graphicData>
+            </a:graphic>
+          </wp:inline>
+        </w:drawing>
+      </w:r>
+    </w:p>
+    <w:p>
+      <w:pPr>
+        <w:pStyle w:val="Prrafodelista"/>
+        <w:spacing w:before="40"/>
+        <w:ind w:left="851"/>
+        <w:jc w:val="both"/>
+        <w:rPr>
+          <w:rFonts w:ascii="Arial" w:hAnsi="Arial" w:cs="Arial"/>
+          <w:bCs/>
+          <w:lang w:val="es-MX"/>
+        </w:rPr>
+      </w:pPr>
+      <w:r>
+        <w:rPr>
+          <w:noProof/>
+        </w:rPr>
+        <w:drawing>
+          <wp:inline distT="0" distB="0" distL="0" distR="0" wp14:anchorId="13BD26D0" wp14:editId="13D6FC93">
+            <wp:extent cx="5419725" cy="1971675"/>
+            <wp:effectExtent l="0" t="0" r="9525" b="9525"/>
+            <wp:docPr id="60" name="Imagen 60"/>
+            <wp:cNvGraphicFramePr>
+              <a:graphicFrameLocks xmlns:a="http://schemas.openxmlformats.org/drawingml/2006/main" noChangeAspect="1"/>
+            </wp:cNvGraphicFramePr>
+            <a:graphic xmlns:a="http://schemas.openxmlformats.org/drawingml/2006/main">
+              <a:graphicData uri="http://schemas.openxmlformats.org/drawingml/2006/picture">
+                <pic:pic xmlns:pic="http://schemas.openxmlformats.org/drawingml/2006/picture">
+                  <pic:nvPicPr>
+                    <pic:cNvPr id="1" name=""/>
+                    <pic:cNvPicPr/>
+                  </pic:nvPicPr>
+                  <pic:blipFill>
+                    <a:blip r:embed="rId51"/>
+                    <a:stretch>
+                      <a:fillRect/>
+                    </a:stretch>
+                  </pic:blipFill>
+                  <pic:spPr>
+                    <a:xfrm>
+                      <a:off x="0" y="0"/>
+                      <a:ext cx="5419725" cy="1971675"/>
+                    </a:xfrm>
+                    <a:prstGeom prst="rect">
+                      <a:avLst/>
+                    </a:prstGeom>
+                  </pic:spPr>
+                </pic:pic>
+              </a:graphicData>
+            </a:graphic>
+          </wp:inline>
+        </w:drawing>
+      </w:r>
+    </w:p>
+    <w:p>
+      <w:pPr>
+        <w:pStyle w:val="Prrafodelista"/>
+        <w:spacing w:before="40"/>
+        <w:ind w:left="851"/>
+        <w:jc w:val="both"/>
+        <w:rPr>
+          <w:rFonts w:ascii="Arial" w:hAnsi="Arial" w:cs="Arial"/>
+          <w:bCs/>
+          <w:lang w:val="es-MX"/>
+        </w:rPr>
+      </w:pPr>
+      <w:r>
+        <w:rPr>
+          <w:noProof/>
+        </w:rPr>
+        <w:lastRenderedPageBreak/>
+        <w:drawing>
+          <wp:inline distT="0" distB="0" distL="0" distR="0" wp14:anchorId="5B54EE41" wp14:editId="48E84F5A">
+            <wp:extent cx="5314950" cy="1943100"/>
+            <wp:effectExtent l="0" t="0" r="0" b="0"/>
+            <wp:docPr id="61" name="Imagen 61"/>
+            <wp:cNvGraphicFramePr>
+              <a:graphicFrameLocks xmlns:a="http://schemas.openxmlformats.org/drawingml/2006/main" noChangeAspect="1"/>
+            </wp:cNvGraphicFramePr>
+            <a:graphic xmlns:a="http://schemas.openxmlformats.org/drawingml/2006/main">
+              <a:graphicData uri="http://schemas.openxmlformats.org/drawingml/2006/picture">
+                <pic:pic xmlns:pic="http://schemas.openxmlformats.org/drawingml/2006/picture">
+                  <pic:nvPicPr>
+                    <pic:cNvPr id="1" name=""/>
+                    <pic:cNvPicPr/>
+                  </pic:nvPicPr>
+                  <pic:blipFill>
+                    <a:blip r:embed="rId52"/>
+                    <a:stretch>
+                      <a:fillRect/>
+                    </a:stretch>
+                  </pic:blipFill>
+                  <pic:spPr>
+                    <a:xfrm>
+                      <a:off x="0" y="0"/>
+                      <a:ext cx="5314950" cy="1943100"/>
+                    </a:xfrm>
+                    <a:prstGeom prst="rect">
+                      <a:avLst/>
+                    </a:prstGeom>
+                  </pic:spPr>
+                </pic:pic>
+              </a:graphicData>
+            </a:graphic>
+          </wp:inline>
+        </w:drawing>
+      </w:r>
+      <w:r>
+        <w:rPr>
+          <w:noProof/>
+        </w:rPr>
+        <w:drawing>
+          <wp:inline distT="0" distB="0" distL="0" distR="0" wp14:anchorId="79B35965" wp14:editId="7B618752">
+            <wp:extent cx="5334000" cy="1695450"/>
+            <wp:effectExtent l="0" t="0" r="0" b="0"/>
+            <wp:docPr id="62" name="Imagen 62"/>
+            <wp:cNvGraphicFramePr>
+              <a:graphicFrameLocks xmlns:a="http://schemas.openxmlformats.org/drawingml/2006/main" noChangeAspect="1"/>
+            </wp:cNvGraphicFramePr>
+            <a:graphic xmlns:a="http://schemas.openxmlformats.org/drawingml/2006/main">
+              <a:graphicData uri="http://schemas.openxmlformats.org/drawingml/2006/picture">
+                <pic:pic xmlns:pic="http://schemas.openxmlformats.org/drawingml/2006/picture">
+                  <pic:nvPicPr>
+                    <pic:cNvPr id="1" name=""/>
+                    <pic:cNvPicPr/>
+                  </pic:nvPicPr>
+                  <pic:blipFill>
+                    <a:blip r:embed="rId53"/>
+                    <a:stretch>
+                      <a:fillRect/>
+                    </a:stretch>
+                  </pic:blipFill>
+                  <pic:spPr>
+                    <a:xfrm>
+                      <a:off x="0" y="0"/>
+                      <a:ext cx="5334000" cy="1695450"/>
+                    </a:xfrm>
+                    <a:prstGeom prst="rect">
+                      <a:avLst/>
+                    </a:prstGeom>
+                  </pic:spPr>
+                </pic:pic>
+              </a:graphicData>
+            </a:graphic>
+          </wp:inline>
+        </w:drawing>
+      </w:r>
+    </w:p>
+    <w:p>
+      <w:pPr>
+        <w:pStyle w:val="Prrafodelista"/>
+        <w:spacing w:before="40"/>
+        <w:ind w:left="851"/>
+        <w:jc w:val="both"/>
+        <w:rPr>
+          <w:rFonts w:ascii="Arial" w:hAnsi="Arial" w:cs="Arial"/>
+          <w:bCs/>
+          <w:lang w:val="es-MX"/>
+        </w:rPr>
+      </w:pPr>
+      <w:r>
+        <w:rPr>
+          <w:noProof/>
+        </w:rPr>
+        <w:drawing>
+          <wp:inline distT="0" distB="0" distL="0" distR="0" wp14:anchorId="4CE20F69" wp14:editId="25EA613B">
+            <wp:extent cx="5353050" cy="1619250"/>
+            <wp:effectExtent l="0" t="0" r="0" b="0"/>
+            <wp:docPr id="63" name="Imagen 63"/>
+            <wp:cNvGraphicFramePr>
+              <a:graphicFrameLocks xmlns:a="http://schemas.openxmlformats.org/drawingml/2006/main" noChangeAspect="1"/>
+            </wp:cNvGraphicFramePr>
+            <a:graphic xmlns:a="http://schemas.openxmlformats.org/drawingml/2006/main">
+              <a:graphicData uri="http://schemas.openxmlformats.org/drawingml/2006/picture">
+                <pic:pic xmlns:pic="http://schemas.openxmlformats.org/drawingml/2006/picture">
+                  <pic:nvPicPr>
+                    <pic:cNvPr id="1" name=""/>
+                    <pic:cNvPicPr/>
+                  </pic:nvPicPr>
+                  <pic:blipFill>
+                    <a:blip r:embed="rId54"/>
+                    <a:stretch>
+                      <a:fillRect/>
+                    </a:stretch>
+                  </pic:blipFill>
+                  <pic:spPr>
+                    <a:xfrm>
+                      <a:off x="0" y="0"/>
+                      <a:ext cx="5353050" cy="1619250"/>
+                    </a:xfrm>
+                    <a:prstGeom prst="rect">
+                      <a:avLst/>
+                    </a:prstGeom>
+                  </pic:spPr>
+                </pic:pic>
+              </a:graphicData>
+            </a:graphic>
+          </wp:inline>
+        </w:drawing>
       </w:r>
     </w:p>
     <w:p>
@@ -7433,7 +8354,6 @@
           <w:noProof/>
           <w:lang w:val="es-PE" w:eastAsia="es-PE"/>
         </w:rPr>
-        <w:lastRenderedPageBreak/>
         <w:drawing>
           <wp:inline distT="0" distB="0" distL="0" distR="0">
             <wp:extent cx="4714875" cy="3648075"/>
@@ -7452,7 +8372,7 @@
                     </pic:cNvPicPr>
                   </pic:nvPicPr>
                   <pic:blipFill>
-                    <a:blip r:embed="rId36">
+                    <a:blip r:embed="rId55">
                       <a:extLst>
                         <a:ext uri="{28A0092B-C50C-407E-A947-70E740481C1C}">
                           <a14:useLocalDpi xmlns:a14="http://schemas.microsoft.com/office/drawing/2010/main" val="0"/>
@@ -7547,9 +8467,9 @@
           <w:bCs/>
           <w:lang w:val="es-MX"/>
         </w:rPr>
+        <w:lastRenderedPageBreak/>
         <w:t xml:space="preserve">Abra una consola de comandos y ejecutemos el comando </w:t>
       </w:r>
-      <w:proofErr w:type="spellStart"/>
       <w:r>
         <w:rPr>
           <w:rFonts w:ascii="Arial" w:hAnsi="Arial" w:cs="Arial"/>
@@ -7559,7 +8479,6 @@
         </w:rPr>
         <w:t>node</w:t>
       </w:r>
-      <w:proofErr w:type="spellEnd"/>
     </w:p>
     <w:p>
       <w:pPr>
@@ -7609,7 +8528,7 @@
                     </pic:cNvPicPr>
                   </pic:nvPicPr>
                   <pic:blipFill>
-                    <a:blip r:embed="rId37">
+                    <a:blip r:embed="rId56">
                       <a:extLst>
                         <a:ext uri="{28A0092B-C50C-407E-A947-70E740481C1C}">
                           <a14:useLocalDpi xmlns:a14="http://schemas.microsoft.com/office/drawing/2010/main" val="0"/>
@@ -7689,7 +8608,7 @@
                     </pic:cNvPicPr>
                   </pic:nvPicPr>
                   <pic:blipFill>
-                    <a:blip r:embed="rId38">
+                    <a:blip r:embed="rId57">
                       <a:extLst>
                         <a:ext uri="{28A0092B-C50C-407E-A947-70E740481C1C}">
                           <a14:useLocalDpi xmlns:a14="http://schemas.microsoft.com/office/drawing/2010/main" val="0"/>
@@ -7737,6 +8656,86 @@
     <w:p>
       <w:pPr>
         <w:pStyle w:val="Prrafodelista"/>
+        <w:spacing w:before="40"/>
+        <w:ind w:left="851"/>
+        <w:jc w:val="both"/>
+        <w:rPr>
+          <w:rFonts w:ascii="Arial" w:hAnsi="Arial" w:cs="Arial"/>
+          <w:bCs/>
+          <w:lang w:val="es-MX"/>
+        </w:rPr>
+      </w:pPr>
+      <w:r>
+        <w:rPr>
+          <w:noProof/>
+        </w:rPr>
+        <w:drawing>
+          <wp:inline distT="0" distB="0" distL="0" distR="0" wp14:anchorId="17213C34" wp14:editId="7737373F">
+            <wp:extent cx="2066925" cy="457200"/>
+            <wp:effectExtent l="76200" t="76200" r="142875" b="133350"/>
+            <wp:docPr id="64" name="Imagen 64"/>
+            <wp:cNvGraphicFramePr>
+              <a:graphicFrameLocks xmlns:a="http://schemas.openxmlformats.org/drawingml/2006/main" noChangeAspect="1"/>
+            </wp:cNvGraphicFramePr>
+            <a:graphic xmlns:a="http://schemas.openxmlformats.org/drawingml/2006/main">
+              <a:graphicData uri="http://schemas.openxmlformats.org/drawingml/2006/picture">
+                <pic:pic xmlns:pic="http://schemas.openxmlformats.org/drawingml/2006/picture">
+                  <pic:nvPicPr>
+                    <pic:cNvPr id="1" name=""/>
+                    <pic:cNvPicPr/>
+                  </pic:nvPicPr>
+                  <pic:blipFill>
+                    <a:blip r:embed="rId58"/>
+                    <a:stretch>
+                      <a:fillRect/>
+                    </a:stretch>
+                  </pic:blipFill>
+                  <pic:spPr>
+                    <a:xfrm>
+                      <a:off x="0" y="0"/>
+                      <a:ext cx="2066925" cy="457200"/>
+                    </a:xfrm>
+                    <a:prstGeom prst="rect">
+                      <a:avLst/>
+                    </a:prstGeom>
+                    <a:ln w="38100" cap="sq">
+                      <a:solidFill>
+                        <a:srgbClr val="000000"/>
+                      </a:solidFill>
+                      <a:prstDash val="solid"/>
+                      <a:miter lim="800000"/>
+                    </a:ln>
+                    <a:effectLst>
+                      <a:outerShdw blurRad="50800" dist="38100" dir="2700000" algn="tl" rotWithShape="0">
+                        <a:srgbClr val="000000">
+                          <a:alpha val="43000"/>
+                        </a:srgbClr>
+                      </a:outerShdw>
+                    </a:effectLst>
+                  </pic:spPr>
+                </pic:pic>
+              </a:graphicData>
+            </a:graphic>
+          </wp:inline>
+        </w:drawing>
+      </w:r>
+    </w:p>
+    <w:p>
+      <w:pPr>
+        <w:pStyle w:val="Prrafodelista"/>
+        <w:spacing w:before="40"/>
+        <w:ind w:left="851"/>
+        <w:jc w:val="both"/>
+        <w:rPr>
+          <w:rFonts w:ascii="Arial" w:hAnsi="Arial" w:cs="Arial"/>
+          <w:bCs/>
+          <w:lang w:val="es-MX"/>
+        </w:rPr>
+      </w:pPr>
+    </w:p>
+    <w:p>
+      <w:pPr>
+        <w:pStyle w:val="Prrafodelista"/>
         <w:numPr>
           <w:ilvl w:val="1"/>
           <w:numId w:val="5"/>
@@ -7781,18 +8780,8 @@
           <w:bCs/>
           <w:lang w:val="es-MX"/>
         </w:rPr>
-        <w:t xml:space="preserve">Definir variables en </w:t>
-      </w:r>
-      <w:proofErr w:type="spellStart"/>
-      <w:r>
-        <w:rPr>
-          <w:rFonts w:ascii="Arial" w:hAnsi="Arial" w:cs="Arial"/>
-          <w:bCs/>
-          <w:lang w:val="es-MX"/>
-        </w:rPr>
-        <w:t>mongoDB</w:t>
-      </w:r>
-      <w:proofErr w:type="spellEnd"/>
+        <w:t>Definir variables en mongoDB</w:t>
+      </w:r>
     </w:p>
     <w:p>
       <w:pPr>
@@ -7814,27 +8803,7 @@
           <w:sz w:val="22"/>
           <w:szCs w:val="22"/>
         </w:rPr>
-        <w:t xml:space="preserve">&gt; </w:t>
-      </w:r>
-      <w:proofErr w:type="spellStart"/>
-      <w:r>
-        <w:rPr>
-          <w:rFonts w:ascii="Courier New" w:hAnsi="Courier New" w:cs="Courier New"/>
-          <w:b/>
-          <w:sz w:val="22"/>
-          <w:szCs w:val="22"/>
-        </w:rPr>
-        <w:t>var</w:t>
-      </w:r>
-      <w:proofErr w:type="spellEnd"/>
-      <w:r>
-        <w:rPr>
-          <w:rFonts w:ascii="Courier New" w:hAnsi="Courier New" w:cs="Courier New"/>
-          <w:b/>
-          <w:sz w:val="22"/>
-          <w:szCs w:val="22"/>
-        </w:rPr>
-        <w:t xml:space="preserve"> a = 20, b = 30, c = 40;</w:t>
+        <w:t>&gt; var a = 20, b = 30, c = 40;</w:t>
       </w:r>
     </w:p>
     <w:p>
@@ -7882,19 +8851,22 @@
           <w:sz w:val="22"/>
           <w:szCs w:val="22"/>
         </w:rPr>
-        <w:t xml:space="preserve">&gt; </w:t>
-      </w:r>
-      <w:proofErr w:type="spellStart"/>
-      <w:r>
+        <w:t>&gt; var suma = a + b;</w:t>
+      </w:r>
+    </w:p>
+    <w:p>
+      <w:pPr>
+        <w:pStyle w:val="Prrafodelista"/>
+        <w:spacing w:before="40"/>
+        <w:ind w:left="1418"/>
+        <w:jc w:val="both"/>
         <w:rPr>
           <w:rFonts w:ascii="Courier New" w:hAnsi="Courier New" w:cs="Courier New"/>
           <w:b/>
           <w:sz w:val="22"/>
           <w:szCs w:val="22"/>
         </w:rPr>
-        <w:t>var</w:t>
-      </w:r>
-      <w:proofErr w:type="spellEnd"/>
+      </w:pPr>
       <w:r>
         <w:rPr>
           <w:rFonts w:ascii="Courier New" w:hAnsi="Courier New" w:cs="Courier New"/>
@@ -7902,7 +8874,7 @@
           <w:sz w:val="22"/>
           <w:szCs w:val="22"/>
         </w:rPr>
-        <w:t xml:space="preserve"> suma = a + b;</w:t>
+        <w:t>&gt; var resta = c - b;</w:t>
       </w:r>
     </w:p>
     <w:p>
@@ -7925,19 +8897,22 @@
           <w:sz w:val="22"/>
           <w:szCs w:val="22"/>
         </w:rPr>
-        <w:t xml:space="preserve">&gt; </w:t>
-      </w:r>
-      <w:proofErr w:type="spellStart"/>
-      <w:r>
+        <w:t>&gt; var producto = a * b;</w:t>
+      </w:r>
+    </w:p>
+    <w:p>
+      <w:pPr>
+        <w:pStyle w:val="Prrafodelista"/>
+        <w:spacing w:before="40"/>
+        <w:ind w:left="1418"/>
+        <w:jc w:val="both"/>
         <w:rPr>
           <w:rFonts w:ascii="Courier New" w:hAnsi="Courier New" w:cs="Courier New"/>
           <w:b/>
           <w:sz w:val="22"/>
           <w:szCs w:val="22"/>
         </w:rPr>
-        <w:t>var</w:t>
-      </w:r>
-      <w:proofErr w:type="spellEnd"/>
+      </w:pPr>
       <w:r>
         <w:rPr>
           <w:rFonts w:ascii="Courier New" w:hAnsi="Courier New" w:cs="Courier New"/>
@@ -7945,7 +8920,7 @@
           <w:sz w:val="22"/>
           <w:szCs w:val="22"/>
         </w:rPr>
-        <w:t xml:space="preserve"> resta = c - b;</w:t>
+        <w:t>&gt; var cociente = a / b;</w:t>
       </w:r>
     </w:p>
     <w:p>
@@ -7968,19 +8943,22 @@
           <w:sz w:val="22"/>
           <w:szCs w:val="22"/>
         </w:rPr>
-        <w:t xml:space="preserve">&gt; </w:t>
-      </w:r>
-      <w:proofErr w:type="spellStart"/>
-      <w:r>
+        <w:t>&gt; var residuo = a % 7;</w:t>
+      </w:r>
+    </w:p>
+    <w:p>
+      <w:pPr>
+        <w:pStyle w:val="Prrafodelista"/>
+        <w:spacing w:before="40"/>
+        <w:ind w:left="1418"/>
+        <w:jc w:val="both"/>
         <w:rPr>
           <w:rFonts w:ascii="Courier New" w:hAnsi="Courier New" w:cs="Courier New"/>
           <w:b/>
           <w:sz w:val="22"/>
           <w:szCs w:val="22"/>
         </w:rPr>
-        <w:t>var</w:t>
-      </w:r>
-      <w:proofErr w:type="spellEnd"/>
+      </w:pPr>
       <w:r>
         <w:rPr>
           <w:rFonts w:ascii="Courier New" w:hAnsi="Courier New" w:cs="Courier New"/>
@@ -7988,116 +8966,6 @@
           <w:sz w:val="22"/>
           <w:szCs w:val="22"/>
         </w:rPr>
-        <w:t xml:space="preserve"> producto = a * b;</w:t>
-      </w:r>
-    </w:p>
-    <w:p>
-      <w:pPr>
-        <w:pStyle w:val="Prrafodelista"/>
-        <w:spacing w:before="40"/>
-        <w:ind w:left="1418"/>
-        <w:jc w:val="both"/>
-        <w:rPr>
-          <w:rFonts w:ascii="Courier New" w:hAnsi="Courier New" w:cs="Courier New"/>
-          <w:b/>
-          <w:sz w:val="22"/>
-          <w:szCs w:val="22"/>
-        </w:rPr>
-      </w:pPr>
-      <w:r>
-        <w:rPr>
-          <w:rFonts w:ascii="Courier New" w:hAnsi="Courier New" w:cs="Courier New"/>
-          <w:b/>
-          <w:sz w:val="22"/>
-          <w:szCs w:val="22"/>
-        </w:rPr>
-        <w:t xml:space="preserve">&gt; </w:t>
-      </w:r>
-      <w:proofErr w:type="spellStart"/>
-      <w:r>
-        <w:rPr>
-          <w:rFonts w:ascii="Courier New" w:hAnsi="Courier New" w:cs="Courier New"/>
-          <w:b/>
-          <w:sz w:val="22"/>
-          <w:szCs w:val="22"/>
-        </w:rPr>
-        <w:t>var</w:t>
-      </w:r>
-      <w:proofErr w:type="spellEnd"/>
-      <w:r>
-        <w:rPr>
-          <w:rFonts w:ascii="Courier New" w:hAnsi="Courier New" w:cs="Courier New"/>
-          <w:b/>
-          <w:sz w:val="22"/>
-          <w:szCs w:val="22"/>
-        </w:rPr>
-        <w:t xml:space="preserve"> cociente = a / b;</w:t>
-      </w:r>
-    </w:p>
-    <w:p>
-      <w:pPr>
-        <w:pStyle w:val="Prrafodelista"/>
-        <w:spacing w:before="40"/>
-        <w:ind w:left="1418"/>
-        <w:jc w:val="both"/>
-        <w:rPr>
-          <w:rFonts w:ascii="Courier New" w:hAnsi="Courier New" w:cs="Courier New"/>
-          <w:b/>
-          <w:sz w:val="22"/>
-          <w:szCs w:val="22"/>
-        </w:rPr>
-      </w:pPr>
-      <w:r>
-        <w:rPr>
-          <w:rFonts w:ascii="Courier New" w:hAnsi="Courier New" w:cs="Courier New"/>
-          <w:b/>
-          <w:sz w:val="22"/>
-          <w:szCs w:val="22"/>
-        </w:rPr>
-        <w:t xml:space="preserve">&gt; </w:t>
-      </w:r>
-      <w:proofErr w:type="spellStart"/>
-      <w:r>
-        <w:rPr>
-          <w:rFonts w:ascii="Courier New" w:hAnsi="Courier New" w:cs="Courier New"/>
-          <w:b/>
-          <w:sz w:val="22"/>
-          <w:szCs w:val="22"/>
-        </w:rPr>
-        <w:t>var</w:t>
-      </w:r>
-      <w:proofErr w:type="spellEnd"/>
-      <w:r>
-        <w:rPr>
-          <w:rFonts w:ascii="Courier New" w:hAnsi="Courier New" w:cs="Courier New"/>
-          <w:b/>
-          <w:sz w:val="22"/>
-          <w:szCs w:val="22"/>
-        </w:rPr>
-        <w:t xml:space="preserve"> residuo = a % 7;</w:t>
-      </w:r>
-    </w:p>
-    <w:p>
-      <w:pPr>
-        <w:pStyle w:val="Prrafodelista"/>
-        <w:spacing w:before="40"/>
-        <w:ind w:left="1418"/>
-        <w:jc w:val="both"/>
-        <w:rPr>
-          <w:rFonts w:ascii="Courier New" w:hAnsi="Courier New" w:cs="Courier New"/>
-          <w:b/>
-          <w:sz w:val="22"/>
-          <w:szCs w:val="22"/>
-        </w:rPr>
-      </w:pPr>
-      <w:r>
-        <w:rPr>
-          <w:rFonts w:ascii="Courier New" w:hAnsi="Courier New" w:cs="Courier New"/>
-          <w:b/>
-          <w:sz w:val="22"/>
-          <w:szCs w:val="22"/>
-        </w:rPr>
-        <w:lastRenderedPageBreak/>
         <w:t>&gt; 8 &lt;&lt; 1;</w:t>
       </w:r>
     </w:p>
@@ -8355,36 +9223,8 @@
           <w:bCs/>
           <w:lang w:val="es-MX"/>
         </w:rPr>
-        <w:t xml:space="preserve">Funciones de la librería </w:t>
-      </w:r>
-      <w:proofErr w:type="spellStart"/>
-      <w:r>
-        <w:rPr>
-          <w:rFonts w:ascii="Arial" w:hAnsi="Arial" w:cs="Arial"/>
-          <w:bCs/>
-          <w:lang w:val="es-MX"/>
-        </w:rPr>
-        <w:t>javascript</w:t>
-      </w:r>
-      <w:proofErr w:type="spellEnd"/>
-      <w:r>
-        <w:rPr>
-          <w:rFonts w:ascii="Arial" w:hAnsi="Arial" w:cs="Arial"/>
-          <w:bCs/>
-          <w:lang w:val="es-MX"/>
-        </w:rPr>
-        <w:t xml:space="preserve"> </w:t>
-      </w:r>
-      <w:proofErr w:type="spellStart"/>
-      <w:r>
-        <w:rPr>
-          <w:rFonts w:ascii="Arial" w:hAnsi="Arial" w:cs="Arial"/>
-          <w:bCs/>
-          <w:lang w:val="es-MX"/>
-        </w:rPr>
-        <w:t>Math</w:t>
-      </w:r>
-      <w:proofErr w:type="spellEnd"/>
+        <w:t>Funciones de la librería javascript Math</w:t>
+      </w:r>
     </w:p>
     <w:p>
       <w:pPr>
@@ -8408,27 +9248,7 @@
           <w:shd w:val="clear" w:color="auto" w:fill="FFFFFF"/>
           <w:lang w:val="en-US"/>
         </w:rPr>
-        <w:t xml:space="preserve">&gt;  </w:t>
-      </w:r>
-      <w:proofErr w:type="spellStart"/>
-      <w:r>
-        <w:rPr>
-          <w:rFonts w:ascii="Consolas" w:hAnsi="Consolas" w:cs="Consolas"/>
-          <w:color w:val="000000"/>
-          <w:shd w:val="clear" w:color="auto" w:fill="FFFFFF"/>
-          <w:lang w:val="en-US"/>
-        </w:rPr>
-        <w:t>Math.min</w:t>
-      </w:r>
-      <w:proofErr w:type="spellEnd"/>
-      <w:r>
-        <w:rPr>
-          <w:rFonts w:ascii="Consolas" w:hAnsi="Consolas" w:cs="Consolas"/>
-          <w:color w:val="000000"/>
-          <w:shd w:val="clear" w:color="auto" w:fill="FFFFFF"/>
-          <w:lang w:val="en-US"/>
-        </w:rPr>
-        <w:t>(</w:t>
+        <w:t>&gt;  Math.min(</w:t>
       </w:r>
       <w:r>
         <w:rPr>
@@ -8620,27 +9440,7 @@
           <w:shd w:val="clear" w:color="auto" w:fill="FFFFFF"/>
           <w:lang w:val="en-US"/>
         </w:rPr>
-        <w:t xml:space="preserve">&gt;  </w:t>
-      </w:r>
-      <w:proofErr w:type="spellStart"/>
-      <w:r>
-        <w:rPr>
-          <w:rFonts w:ascii="Consolas" w:hAnsi="Consolas" w:cs="Consolas"/>
-          <w:color w:val="000000"/>
-          <w:shd w:val="clear" w:color="auto" w:fill="FFFFFF"/>
-          <w:lang w:val="en-US"/>
-        </w:rPr>
-        <w:t>Math.max</w:t>
-      </w:r>
-      <w:proofErr w:type="spellEnd"/>
-      <w:r>
-        <w:rPr>
-          <w:rFonts w:ascii="Consolas" w:hAnsi="Consolas" w:cs="Consolas"/>
-          <w:color w:val="000000"/>
-          <w:shd w:val="clear" w:color="auto" w:fill="FFFFFF"/>
-          <w:lang w:val="en-US"/>
-        </w:rPr>
-        <w:t>(</w:t>
+        <w:t>&gt;  Math.max(</w:t>
       </w:r>
       <w:r>
         <w:rPr>
@@ -8825,7 +9625,6 @@
         </w:rPr>
         <w:t xml:space="preserve">&gt;  </w:t>
       </w:r>
-      <w:proofErr w:type="spellStart"/>
       <w:r>
         <w:rPr>
           <w:rFonts w:ascii="Consolas" w:hAnsi="Consolas" w:cs="Consolas"/>
@@ -8833,9 +9632,33 @@
           <w:shd w:val="clear" w:color="auto" w:fill="FFFFFF"/>
           <w:lang w:val="en-US"/>
         </w:rPr>
-        <w:t>Math.random</w:t>
-      </w:r>
-      <w:proofErr w:type="spellEnd"/>
+        <w:t>Math.random();</w:t>
+      </w:r>
+    </w:p>
+    <w:p>
+      <w:pPr>
+        <w:tabs>
+          <w:tab w:val="left" w:pos="8390"/>
+        </w:tabs>
+        <w:spacing w:before="40"/>
+        <w:ind w:left="1418"/>
+        <w:jc w:val="both"/>
+        <w:rPr>
+          <w:rStyle w:val="highcom"/>
+          <w:rFonts w:ascii="Consolas" w:hAnsi="Consolas" w:cs="Consolas"/>
+          <w:color w:val="008000"/>
+          <w:lang w:val="en-US"/>
+        </w:rPr>
+      </w:pPr>
+      <w:r>
+        <w:rPr>
+          <w:rStyle w:val="highcom"/>
+          <w:rFonts w:ascii="Consolas" w:hAnsi="Consolas" w:cs="Consolas"/>
+          <w:color w:val="008000"/>
+          <w:lang w:val="en-US"/>
+        </w:rPr>
+        <w:t xml:space="preserve">&gt;  </w:t>
+      </w:r>
       <w:r>
         <w:rPr>
           <w:rFonts w:ascii="Consolas" w:hAnsi="Consolas" w:cs="Consolas"/>
@@ -8843,7 +9666,25 @@
           <w:shd w:val="clear" w:color="auto" w:fill="FFFFFF"/>
           <w:lang w:val="en-US"/>
         </w:rPr>
-        <w:t>();</w:t>
+        <w:t>Math.round(</w:t>
+      </w:r>
+      <w:r>
+        <w:rPr>
+          <w:rStyle w:val="highval"/>
+          <w:rFonts w:ascii="Consolas" w:hAnsi="Consolas" w:cs="Consolas"/>
+          <w:color w:val="0000CD"/>
+          <w:lang w:val="en-US"/>
+        </w:rPr>
+        <w:t>4.7</w:t>
+      </w:r>
+      <w:r>
+        <w:rPr>
+          <w:rFonts w:ascii="Consolas" w:hAnsi="Consolas" w:cs="Consolas"/>
+          <w:color w:val="000000"/>
+          <w:shd w:val="clear" w:color="auto" w:fill="FFFFFF"/>
+          <w:lang w:val="en-US"/>
+        </w:rPr>
+        <w:t>);</w:t>
       </w:r>
     </w:p>
     <w:p>
@@ -8863,14 +9704,47 @@
       </w:pPr>
       <w:r>
         <w:rPr>
+          <w:rFonts w:ascii="Consolas" w:hAnsi="Consolas" w:cs="Consolas"/>
+          <w:color w:val="000000"/>
+          <w:shd w:val="clear" w:color="auto" w:fill="FFFFFF"/>
+          <w:lang w:val="en-US"/>
+        </w:rPr>
+        <w:t>&gt;  Math.round(</w:t>
+      </w:r>
+      <w:r>
+        <w:rPr>
+          <w:rStyle w:val="highval"/>
+          <w:rFonts w:ascii="Consolas" w:hAnsi="Consolas" w:cs="Consolas"/>
+          <w:color w:val="0000CD"/>
+          <w:lang w:val="en-US"/>
+        </w:rPr>
+        <w:t>4.4</w:t>
+      </w:r>
+      <w:r>
+        <w:rPr>
+          <w:rFonts w:ascii="Consolas" w:hAnsi="Consolas" w:cs="Consolas"/>
+          <w:color w:val="000000"/>
+          <w:shd w:val="clear" w:color="auto" w:fill="FFFFFF"/>
+          <w:lang w:val="en-US"/>
+        </w:rPr>
+        <w:t>);</w:t>
+      </w:r>
+    </w:p>
+    <w:p>
+      <w:pPr>
+        <w:tabs>
+          <w:tab w:val="left" w:pos="8390"/>
+        </w:tabs>
+        <w:spacing w:before="40"/>
+        <w:ind w:left="1418"/>
+        <w:jc w:val="both"/>
+        <w:rPr>
           <w:rStyle w:val="highcom"/>
           <w:rFonts w:ascii="Consolas" w:hAnsi="Consolas" w:cs="Consolas"/>
           <w:color w:val="008000"/>
           <w:lang w:val="en-US"/>
         </w:rPr>
-        <w:t xml:space="preserve">&gt;  </w:t>
-      </w:r>
-      <w:proofErr w:type="spellStart"/>
+      </w:pPr>
       <w:r>
         <w:rPr>
           <w:rFonts w:ascii="Consolas" w:hAnsi="Consolas" w:cs="Consolas"/>
@@ -8878,9 +9752,17 @@
           <w:shd w:val="clear" w:color="auto" w:fill="FFFFFF"/>
           <w:lang w:val="en-US"/>
         </w:rPr>
-        <w:t>Math.round</w:t>
-      </w:r>
-      <w:proofErr w:type="spellEnd"/>
+        <w:t>&gt;  Math.ceil(</w:t>
+      </w:r>
+      <w:r>
+        <w:rPr>
+          <w:rStyle w:val="highval"/>
+          <w:rFonts w:ascii="Consolas" w:hAnsi="Consolas" w:cs="Consolas"/>
+          <w:color w:val="0000CD"/>
+          <w:lang w:val="en-US"/>
+        </w:rPr>
+        <w:t>4.4</w:t>
+      </w:r>
       <w:r>
         <w:rPr>
           <w:rFonts w:ascii="Consolas" w:hAnsi="Consolas" w:cs="Consolas"/>
@@ -8888,16 +9770,33 @@
           <w:shd w:val="clear" w:color="auto" w:fill="FFFFFF"/>
           <w:lang w:val="en-US"/>
         </w:rPr>
-        <w:t>(</w:t>
-      </w:r>
-      <w:r>
-        <w:rPr>
-          <w:rStyle w:val="highval"/>
+        <w:t>);</w:t>
+      </w:r>
+    </w:p>
+    <w:p>
+      <w:pPr>
+        <w:tabs>
+          <w:tab w:val="left" w:pos="8390"/>
+        </w:tabs>
+        <w:spacing w:before="40"/>
+        <w:ind w:left="1418"/>
+        <w:jc w:val="both"/>
+        <w:rPr>
+          <w:rStyle w:val="highcom"/>
           <w:rFonts w:ascii="Consolas" w:hAnsi="Consolas" w:cs="Consolas"/>
-          <w:color w:val="0000CD"/>
-          <w:lang w:val="en-US"/>
-        </w:rPr>
-        <w:t>4.7</w:t>
+          <w:color w:val="008000"/>
+          <w:lang w:val="en-US"/>
+        </w:rPr>
+      </w:pPr>
+      <w:r>
+        <w:rPr>
+          <w:rStyle w:val="highcom"/>
+          <w:rFonts w:ascii="Consolas" w:hAnsi="Consolas" w:cs="Consolas"/>
+          <w:color w:val="008000"/>
+          <w:lang w:val="en-US"/>
+        </w:rPr>
+        <w:lastRenderedPageBreak/>
+        <w:t xml:space="preserve">&gt;  </w:t>
       </w:r>
       <w:r>
         <w:rPr>
@@ -8906,178 +9805,7 @@
           <w:shd w:val="clear" w:color="auto" w:fill="FFFFFF"/>
           <w:lang w:val="en-US"/>
         </w:rPr>
-        <w:t>);</w:t>
-      </w:r>
-    </w:p>
-    <w:p>
-      <w:pPr>
-        <w:tabs>
-          <w:tab w:val="left" w:pos="8390"/>
-        </w:tabs>
-        <w:spacing w:before="40"/>
-        <w:ind w:left="1418"/>
-        <w:jc w:val="both"/>
-        <w:rPr>
-          <w:rStyle w:val="highcom"/>
-          <w:rFonts w:ascii="Consolas" w:hAnsi="Consolas" w:cs="Consolas"/>
-          <w:color w:val="008000"/>
-          <w:lang w:val="en-US"/>
-        </w:rPr>
-      </w:pPr>
-      <w:r>
-        <w:rPr>
-          <w:rFonts w:ascii="Consolas" w:hAnsi="Consolas" w:cs="Consolas"/>
-          <w:color w:val="000000"/>
-          <w:shd w:val="clear" w:color="auto" w:fill="FFFFFF"/>
-          <w:lang w:val="en-US"/>
-        </w:rPr>
-        <w:t xml:space="preserve">&gt;  </w:t>
-      </w:r>
-      <w:proofErr w:type="spellStart"/>
-      <w:r>
-        <w:rPr>
-          <w:rFonts w:ascii="Consolas" w:hAnsi="Consolas" w:cs="Consolas"/>
-          <w:color w:val="000000"/>
-          <w:shd w:val="clear" w:color="auto" w:fill="FFFFFF"/>
-          <w:lang w:val="en-US"/>
-        </w:rPr>
-        <w:t>Math.round</w:t>
-      </w:r>
-      <w:proofErr w:type="spellEnd"/>
-      <w:r>
-        <w:rPr>
-          <w:rFonts w:ascii="Consolas" w:hAnsi="Consolas" w:cs="Consolas"/>
-          <w:color w:val="000000"/>
-          <w:shd w:val="clear" w:color="auto" w:fill="FFFFFF"/>
-          <w:lang w:val="en-US"/>
-        </w:rPr>
-        <w:t>(</w:t>
-      </w:r>
-      <w:r>
-        <w:rPr>
-          <w:rStyle w:val="highval"/>
-          <w:rFonts w:ascii="Consolas" w:hAnsi="Consolas" w:cs="Consolas"/>
-          <w:color w:val="0000CD"/>
-          <w:lang w:val="en-US"/>
-        </w:rPr>
-        <w:t>4.4</w:t>
-      </w:r>
-      <w:r>
-        <w:rPr>
-          <w:rFonts w:ascii="Consolas" w:hAnsi="Consolas" w:cs="Consolas"/>
-          <w:color w:val="000000"/>
-          <w:shd w:val="clear" w:color="auto" w:fill="FFFFFF"/>
-          <w:lang w:val="en-US"/>
-        </w:rPr>
-        <w:t>);</w:t>
-      </w:r>
-    </w:p>
-    <w:p>
-      <w:pPr>
-        <w:tabs>
-          <w:tab w:val="left" w:pos="8390"/>
-        </w:tabs>
-        <w:spacing w:before="40"/>
-        <w:ind w:left="1418"/>
-        <w:jc w:val="both"/>
-        <w:rPr>
-          <w:rStyle w:val="highcom"/>
-          <w:rFonts w:ascii="Consolas" w:hAnsi="Consolas" w:cs="Consolas"/>
-          <w:color w:val="008000"/>
-          <w:lang w:val="en-US"/>
-        </w:rPr>
-      </w:pPr>
-      <w:r>
-        <w:rPr>
-          <w:rFonts w:ascii="Consolas" w:hAnsi="Consolas" w:cs="Consolas"/>
-          <w:color w:val="000000"/>
-          <w:shd w:val="clear" w:color="auto" w:fill="FFFFFF"/>
-          <w:lang w:val="en-US"/>
-        </w:rPr>
-        <w:t xml:space="preserve">&gt;  </w:t>
-      </w:r>
-      <w:proofErr w:type="spellStart"/>
-      <w:r>
-        <w:rPr>
-          <w:rFonts w:ascii="Consolas" w:hAnsi="Consolas" w:cs="Consolas"/>
-          <w:color w:val="000000"/>
-          <w:shd w:val="clear" w:color="auto" w:fill="FFFFFF"/>
-          <w:lang w:val="en-US"/>
-        </w:rPr>
-        <w:t>Math.ceil</w:t>
-      </w:r>
-      <w:proofErr w:type="spellEnd"/>
-      <w:r>
-        <w:rPr>
-          <w:rFonts w:ascii="Consolas" w:hAnsi="Consolas" w:cs="Consolas"/>
-          <w:color w:val="000000"/>
-          <w:shd w:val="clear" w:color="auto" w:fill="FFFFFF"/>
-          <w:lang w:val="en-US"/>
-        </w:rPr>
-        <w:t>(</w:t>
-      </w:r>
-      <w:r>
-        <w:rPr>
-          <w:rStyle w:val="highval"/>
-          <w:rFonts w:ascii="Consolas" w:hAnsi="Consolas" w:cs="Consolas"/>
-          <w:color w:val="0000CD"/>
-          <w:lang w:val="en-US"/>
-        </w:rPr>
-        <w:t>4.4</w:t>
-      </w:r>
-      <w:r>
-        <w:rPr>
-          <w:rFonts w:ascii="Consolas" w:hAnsi="Consolas" w:cs="Consolas"/>
-          <w:color w:val="000000"/>
-          <w:shd w:val="clear" w:color="auto" w:fill="FFFFFF"/>
-          <w:lang w:val="en-US"/>
-        </w:rPr>
-        <w:t>);</w:t>
-      </w:r>
-    </w:p>
-    <w:p>
-      <w:pPr>
-        <w:tabs>
-          <w:tab w:val="left" w:pos="8390"/>
-        </w:tabs>
-        <w:spacing w:before="40"/>
-        <w:ind w:left="1418"/>
-        <w:jc w:val="both"/>
-        <w:rPr>
-          <w:rStyle w:val="highcom"/>
-          <w:rFonts w:ascii="Consolas" w:hAnsi="Consolas" w:cs="Consolas"/>
-          <w:color w:val="008000"/>
-          <w:lang w:val="en-US"/>
-        </w:rPr>
-      </w:pPr>
-      <w:r>
-        <w:rPr>
-          <w:rStyle w:val="highcom"/>
-          <w:rFonts w:ascii="Consolas" w:hAnsi="Consolas" w:cs="Consolas"/>
-          <w:color w:val="008000"/>
-          <w:lang w:val="en-US"/>
-        </w:rPr>
-        <w:t xml:space="preserve">&gt;  </w:t>
-      </w:r>
-      <w:proofErr w:type="spellStart"/>
-      <w:r>
-        <w:rPr>
-          <w:rFonts w:ascii="Consolas" w:hAnsi="Consolas" w:cs="Consolas"/>
-          <w:color w:val="000000"/>
-          <w:shd w:val="clear" w:color="auto" w:fill="FFFFFF"/>
-          <w:lang w:val="en-US"/>
-        </w:rPr>
-        <w:t>Math.floor</w:t>
-      </w:r>
-      <w:proofErr w:type="spellEnd"/>
-      <w:r>
-        <w:rPr>
-          <w:rFonts w:ascii="Consolas" w:hAnsi="Consolas" w:cs="Consolas"/>
-          <w:color w:val="000000"/>
-          <w:shd w:val="clear" w:color="auto" w:fill="FFFFFF"/>
-          <w:lang w:val="en-US"/>
-        </w:rPr>
-        <w:t>(</w:t>
+        <w:t>Math.floor(</w:t>
       </w:r>
       <w:r>
         <w:rPr>
@@ -9243,23 +9971,13 @@
           <w:lang w:val="en-US"/>
         </w:rPr>
       </w:pPr>
-      <w:proofErr w:type="spellStart"/>
-      <w:r>
-        <w:rPr>
-          <w:rFonts w:ascii="Arial" w:hAnsi="Arial" w:cs="Arial"/>
-          <w:bCs/>
-          <w:lang w:val="en-US"/>
-        </w:rPr>
-        <w:t>acos</w:t>
-      </w:r>
-      <w:proofErr w:type="spellEnd"/>
-      <w:r>
-        <w:rPr>
-          <w:rFonts w:ascii="Arial" w:hAnsi="Arial" w:cs="Arial"/>
-          <w:bCs/>
-          <w:lang w:val="en-US"/>
-        </w:rPr>
-        <w:t>(x)</w:t>
+      <w:r>
+        <w:rPr>
+          <w:rFonts w:ascii="Arial" w:hAnsi="Arial" w:cs="Arial"/>
+          <w:bCs/>
+          <w:lang w:val="en-US"/>
+        </w:rPr>
+        <w:t>acos(x)</w:t>
       </w:r>
       <w:r>
         <w:rPr>
@@ -9286,23 +10004,13 @@
           <w:lang w:val="en-US"/>
         </w:rPr>
       </w:pPr>
-      <w:proofErr w:type="spellStart"/>
-      <w:r>
-        <w:rPr>
-          <w:rFonts w:ascii="Arial" w:hAnsi="Arial" w:cs="Arial"/>
-          <w:bCs/>
-          <w:lang w:val="en-US"/>
-        </w:rPr>
-        <w:t>asin</w:t>
-      </w:r>
-      <w:proofErr w:type="spellEnd"/>
-      <w:r>
-        <w:rPr>
-          <w:rFonts w:ascii="Arial" w:hAnsi="Arial" w:cs="Arial"/>
-          <w:bCs/>
-          <w:lang w:val="en-US"/>
-        </w:rPr>
-        <w:t>(x)</w:t>
+      <w:r>
+        <w:rPr>
+          <w:rFonts w:ascii="Arial" w:hAnsi="Arial" w:cs="Arial"/>
+          <w:bCs/>
+          <w:lang w:val="en-US"/>
+        </w:rPr>
+        <w:t>asin(x)</w:t>
       </w:r>
       <w:r>
         <w:rPr>
@@ -9329,23 +10037,13 @@
           <w:lang w:val="en-US"/>
         </w:rPr>
       </w:pPr>
-      <w:proofErr w:type="spellStart"/>
-      <w:r>
-        <w:rPr>
-          <w:rFonts w:ascii="Arial" w:hAnsi="Arial" w:cs="Arial"/>
-          <w:bCs/>
-          <w:lang w:val="en-US"/>
-        </w:rPr>
-        <w:t>atan</w:t>
-      </w:r>
-      <w:proofErr w:type="spellEnd"/>
-      <w:r>
-        <w:rPr>
-          <w:rFonts w:ascii="Arial" w:hAnsi="Arial" w:cs="Arial"/>
-          <w:bCs/>
-          <w:lang w:val="en-US"/>
-        </w:rPr>
-        <w:t>(x)</w:t>
+      <w:r>
+        <w:rPr>
+          <w:rFonts w:ascii="Arial" w:hAnsi="Arial" w:cs="Arial"/>
+          <w:bCs/>
+          <w:lang w:val="en-US"/>
+        </w:rPr>
+        <w:t>atan(x)</w:t>
       </w:r>
       <w:r>
         <w:rPr>
@@ -9403,25 +10101,7 @@
           <w:bCs/>
           <w:lang w:val="en-US"/>
         </w:rPr>
-        <w:t>atan2(</w:t>
-      </w:r>
-      <w:proofErr w:type="spellStart"/>
-      <w:r>
-        <w:rPr>
-          <w:rFonts w:ascii="Arial" w:hAnsi="Arial" w:cs="Arial"/>
-          <w:bCs/>
-          <w:lang w:val="en-US"/>
-        </w:rPr>
-        <w:t>y,x</w:t>
-      </w:r>
-      <w:proofErr w:type="spellEnd"/>
-      <w:r>
-        <w:rPr>
-          <w:rFonts w:ascii="Arial" w:hAnsi="Arial" w:cs="Arial"/>
-          <w:bCs/>
-          <w:lang w:val="en-US"/>
-        </w:rPr>
-        <w:t>)</w:t>
+        <w:t>atan2(y,x)</w:t>
       </w:r>
       <w:r>
         <w:rPr>
@@ -9514,23 +10194,13 @@
           <w:lang w:val="en-US"/>
         </w:rPr>
       </w:pPr>
-      <w:proofErr w:type="spellStart"/>
-      <w:r>
-        <w:rPr>
-          <w:rFonts w:ascii="Arial" w:hAnsi="Arial" w:cs="Arial"/>
-          <w:bCs/>
-          <w:lang w:val="en-US"/>
-        </w:rPr>
-        <w:t>exp</w:t>
-      </w:r>
-      <w:proofErr w:type="spellEnd"/>
-      <w:r>
-        <w:rPr>
-          <w:rFonts w:ascii="Arial" w:hAnsi="Arial" w:cs="Arial"/>
-          <w:bCs/>
-          <w:lang w:val="en-US"/>
-        </w:rPr>
-        <w:t>(x)</w:t>
+      <w:r>
+        <w:rPr>
+          <w:rFonts w:ascii="Arial" w:hAnsi="Arial" w:cs="Arial"/>
+          <w:bCs/>
+          <w:lang w:val="en-US"/>
+        </w:rPr>
+        <w:t>exp(x)</w:t>
       </w:r>
       <w:r>
         <w:rPr>
@@ -9629,25 +10299,7 @@
           <w:bCs/>
           <w:lang w:val="en-US"/>
         </w:rPr>
-        <w:t>max(</w:t>
-      </w:r>
-      <w:proofErr w:type="spellStart"/>
-      <w:r>
-        <w:rPr>
-          <w:rFonts w:ascii="Arial" w:hAnsi="Arial" w:cs="Arial"/>
-          <w:bCs/>
-          <w:lang w:val="en-US"/>
-        </w:rPr>
-        <w:t>x,y,z</w:t>
-      </w:r>
-      <w:proofErr w:type="spellEnd"/>
-      <w:r>
-        <w:rPr>
-          <w:rFonts w:ascii="Arial" w:hAnsi="Arial" w:cs="Arial"/>
-          <w:bCs/>
-          <w:lang w:val="en-US"/>
-        </w:rPr>
-        <w:t>,...,n)</w:t>
+        <w:t>max(x,y,z,...,n)</w:t>
       </w:r>
       <w:r>
         <w:rPr>
@@ -9680,25 +10332,7 @@
           <w:bCs/>
           <w:lang w:val="en-US"/>
         </w:rPr>
-        <w:t>min(</w:t>
-      </w:r>
-      <w:proofErr w:type="spellStart"/>
-      <w:r>
-        <w:rPr>
-          <w:rFonts w:ascii="Arial" w:hAnsi="Arial" w:cs="Arial"/>
-          <w:bCs/>
-          <w:lang w:val="en-US"/>
-        </w:rPr>
-        <w:t>x,y,z</w:t>
-      </w:r>
-      <w:proofErr w:type="spellEnd"/>
-      <w:r>
-        <w:rPr>
-          <w:rFonts w:ascii="Arial" w:hAnsi="Arial" w:cs="Arial"/>
-          <w:bCs/>
-          <w:lang w:val="en-US"/>
-        </w:rPr>
-        <w:t>,...,n)</w:t>
+        <w:t>min(x,y,z,...,n)</w:t>
       </w:r>
       <w:r>
         <w:rPr>
@@ -9731,25 +10365,7 @@
           <w:bCs/>
           <w:lang w:val="en-US"/>
         </w:rPr>
-        <w:t>pow(</w:t>
-      </w:r>
-      <w:proofErr w:type="spellStart"/>
-      <w:r>
-        <w:rPr>
-          <w:rFonts w:ascii="Arial" w:hAnsi="Arial" w:cs="Arial"/>
-          <w:bCs/>
-          <w:lang w:val="en-US"/>
-        </w:rPr>
-        <w:t>x,y</w:t>
-      </w:r>
-      <w:proofErr w:type="spellEnd"/>
-      <w:r>
-        <w:rPr>
-          <w:rFonts w:ascii="Arial" w:hAnsi="Arial" w:cs="Arial"/>
-          <w:bCs/>
-          <w:lang w:val="en-US"/>
-        </w:rPr>
-        <w:t>)</w:t>
+        <w:t>pow(x,y)</w:t>
       </w:r>
       <w:r>
         <w:rPr>
@@ -9984,7 +10600,6 @@
           <w:color w:val="008000"/>
         </w:rPr>
       </w:pPr>
-      <w:proofErr w:type="spellStart"/>
       <w:r>
         <w:rPr>
           <w:rFonts w:ascii="Consolas" w:hAnsi="Consolas" w:cs="Consolas"/>
@@ -9992,17 +10607,7 @@
           <w:shd w:val="clear" w:color="auto" w:fill="FFFFFF"/>
           <w:lang w:val="en-US"/>
         </w:rPr>
-        <w:t>Math.E</w:t>
-      </w:r>
-      <w:proofErr w:type="spellEnd"/>
-      <w:r>
-        <w:rPr>
-          <w:rFonts w:ascii="Consolas" w:hAnsi="Consolas" w:cs="Consolas"/>
-          <w:color w:val="000000"/>
-          <w:shd w:val="clear" w:color="auto" w:fill="FFFFFF"/>
-          <w:lang w:val="en-US"/>
-        </w:rPr>
-        <w:t>         </w:t>
+        <w:t>Math.E         </w:t>
       </w:r>
       <w:r>
         <w:rPr>
@@ -10031,7 +10636,6 @@
         </w:rPr>
         <w:br/>
       </w:r>
-      <w:proofErr w:type="spellStart"/>
       <w:r>
         <w:rPr>
           <w:rFonts w:ascii="Consolas" w:hAnsi="Consolas" w:cs="Consolas"/>
@@ -10039,17 +10643,7 @@
           <w:shd w:val="clear" w:color="auto" w:fill="FFFFFF"/>
           <w:lang w:val="en-US"/>
         </w:rPr>
-        <w:t>Math.PI</w:t>
-      </w:r>
-      <w:proofErr w:type="spellEnd"/>
-      <w:r>
-        <w:rPr>
-          <w:rFonts w:ascii="Consolas" w:hAnsi="Consolas" w:cs="Consolas"/>
-          <w:color w:val="000000"/>
-          <w:shd w:val="clear" w:color="auto" w:fill="FFFFFF"/>
-          <w:lang w:val="en-US"/>
-        </w:rPr>
-        <w:t>        </w:t>
+        <w:t>Math.PI        </w:t>
       </w:r>
       <w:r>
         <w:rPr>
@@ -10410,23 +11004,13 @@
           <w:lang w:val="en-US"/>
         </w:rPr>
       </w:pPr>
-      <w:proofErr w:type="spellStart"/>
-      <w:r>
-        <w:rPr>
-          <w:rFonts w:ascii="Arial" w:hAnsi="Arial" w:cs="Arial"/>
-          <w:bCs/>
-          <w:lang w:val="en-US"/>
-        </w:rPr>
-        <w:t>charAt</w:t>
-      </w:r>
-      <w:proofErr w:type="spellEnd"/>
-      <w:r>
-        <w:rPr>
-          <w:rFonts w:ascii="Arial" w:hAnsi="Arial" w:cs="Arial"/>
-          <w:bCs/>
-          <w:lang w:val="en-US"/>
-        </w:rPr>
-        <w:t>()</w:t>
+      <w:r>
+        <w:rPr>
+          <w:rFonts w:ascii="Arial" w:hAnsi="Arial" w:cs="Arial"/>
+          <w:bCs/>
+          <w:lang w:val="en-US"/>
+        </w:rPr>
+        <w:t>charAt()</w:t>
       </w:r>
       <w:r>
         <w:rPr>
@@ -10453,23 +11037,13 @@
           <w:lang w:val="en-US"/>
         </w:rPr>
       </w:pPr>
-      <w:proofErr w:type="spellStart"/>
-      <w:r>
-        <w:rPr>
-          <w:rFonts w:ascii="Arial" w:hAnsi="Arial" w:cs="Arial"/>
-          <w:bCs/>
-          <w:lang w:val="en-US"/>
-        </w:rPr>
-        <w:t>charCodeAt</w:t>
-      </w:r>
-      <w:proofErr w:type="spellEnd"/>
-      <w:r>
-        <w:rPr>
-          <w:rFonts w:ascii="Arial" w:hAnsi="Arial" w:cs="Arial"/>
-          <w:bCs/>
-          <w:lang w:val="en-US"/>
-        </w:rPr>
-        <w:t>()</w:t>
+      <w:r>
+        <w:rPr>
+          <w:rFonts w:ascii="Arial" w:hAnsi="Arial" w:cs="Arial"/>
+          <w:bCs/>
+          <w:lang w:val="en-US"/>
+        </w:rPr>
+        <w:t>charCodeAt()</w:t>
       </w:r>
       <w:r>
         <w:rPr>
@@ -10496,23 +11070,13 @@
           <w:lang w:val="en-US"/>
         </w:rPr>
       </w:pPr>
-      <w:proofErr w:type="spellStart"/>
-      <w:r>
-        <w:rPr>
-          <w:rFonts w:ascii="Arial" w:hAnsi="Arial" w:cs="Arial"/>
-          <w:bCs/>
-          <w:lang w:val="en-US"/>
-        </w:rPr>
-        <w:t>endsWith</w:t>
-      </w:r>
-      <w:proofErr w:type="spellEnd"/>
-      <w:r>
-        <w:rPr>
-          <w:rFonts w:ascii="Arial" w:hAnsi="Arial" w:cs="Arial"/>
-          <w:bCs/>
-          <w:lang w:val="en-US"/>
-        </w:rPr>
-        <w:t>()</w:t>
+      <w:r>
+        <w:rPr>
+          <w:rFonts w:ascii="Arial" w:hAnsi="Arial" w:cs="Arial"/>
+          <w:bCs/>
+          <w:lang w:val="en-US"/>
+        </w:rPr>
+        <w:t>endsWith()</w:t>
       </w:r>
       <w:r>
         <w:rPr>
@@ -10539,23 +11103,13 @@
           <w:lang w:val="en-US"/>
         </w:rPr>
       </w:pPr>
-      <w:proofErr w:type="spellStart"/>
-      <w:r>
-        <w:rPr>
-          <w:rFonts w:ascii="Arial" w:hAnsi="Arial" w:cs="Arial"/>
-          <w:bCs/>
-          <w:lang w:val="en-US"/>
-        </w:rPr>
-        <w:t>fromCharCode</w:t>
-      </w:r>
-      <w:proofErr w:type="spellEnd"/>
-      <w:r>
-        <w:rPr>
-          <w:rFonts w:ascii="Arial" w:hAnsi="Arial" w:cs="Arial"/>
-          <w:bCs/>
-          <w:lang w:val="en-US"/>
-        </w:rPr>
-        <w:t>()</w:t>
+      <w:r>
+        <w:rPr>
+          <w:rFonts w:ascii="Arial" w:hAnsi="Arial" w:cs="Arial"/>
+          <w:bCs/>
+          <w:lang w:val="en-US"/>
+        </w:rPr>
+        <w:t>fromCharCode()</w:t>
       </w:r>
       <w:r>
         <w:rPr>
@@ -10615,24 +11169,13 @@
           <w:lang w:val="en-US"/>
         </w:rPr>
       </w:pPr>
-      <w:proofErr w:type="spellStart"/>
-      <w:r>
-        <w:rPr>
-          <w:rFonts w:ascii="Arial" w:hAnsi="Arial" w:cs="Arial"/>
-          <w:bCs/>
-          <w:lang w:val="en-US"/>
-        </w:rPr>
-        <w:lastRenderedPageBreak/>
-        <w:t>indexOf</w:t>
-      </w:r>
-      <w:proofErr w:type="spellEnd"/>
-      <w:r>
-        <w:rPr>
-          <w:rFonts w:ascii="Arial" w:hAnsi="Arial" w:cs="Arial"/>
-          <w:bCs/>
-          <w:lang w:val="en-US"/>
-        </w:rPr>
-        <w:t>()</w:t>
+      <w:r>
+        <w:rPr>
+          <w:rFonts w:ascii="Arial" w:hAnsi="Arial" w:cs="Arial"/>
+          <w:bCs/>
+          <w:lang w:val="en-US"/>
+        </w:rPr>
+        <w:t>indexOf()</w:t>
       </w:r>
       <w:r>
         <w:rPr>
@@ -10659,23 +11202,13 @@
           <w:lang w:val="en-US"/>
         </w:rPr>
       </w:pPr>
-      <w:proofErr w:type="spellStart"/>
-      <w:r>
-        <w:rPr>
-          <w:rFonts w:ascii="Arial" w:hAnsi="Arial" w:cs="Arial"/>
-          <w:bCs/>
-          <w:lang w:val="en-US"/>
-        </w:rPr>
-        <w:t>lastIndexOf</w:t>
-      </w:r>
-      <w:proofErr w:type="spellEnd"/>
-      <w:r>
-        <w:rPr>
-          <w:rFonts w:ascii="Arial" w:hAnsi="Arial" w:cs="Arial"/>
-          <w:bCs/>
-          <w:lang w:val="en-US"/>
-        </w:rPr>
-        <w:t>()</w:t>
+      <w:r>
+        <w:rPr>
+          <w:rFonts w:ascii="Arial" w:hAnsi="Arial" w:cs="Arial"/>
+          <w:bCs/>
+          <w:lang w:val="en-US"/>
+        </w:rPr>
+        <w:t>lastIndexOf()</w:t>
       </w:r>
       <w:r>
         <w:rPr>
@@ -10900,23 +11433,13 @@
           <w:lang w:val="en-US"/>
         </w:rPr>
       </w:pPr>
-      <w:proofErr w:type="spellStart"/>
-      <w:r>
-        <w:rPr>
-          <w:rFonts w:ascii="Arial" w:hAnsi="Arial" w:cs="Arial"/>
-          <w:bCs/>
-          <w:lang w:val="en-US"/>
-        </w:rPr>
-        <w:t>startsWith</w:t>
-      </w:r>
-      <w:proofErr w:type="spellEnd"/>
-      <w:r>
-        <w:rPr>
-          <w:rFonts w:ascii="Arial" w:hAnsi="Arial" w:cs="Arial"/>
-          <w:bCs/>
-          <w:lang w:val="en-US"/>
-        </w:rPr>
-        <w:t>()</w:t>
+      <w:r>
+        <w:rPr>
+          <w:rFonts w:ascii="Arial" w:hAnsi="Arial" w:cs="Arial"/>
+          <w:bCs/>
+          <w:lang w:val="en-US"/>
+        </w:rPr>
+        <w:t>startsWith()</w:t>
       </w:r>
       <w:r>
         <w:rPr>
@@ -10943,23 +11466,13 @@
           <w:lang w:val="en-US"/>
         </w:rPr>
       </w:pPr>
-      <w:proofErr w:type="spellStart"/>
-      <w:r>
-        <w:rPr>
-          <w:rFonts w:ascii="Arial" w:hAnsi="Arial" w:cs="Arial"/>
-          <w:bCs/>
-          <w:lang w:val="en-US"/>
-        </w:rPr>
-        <w:t>substr</w:t>
-      </w:r>
-      <w:proofErr w:type="spellEnd"/>
-      <w:r>
-        <w:rPr>
-          <w:rFonts w:ascii="Arial" w:hAnsi="Arial" w:cs="Arial"/>
-          <w:bCs/>
-          <w:lang w:val="en-US"/>
-        </w:rPr>
-        <w:t>()</w:t>
+      <w:r>
+        <w:rPr>
+          <w:rFonts w:ascii="Arial" w:hAnsi="Arial" w:cs="Arial"/>
+          <w:bCs/>
+          <w:lang w:val="en-US"/>
+        </w:rPr>
+        <w:t>substr()</w:t>
       </w:r>
       <w:r>
         <w:rPr>
@@ -11019,23 +11532,13 @@
           <w:lang w:val="en-US"/>
         </w:rPr>
       </w:pPr>
-      <w:proofErr w:type="spellStart"/>
-      <w:r>
-        <w:rPr>
-          <w:rFonts w:ascii="Arial" w:hAnsi="Arial" w:cs="Arial"/>
-          <w:bCs/>
-          <w:lang w:val="en-US"/>
-        </w:rPr>
-        <w:t>toLowerCase</w:t>
-      </w:r>
-      <w:proofErr w:type="spellEnd"/>
-      <w:r>
-        <w:rPr>
-          <w:rFonts w:ascii="Arial" w:hAnsi="Arial" w:cs="Arial"/>
-          <w:bCs/>
-          <w:lang w:val="en-US"/>
-        </w:rPr>
-        <w:t>()</w:t>
+      <w:r>
+        <w:rPr>
+          <w:rFonts w:ascii="Arial" w:hAnsi="Arial" w:cs="Arial"/>
+          <w:bCs/>
+          <w:lang w:val="en-US"/>
+        </w:rPr>
+        <w:t>toLowerCase()</w:t>
       </w:r>
       <w:r>
         <w:rPr>
@@ -11062,23 +11565,13 @@
           <w:lang w:val="en-US"/>
         </w:rPr>
       </w:pPr>
-      <w:proofErr w:type="spellStart"/>
-      <w:r>
-        <w:rPr>
-          <w:rFonts w:ascii="Arial" w:hAnsi="Arial" w:cs="Arial"/>
-          <w:bCs/>
-          <w:lang w:val="en-US"/>
-        </w:rPr>
-        <w:t>toUpperCase</w:t>
-      </w:r>
-      <w:proofErr w:type="spellEnd"/>
-      <w:r>
-        <w:rPr>
-          <w:rFonts w:ascii="Arial" w:hAnsi="Arial" w:cs="Arial"/>
-          <w:bCs/>
-          <w:lang w:val="en-US"/>
-        </w:rPr>
-        <w:t>()</w:t>
+      <w:r>
+        <w:rPr>
+          <w:rFonts w:ascii="Arial" w:hAnsi="Arial" w:cs="Arial"/>
+          <w:bCs/>
+          <w:lang w:val="en-US"/>
+        </w:rPr>
+        <w:t>toUpperCase()</w:t>
       </w:r>
       <w:r>
         <w:rPr>
@@ -11160,6 +11653,7 @@
           <w:bCs/>
           <w:lang w:val="es-MX"/>
         </w:rPr>
+        <w:lastRenderedPageBreak/>
         <w:t>Ejemplos de uso:</w:t>
       </w:r>
     </w:p>
@@ -11185,73 +11679,82 @@
           <w:szCs w:val="22"/>
           <w:lang w:val="es-419"/>
         </w:rPr>
-        <w:t xml:space="preserve">&gt;  </w:t>
-      </w:r>
-      <w:proofErr w:type="spellStart"/>
-      <w:r>
+        <w:t>&gt;  var cad = ‘Tecsup Arequipa’;</w:t>
+      </w:r>
+    </w:p>
+    <w:p>
+      <w:pPr>
+        <w:pStyle w:val="Prrafodelista"/>
+        <w:spacing w:before="40"/>
+        <w:ind w:left="1418"/>
+        <w:jc w:val="both"/>
         <w:rPr>
           <w:rFonts w:asciiTheme="minorHAnsi" w:hAnsiTheme="minorHAnsi" w:cs="Courier New"/>
           <w:b/>
           <w:sz w:val="22"/>
           <w:szCs w:val="22"/>
-          <w:lang w:val="es-419"/>
-        </w:rPr>
-        <w:t>var</w:t>
-      </w:r>
-      <w:proofErr w:type="spellEnd"/>
+          <w:lang w:val="en-US"/>
+        </w:rPr>
+      </w:pPr>
       <w:r>
         <w:rPr>
           <w:rFonts w:asciiTheme="minorHAnsi" w:hAnsiTheme="minorHAnsi" w:cs="Courier New"/>
           <w:b/>
           <w:sz w:val="22"/>
           <w:szCs w:val="22"/>
-          <w:lang w:val="es-419"/>
-        </w:rPr>
-        <w:t xml:space="preserve"> </w:t>
-      </w:r>
-      <w:proofErr w:type="spellStart"/>
-      <w:r>
+          <w:lang w:val="en-US"/>
+        </w:rPr>
+        <w:t>&gt;  cad.length</w:t>
+      </w:r>
+    </w:p>
+    <w:p>
+      <w:pPr>
+        <w:pStyle w:val="Prrafodelista"/>
+        <w:spacing w:before="40"/>
+        <w:ind w:left="1418"/>
+        <w:jc w:val="both"/>
         <w:rPr>
           <w:rFonts w:asciiTheme="minorHAnsi" w:hAnsiTheme="minorHAnsi" w:cs="Courier New"/>
           <w:b/>
           <w:sz w:val="22"/>
           <w:szCs w:val="22"/>
-          <w:lang w:val="es-419"/>
-        </w:rPr>
-        <w:t>cad</w:t>
-      </w:r>
-      <w:proofErr w:type="spellEnd"/>
+          <w:lang w:val="en-US"/>
+        </w:rPr>
+      </w:pPr>
       <w:r>
         <w:rPr>
           <w:rFonts w:asciiTheme="minorHAnsi" w:hAnsiTheme="minorHAnsi" w:cs="Courier New"/>
           <w:b/>
           <w:sz w:val="22"/>
           <w:szCs w:val="22"/>
-          <w:lang w:val="es-419"/>
-        </w:rPr>
-        <w:t xml:space="preserve"> = ‘</w:t>
-      </w:r>
-      <w:proofErr w:type="spellStart"/>
-      <w:r>
+          <w:lang w:val="en-US"/>
+        </w:rPr>
+        <w:t>&gt;  cad.indexOf( ‘qui’ );</w:t>
+      </w:r>
+    </w:p>
+    <w:p>
+      <w:pPr>
+        <w:pStyle w:val="Prrafodelista"/>
+        <w:spacing w:before="40"/>
+        <w:ind w:left="1418"/>
+        <w:jc w:val="both"/>
         <w:rPr>
           <w:rFonts w:asciiTheme="minorHAnsi" w:hAnsiTheme="minorHAnsi" w:cs="Courier New"/>
           <w:b/>
           <w:sz w:val="22"/>
           <w:szCs w:val="22"/>
-          <w:lang w:val="es-419"/>
-        </w:rPr>
-        <w:t>Tecsup</w:t>
-      </w:r>
-      <w:proofErr w:type="spellEnd"/>
+          <w:lang w:val="en-US"/>
+        </w:rPr>
+      </w:pPr>
       <w:r>
         <w:rPr>
           <w:rFonts w:asciiTheme="minorHAnsi" w:hAnsiTheme="minorHAnsi" w:cs="Courier New"/>
           <w:b/>
           <w:sz w:val="22"/>
           <w:szCs w:val="22"/>
-          <w:lang w:val="es-419"/>
-        </w:rPr>
-        <w:t xml:space="preserve"> Arequipa’;</w:t>
+          <w:lang w:val="en-US"/>
+        </w:rPr>
+        <w:t>&gt;  cad.charAt(5);</w:t>
       </w:r>
     </w:p>
     <w:p>
@@ -11276,160 +11779,7 @@
           <w:szCs w:val="22"/>
           <w:lang w:val="en-US"/>
         </w:rPr>
-        <w:t xml:space="preserve">&gt;  </w:t>
-      </w:r>
-      <w:proofErr w:type="spellStart"/>
-      <w:r>
-        <w:rPr>
-          <w:rFonts w:asciiTheme="minorHAnsi" w:hAnsiTheme="minorHAnsi" w:cs="Courier New"/>
-          <w:b/>
-          <w:sz w:val="22"/>
-          <w:szCs w:val="22"/>
-          <w:lang w:val="en-US"/>
-        </w:rPr>
-        <w:t>cad.length</w:t>
-      </w:r>
-      <w:proofErr w:type="spellEnd"/>
-    </w:p>
-    <w:p>
-      <w:pPr>
-        <w:pStyle w:val="Prrafodelista"/>
-        <w:spacing w:before="40"/>
-        <w:ind w:left="1418"/>
-        <w:jc w:val="both"/>
-        <w:rPr>
-          <w:rFonts w:asciiTheme="minorHAnsi" w:hAnsiTheme="minorHAnsi" w:cs="Courier New"/>
-          <w:b/>
-          <w:sz w:val="22"/>
-          <w:szCs w:val="22"/>
-          <w:lang w:val="en-US"/>
-        </w:rPr>
-      </w:pPr>
-      <w:r>
-        <w:rPr>
-          <w:rFonts w:asciiTheme="minorHAnsi" w:hAnsiTheme="minorHAnsi" w:cs="Courier New"/>
-          <w:b/>
-          <w:sz w:val="22"/>
-          <w:szCs w:val="22"/>
-          <w:lang w:val="en-US"/>
-        </w:rPr>
-        <w:t xml:space="preserve">&gt;  </w:t>
-      </w:r>
-      <w:proofErr w:type="spellStart"/>
-      <w:r>
-        <w:rPr>
-          <w:rFonts w:asciiTheme="minorHAnsi" w:hAnsiTheme="minorHAnsi" w:cs="Courier New"/>
-          <w:b/>
-          <w:sz w:val="22"/>
-          <w:szCs w:val="22"/>
-          <w:lang w:val="en-US"/>
-        </w:rPr>
-        <w:t>cad.indexOf</w:t>
-      </w:r>
-      <w:proofErr w:type="spellEnd"/>
-      <w:r>
-        <w:rPr>
-          <w:rFonts w:asciiTheme="minorHAnsi" w:hAnsiTheme="minorHAnsi" w:cs="Courier New"/>
-          <w:b/>
-          <w:sz w:val="22"/>
-          <w:szCs w:val="22"/>
-          <w:lang w:val="en-US"/>
-        </w:rPr>
-        <w:t>( ‘qui’ );</w:t>
-      </w:r>
-    </w:p>
-    <w:p>
-      <w:pPr>
-        <w:pStyle w:val="Prrafodelista"/>
-        <w:spacing w:before="40"/>
-        <w:ind w:left="1418"/>
-        <w:jc w:val="both"/>
-        <w:rPr>
-          <w:rFonts w:asciiTheme="minorHAnsi" w:hAnsiTheme="minorHAnsi" w:cs="Courier New"/>
-          <w:b/>
-          <w:sz w:val="22"/>
-          <w:szCs w:val="22"/>
-          <w:lang w:val="en-US"/>
-        </w:rPr>
-      </w:pPr>
-      <w:r>
-        <w:rPr>
-          <w:rFonts w:asciiTheme="minorHAnsi" w:hAnsiTheme="minorHAnsi" w:cs="Courier New"/>
-          <w:b/>
-          <w:sz w:val="22"/>
-          <w:szCs w:val="22"/>
-          <w:lang w:val="en-US"/>
-        </w:rPr>
-        <w:t xml:space="preserve">&gt;  </w:t>
-      </w:r>
-      <w:proofErr w:type="spellStart"/>
-      <w:r>
-        <w:rPr>
-          <w:rFonts w:asciiTheme="minorHAnsi" w:hAnsiTheme="minorHAnsi" w:cs="Courier New"/>
-          <w:b/>
-          <w:sz w:val="22"/>
-          <w:szCs w:val="22"/>
-          <w:lang w:val="en-US"/>
-        </w:rPr>
-        <w:t>cad.charAt</w:t>
-      </w:r>
-      <w:proofErr w:type="spellEnd"/>
-      <w:r>
-        <w:rPr>
-          <w:rFonts w:asciiTheme="minorHAnsi" w:hAnsiTheme="minorHAnsi" w:cs="Courier New"/>
-          <w:b/>
-          <w:sz w:val="22"/>
-          <w:szCs w:val="22"/>
-          <w:lang w:val="en-US"/>
-        </w:rPr>
-        <w:t>(5);</w:t>
-      </w:r>
-    </w:p>
-    <w:p>
-      <w:pPr>
-        <w:pStyle w:val="Prrafodelista"/>
-        <w:spacing w:before="40"/>
-        <w:ind w:left="1418"/>
-        <w:jc w:val="both"/>
-        <w:rPr>
-          <w:rFonts w:asciiTheme="minorHAnsi" w:hAnsiTheme="minorHAnsi" w:cs="Courier New"/>
-          <w:b/>
-          <w:sz w:val="22"/>
-          <w:szCs w:val="22"/>
-          <w:lang w:val="en-US"/>
-        </w:rPr>
-      </w:pPr>
-      <w:r>
-        <w:rPr>
-          <w:rFonts w:asciiTheme="minorHAnsi" w:hAnsiTheme="minorHAnsi" w:cs="Courier New"/>
-          <w:b/>
-          <w:sz w:val="22"/>
-          <w:szCs w:val="22"/>
-          <w:lang w:val="en-US"/>
-        </w:rPr>
-        <w:t xml:space="preserve">&gt;  </w:t>
-      </w:r>
-      <w:proofErr w:type="spellStart"/>
-      <w:r>
-        <w:rPr>
-          <w:rFonts w:asciiTheme="minorHAnsi" w:hAnsiTheme="minorHAnsi" w:cs="Courier New"/>
-          <w:b/>
-          <w:sz w:val="22"/>
-          <w:szCs w:val="22"/>
-          <w:lang w:val="en-US"/>
-        </w:rPr>
-        <w:t>cad.includes</w:t>
-      </w:r>
-      <w:proofErr w:type="spellEnd"/>
-      <w:r>
-        <w:rPr>
-          <w:rFonts w:asciiTheme="minorHAnsi" w:hAnsiTheme="minorHAnsi" w:cs="Courier New"/>
-          <w:b/>
-          <w:sz w:val="22"/>
-          <w:szCs w:val="22"/>
-          <w:lang w:val="en-US"/>
-        </w:rPr>
-        <w:t>( ‘qui’ );</w:t>
+        <w:t>&gt;  cad.includes( ‘qui’ );</w:t>
       </w:r>
     </w:p>
     <w:p>
@@ -11454,27 +11804,7 @@
           <w:bCs/>
           <w:lang w:val="en-US"/>
         </w:rPr>
-        <w:t xml:space="preserve">&gt;  </w:t>
-      </w:r>
-      <w:proofErr w:type="spellStart"/>
-      <w:r>
-        <w:rPr>
-          <w:rFonts w:ascii="Arial" w:hAnsi="Arial" w:cs="Arial"/>
-          <w:b/>
-          <w:bCs/>
-          <w:lang w:val="en-US"/>
-        </w:rPr>
-        <w:t>cad.substr</w:t>
-      </w:r>
-      <w:proofErr w:type="spellEnd"/>
-      <w:r>
-        <w:rPr>
-          <w:rFonts w:ascii="Arial" w:hAnsi="Arial" w:cs="Arial"/>
-          <w:b/>
-          <w:bCs/>
-          <w:lang w:val="en-US"/>
-        </w:rPr>
-        <w:t>( 3, 4 );</w:t>
+        <w:t>&gt;  cad.substr( 3, 4 );</w:t>
       </w:r>
     </w:p>
     <w:p>
@@ -11499,29 +11829,7 @@
           <w:szCs w:val="22"/>
           <w:lang w:val="en-US"/>
         </w:rPr>
-        <w:t xml:space="preserve">&gt;  </w:t>
-      </w:r>
-      <w:proofErr w:type="spellStart"/>
-      <w:r>
-        <w:rPr>
-          <w:rFonts w:asciiTheme="minorHAnsi" w:hAnsiTheme="minorHAnsi" w:cs="Courier New"/>
-          <w:b/>
-          <w:sz w:val="22"/>
-          <w:szCs w:val="22"/>
-          <w:lang w:val="en-US"/>
-        </w:rPr>
-        <w:t>String.fromCharCode</w:t>
-      </w:r>
-      <w:proofErr w:type="spellEnd"/>
-      <w:r>
-        <w:rPr>
-          <w:rFonts w:asciiTheme="minorHAnsi" w:hAnsiTheme="minorHAnsi" w:cs="Courier New"/>
-          <w:b/>
-          <w:sz w:val="22"/>
-          <w:szCs w:val="22"/>
-          <w:lang w:val="en-US"/>
-        </w:rPr>
-        <w:t>( 234 );</w:t>
+        <w:t>&gt;  String.fromCharCode( 234 );</w:t>
       </w:r>
     </w:p>
     <w:p>
@@ -11571,10 +11879,15 @@
           <w:szCs w:val="22"/>
           <w:lang w:val="en-US"/>
         </w:rPr>
-        <w:t xml:space="preserve">&gt; </w:t>
-      </w:r>
-      <w:proofErr w:type="spellStart"/>
-      <w:r>
+        <w:t>&gt; fsuma = function(a,b) {</w:t>
+      </w:r>
+    </w:p>
+    <w:p>
+      <w:pPr>
+        <w:pStyle w:val="Prrafodelista"/>
+        <w:spacing w:before="40"/>
+        <w:ind w:left="1418"/>
+        <w:jc w:val="both"/>
         <w:rPr>
           <w:rFonts w:ascii="Courier New" w:hAnsi="Courier New" w:cs="Courier New"/>
           <w:b/>
@@ -11582,9 +11895,7 @@
           <w:szCs w:val="22"/>
           <w:lang w:val="en-US"/>
         </w:rPr>
-        <w:t>fsuma</w:t>
-      </w:r>
-      <w:proofErr w:type="spellEnd"/>
+      </w:pPr>
       <w:r>
         <w:rPr>
           <w:rFonts w:ascii="Courier New" w:hAnsi="Courier New" w:cs="Courier New"/>
@@ -11593,29 +11904,30 @@
           <w:szCs w:val="22"/>
           <w:lang w:val="en-US"/>
         </w:rPr>
-        <w:t xml:space="preserve"> = function(</w:t>
-      </w:r>
-      <w:proofErr w:type="spellStart"/>
-      <w:r>
+        <w:t>... return a+b;</w:t>
+      </w:r>
+    </w:p>
+    <w:p>
+      <w:pPr>
+        <w:pStyle w:val="Prrafodelista"/>
+        <w:spacing w:before="40"/>
+        <w:ind w:left="1418"/>
+        <w:jc w:val="both"/>
         <w:rPr>
           <w:rFonts w:ascii="Courier New" w:hAnsi="Courier New" w:cs="Courier New"/>
           <w:b/>
           <w:sz w:val="22"/>
           <w:szCs w:val="22"/>
-          <w:lang w:val="en-US"/>
-        </w:rPr>
-        <w:t>a,b</w:t>
-      </w:r>
-      <w:proofErr w:type="spellEnd"/>
+        </w:rPr>
+      </w:pPr>
       <w:r>
         <w:rPr>
           <w:rFonts w:ascii="Courier New" w:hAnsi="Courier New" w:cs="Courier New"/>
           <w:b/>
           <w:sz w:val="22"/>
           <w:szCs w:val="22"/>
-          <w:lang w:val="en-US"/>
-        </w:rPr>
-        <w:t>) {</w:t>
+        </w:rPr>
+        <w:t>... }</w:t>
       </w:r>
     </w:p>
     <w:p>
@@ -11629,41 +11941,45 @@
           <w:b/>
           <w:sz w:val="22"/>
           <w:szCs w:val="22"/>
-          <w:lang w:val="en-US"/>
-        </w:rPr>
-      </w:pPr>
-      <w:r>
+        </w:rPr>
+      </w:pPr>
+    </w:p>
+    <w:p>
+      <w:pPr>
+        <w:pStyle w:val="Prrafodelista"/>
+        <w:spacing w:before="40"/>
+        <w:ind w:left="1418"/>
+        <w:jc w:val="both"/>
         <w:rPr>
           <w:rFonts w:ascii="Courier New" w:hAnsi="Courier New" w:cs="Courier New"/>
           <w:b/>
           <w:sz w:val="22"/>
           <w:szCs w:val="22"/>
-          <w:lang w:val="en-US"/>
-        </w:rPr>
-        <w:t xml:space="preserve">... return </w:t>
-      </w:r>
-      <w:proofErr w:type="spellStart"/>
+        </w:rPr>
+      </w:pPr>
       <w:r>
         <w:rPr>
           <w:rFonts w:ascii="Courier New" w:hAnsi="Courier New" w:cs="Courier New"/>
           <w:b/>
           <w:sz w:val="22"/>
           <w:szCs w:val="22"/>
-          <w:lang w:val="en-US"/>
-        </w:rPr>
-        <w:t>a+b</w:t>
-      </w:r>
-      <w:proofErr w:type="spellEnd"/>
-      <w:r>
+        </w:rPr>
+        <w:t>&gt; fsuma(34,26);</w:t>
+      </w:r>
+    </w:p>
+    <w:p>
+      <w:pPr>
+        <w:pStyle w:val="Prrafodelista"/>
+        <w:spacing w:before="40"/>
+        <w:ind w:left="1418"/>
+        <w:jc w:val="both"/>
         <w:rPr>
           <w:rFonts w:ascii="Courier New" w:hAnsi="Courier New" w:cs="Courier New"/>
           <w:b/>
           <w:sz w:val="22"/>
           <w:szCs w:val="22"/>
-          <w:lang w:val="en-US"/>
-        </w:rPr>
-        <w:t>;</w:t>
-      </w:r>
+        </w:rPr>
+      </w:pPr>
     </w:p>
     <w:p>
       <w:pPr>
@@ -11685,12 +12001,11 @@
           <w:sz w:val="22"/>
           <w:szCs w:val="22"/>
         </w:rPr>
-        <w:t>... }</w:t>
-      </w:r>
-    </w:p>
-    <w:p>
-      <w:pPr>
-        <w:pStyle w:val="Prrafodelista"/>
+        <w:t>&gt; fresta = function (x,y) {</w:t>
+      </w:r>
+    </w:p>
+    <w:p>
+      <w:pPr>
         <w:spacing w:before="40"/>
         <w:ind w:left="1418"/>
         <w:jc w:val="both"/>
@@ -11701,30 +12016,28 @@
           <w:szCs w:val="22"/>
         </w:rPr>
       </w:pPr>
-    </w:p>
-    <w:p>
-      <w:pPr>
-        <w:pStyle w:val="Prrafodelista"/>
-        <w:spacing w:before="40"/>
-        <w:ind w:left="1418"/>
-        <w:jc w:val="both"/>
+      <w:r>
         <w:rPr>
           <w:rFonts w:ascii="Courier New" w:hAnsi="Courier New" w:cs="Courier New"/>
           <w:b/>
           <w:sz w:val="22"/>
           <w:szCs w:val="22"/>
         </w:rPr>
-      </w:pPr>
-      <w:r>
+        <w:t>... return x-y;</w:t>
+      </w:r>
+    </w:p>
+    <w:p>
+      <w:pPr>
+        <w:spacing w:before="40"/>
+        <w:ind w:left="1418"/>
+        <w:jc w:val="both"/>
         <w:rPr>
           <w:rFonts w:ascii="Courier New" w:hAnsi="Courier New" w:cs="Courier New"/>
           <w:b/>
           <w:sz w:val="22"/>
           <w:szCs w:val="22"/>
         </w:rPr>
-        <w:t xml:space="preserve">&gt; </w:t>
-      </w:r>
-      <w:proofErr w:type="spellStart"/>
+      </w:pPr>
       <w:r>
         <w:rPr>
           <w:rFonts w:ascii="Courier New" w:hAnsi="Courier New" w:cs="Courier New"/>
@@ -11732,22 +12045,24 @@
           <w:sz w:val="22"/>
           <w:szCs w:val="22"/>
         </w:rPr>
-        <w:t>fsuma</w:t>
-      </w:r>
-      <w:proofErr w:type="spellEnd"/>
-      <w:r>
+        <w:t>... }</w:t>
+      </w:r>
+    </w:p>
+    <w:p>
+      <w:pPr>
+        <w:spacing w:before="40"/>
+        <w:ind w:left="1418"/>
+        <w:jc w:val="both"/>
         <w:rPr>
           <w:rFonts w:ascii="Courier New" w:hAnsi="Courier New" w:cs="Courier New"/>
           <w:b/>
           <w:sz w:val="22"/>
           <w:szCs w:val="22"/>
         </w:rPr>
-        <w:t>(34,26);</w:t>
-      </w:r>
-    </w:p>
-    <w:p>
-      <w:pPr>
-        <w:pStyle w:val="Prrafodelista"/>
+      </w:pPr>
+    </w:p>
+    <w:p>
+      <w:pPr>
         <w:spacing w:before="40"/>
         <w:ind w:left="1418"/>
         <w:jc w:val="both"/>
@@ -11758,207 +12073,14 @@
           <w:szCs w:val="22"/>
         </w:rPr>
       </w:pPr>
-    </w:p>
-    <w:p>
-      <w:pPr>
-        <w:pStyle w:val="Prrafodelista"/>
-        <w:spacing w:before="40"/>
-        <w:ind w:left="1418"/>
-        <w:jc w:val="both"/>
+      <w:r>
         <w:rPr>
           <w:rFonts w:ascii="Courier New" w:hAnsi="Courier New" w:cs="Courier New"/>
           <w:b/>
           <w:sz w:val="22"/>
           <w:szCs w:val="22"/>
         </w:rPr>
-      </w:pPr>
-      <w:r>
-        <w:rPr>
-          <w:rFonts w:ascii="Courier New" w:hAnsi="Courier New" w:cs="Courier New"/>
-          <w:b/>
-          <w:sz w:val="22"/>
-          <w:szCs w:val="22"/>
-        </w:rPr>
-        <w:t xml:space="preserve">&gt; </w:t>
-      </w:r>
-      <w:proofErr w:type="spellStart"/>
-      <w:r>
-        <w:rPr>
-          <w:rFonts w:ascii="Courier New" w:hAnsi="Courier New" w:cs="Courier New"/>
-          <w:b/>
-          <w:sz w:val="22"/>
-          <w:szCs w:val="22"/>
-        </w:rPr>
-        <w:t>fresta</w:t>
-      </w:r>
-      <w:proofErr w:type="spellEnd"/>
-      <w:r>
-        <w:rPr>
-          <w:rFonts w:ascii="Courier New" w:hAnsi="Courier New" w:cs="Courier New"/>
-          <w:b/>
-          <w:sz w:val="22"/>
-          <w:szCs w:val="22"/>
-        </w:rPr>
-        <w:t xml:space="preserve"> = </w:t>
-      </w:r>
-      <w:proofErr w:type="spellStart"/>
-      <w:r>
-        <w:rPr>
-          <w:rFonts w:ascii="Courier New" w:hAnsi="Courier New" w:cs="Courier New"/>
-          <w:b/>
-          <w:sz w:val="22"/>
-          <w:szCs w:val="22"/>
-        </w:rPr>
-        <w:t>function</w:t>
-      </w:r>
-      <w:proofErr w:type="spellEnd"/>
-      <w:r>
-        <w:rPr>
-          <w:rFonts w:ascii="Courier New" w:hAnsi="Courier New" w:cs="Courier New"/>
-          <w:b/>
-          <w:sz w:val="22"/>
-          <w:szCs w:val="22"/>
-        </w:rPr>
-        <w:t xml:space="preserve"> (</w:t>
-      </w:r>
-      <w:proofErr w:type="spellStart"/>
-      <w:r>
-        <w:rPr>
-          <w:rFonts w:ascii="Courier New" w:hAnsi="Courier New" w:cs="Courier New"/>
-          <w:b/>
-          <w:sz w:val="22"/>
-          <w:szCs w:val="22"/>
-        </w:rPr>
-        <w:t>x,y</w:t>
-      </w:r>
-      <w:proofErr w:type="spellEnd"/>
-      <w:r>
-        <w:rPr>
-          <w:rFonts w:ascii="Courier New" w:hAnsi="Courier New" w:cs="Courier New"/>
-          <w:b/>
-          <w:sz w:val="22"/>
-          <w:szCs w:val="22"/>
-        </w:rPr>
-        <w:t>) {</w:t>
-      </w:r>
-    </w:p>
-    <w:p>
-      <w:pPr>
-        <w:spacing w:before="40"/>
-        <w:ind w:left="1418"/>
-        <w:jc w:val="both"/>
-        <w:rPr>
-          <w:rFonts w:ascii="Courier New" w:hAnsi="Courier New" w:cs="Courier New"/>
-          <w:b/>
-          <w:sz w:val="22"/>
-          <w:szCs w:val="22"/>
-        </w:rPr>
-      </w:pPr>
-      <w:r>
-        <w:rPr>
-          <w:rFonts w:ascii="Courier New" w:hAnsi="Courier New" w:cs="Courier New"/>
-          <w:b/>
-          <w:sz w:val="22"/>
-          <w:szCs w:val="22"/>
-        </w:rPr>
-        <w:t xml:space="preserve">... </w:t>
-      </w:r>
-      <w:proofErr w:type="spellStart"/>
-      <w:r>
-        <w:rPr>
-          <w:rFonts w:ascii="Courier New" w:hAnsi="Courier New" w:cs="Courier New"/>
-          <w:b/>
-          <w:sz w:val="22"/>
-          <w:szCs w:val="22"/>
-        </w:rPr>
-        <w:t>return</w:t>
-      </w:r>
-      <w:proofErr w:type="spellEnd"/>
-      <w:r>
-        <w:rPr>
-          <w:rFonts w:ascii="Courier New" w:hAnsi="Courier New" w:cs="Courier New"/>
-          <w:b/>
-          <w:sz w:val="22"/>
-          <w:szCs w:val="22"/>
-        </w:rPr>
-        <w:t xml:space="preserve"> x-y;</w:t>
-      </w:r>
-    </w:p>
-    <w:p>
-      <w:pPr>
-        <w:spacing w:before="40"/>
-        <w:ind w:left="1418"/>
-        <w:jc w:val="both"/>
-        <w:rPr>
-          <w:rFonts w:ascii="Courier New" w:hAnsi="Courier New" w:cs="Courier New"/>
-          <w:b/>
-          <w:sz w:val="22"/>
-          <w:szCs w:val="22"/>
-        </w:rPr>
-      </w:pPr>
-      <w:r>
-        <w:rPr>
-          <w:rFonts w:ascii="Courier New" w:hAnsi="Courier New" w:cs="Courier New"/>
-          <w:b/>
-          <w:sz w:val="22"/>
-          <w:szCs w:val="22"/>
-        </w:rPr>
-        <w:t>... }</w:t>
-      </w:r>
-    </w:p>
-    <w:p>
-      <w:pPr>
-        <w:spacing w:before="40"/>
-        <w:ind w:left="1418"/>
-        <w:jc w:val="both"/>
-        <w:rPr>
-          <w:rFonts w:ascii="Courier New" w:hAnsi="Courier New" w:cs="Courier New"/>
-          <w:b/>
-          <w:sz w:val="22"/>
-          <w:szCs w:val="22"/>
-        </w:rPr>
-      </w:pPr>
-    </w:p>
-    <w:p>
-      <w:pPr>
-        <w:spacing w:before="40"/>
-        <w:ind w:left="1418"/>
-        <w:jc w:val="both"/>
-        <w:rPr>
-          <w:rFonts w:ascii="Courier New" w:hAnsi="Courier New" w:cs="Courier New"/>
-          <w:b/>
-          <w:sz w:val="22"/>
-          <w:szCs w:val="22"/>
-        </w:rPr>
-      </w:pPr>
-      <w:r>
-        <w:rPr>
-          <w:rFonts w:ascii="Courier New" w:hAnsi="Courier New" w:cs="Courier New"/>
-          <w:b/>
-          <w:sz w:val="22"/>
-          <w:szCs w:val="22"/>
-        </w:rPr>
-        <w:t xml:space="preserve">&gt; </w:t>
-      </w:r>
-      <w:proofErr w:type="spellStart"/>
-      <w:r>
-        <w:rPr>
-          <w:rFonts w:ascii="Courier New" w:hAnsi="Courier New" w:cs="Courier New"/>
-          <w:b/>
-          <w:sz w:val="22"/>
-          <w:szCs w:val="22"/>
-        </w:rPr>
-        <w:t>fresta</w:t>
-      </w:r>
-      <w:proofErr w:type="spellEnd"/>
-      <w:r>
-        <w:rPr>
-          <w:rFonts w:ascii="Courier New" w:hAnsi="Courier New" w:cs="Courier New"/>
-          <w:b/>
-          <w:sz w:val="22"/>
-          <w:szCs w:val="22"/>
-        </w:rPr>
-        <w:t>(20,5);</w:t>
+        <w:t>&gt; fresta(20,5);</w:t>
       </w:r>
     </w:p>
     <w:p>
@@ -11995,25 +12117,7 @@
           <w:bCs/>
           <w:lang w:val="es-MX"/>
         </w:rPr>
-        <w:t xml:space="preserve">Para salir de la consola de </w:t>
-      </w:r>
-      <w:proofErr w:type="spellStart"/>
-      <w:r>
-        <w:rPr>
-          <w:rFonts w:ascii="Arial" w:hAnsi="Arial" w:cs="Arial"/>
-          <w:bCs/>
-          <w:lang w:val="es-MX"/>
-        </w:rPr>
-        <w:t>node</w:t>
-      </w:r>
-      <w:proofErr w:type="spellEnd"/>
-      <w:r>
-        <w:rPr>
-          <w:rFonts w:ascii="Arial" w:hAnsi="Arial" w:cs="Arial"/>
-          <w:bCs/>
-          <w:lang w:val="es-MX"/>
-        </w:rPr>
-        <w:t>, utilizamos el comando:</w:t>
+        <w:t>Para salir de la consola de node, utilizamos el comando:</w:t>
       </w:r>
     </w:p>
     <w:p>
@@ -12050,7 +12154,7 @@
                     </pic:cNvPicPr>
                   </pic:nvPicPr>
                   <pic:blipFill>
-                    <a:blip r:embed="rId39">
+                    <a:blip r:embed="rId59">
                       <a:extLst>
                         <a:ext uri="{28A0092B-C50C-407E-A947-70E740481C1C}">
                           <a14:useLocalDpi xmlns:a14="http://schemas.microsoft.com/office/drawing/2010/main" val="0"/>
@@ -12208,7 +12312,6 @@
           <w:noProof/>
           <w:lang w:val="es-PE" w:eastAsia="es-PE"/>
         </w:rPr>
-        <w:lastRenderedPageBreak/>
         <w:drawing>
           <wp:inline distT="0" distB="0" distL="0" distR="0">
             <wp:extent cx="5753100" cy="2324100"/>
@@ -12227,7 +12330,7 @@
                     </pic:cNvPicPr>
                   </pic:nvPicPr>
                   <pic:blipFill>
-                    <a:blip r:embed="rId40">
+                    <a:blip r:embed="rId60">
                       <a:extLst>
                         <a:ext uri="{28A0092B-C50C-407E-A947-70E740481C1C}">
                           <a14:useLocalDpi xmlns:a14="http://schemas.microsoft.com/office/drawing/2010/main" val="0"/>
@@ -12348,7 +12451,7 @@
                     </pic:cNvPicPr>
                   </pic:nvPicPr>
                   <pic:blipFill>
-                    <a:blip r:embed="rId41">
+                    <a:blip r:embed="rId61">
                       <a:extLst>
                         <a:ext uri="{28A0092B-C50C-407E-A947-70E740481C1C}">
                           <a14:useLocalDpi xmlns:a14="http://schemas.microsoft.com/office/drawing/2010/main" val="0"/>
@@ -12452,7 +12555,7 @@
                     </pic:cNvPicPr>
                   </pic:nvPicPr>
                   <pic:blipFill>
-                    <a:blip r:embed="rId42">
+                    <a:blip r:embed="rId62">
                       <a:extLst>
                         <a:ext uri="{28A0092B-C50C-407E-A947-70E740481C1C}">
                           <a14:useLocalDpi xmlns:a14="http://schemas.microsoft.com/office/drawing/2010/main" val="0"/>
@@ -12524,6 +12627,74 @@
     <w:p>
       <w:pPr>
         <w:pStyle w:val="Prrafodelista"/>
+        <w:spacing w:before="40"/>
+        <w:ind w:left="792"/>
+        <w:jc w:val="both"/>
+        <w:rPr>
+          <w:rFonts w:ascii="Arial" w:hAnsi="Arial" w:cs="Arial"/>
+          <w:bCs/>
+          <w:lang w:val="es-MX"/>
+        </w:rPr>
+      </w:pPr>
+      <w:r>
+        <w:rPr>
+          <w:noProof/>
+        </w:rPr>
+        <w:lastRenderedPageBreak/>
+        <w:drawing>
+          <wp:inline distT="0" distB="0" distL="0" distR="0" wp14:anchorId="0338B8EB" wp14:editId="30958E38">
+            <wp:extent cx="3543300" cy="714375"/>
+            <wp:effectExtent l="76200" t="76200" r="133350" b="142875"/>
+            <wp:docPr id="65" name="Imagen 65"/>
+            <wp:cNvGraphicFramePr>
+              <a:graphicFrameLocks xmlns:a="http://schemas.openxmlformats.org/drawingml/2006/main" noChangeAspect="1"/>
+            </wp:cNvGraphicFramePr>
+            <a:graphic xmlns:a="http://schemas.openxmlformats.org/drawingml/2006/main">
+              <a:graphicData uri="http://schemas.openxmlformats.org/drawingml/2006/picture">
+                <pic:pic xmlns:pic="http://schemas.openxmlformats.org/drawingml/2006/picture">
+                  <pic:nvPicPr>
+                    <pic:cNvPr id="1" name=""/>
+                    <pic:cNvPicPr/>
+                  </pic:nvPicPr>
+                  <pic:blipFill>
+                    <a:blip r:embed="rId63"/>
+                    <a:stretch>
+                      <a:fillRect/>
+                    </a:stretch>
+                  </pic:blipFill>
+                  <pic:spPr>
+                    <a:xfrm>
+                      <a:off x="0" y="0"/>
+                      <a:ext cx="3543300" cy="714375"/>
+                    </a:xfrm>
+                    <a:prstGeom prst="rect">
+                      <a:avLst/>
+                    </a:prstGeom>
+                    <a:ln w="38100" cap="sq">
+                      <a:solidFill>
+                        <a:srgbClr val="000000"/>
+                      </a:solidFill>
+                      <a:prstDash val="solid"/>
+                      <a:miter lim="800000"/>
+                    </a:ln>
+                    <a:effectLst>
+                      <a:outerShdw blurRad="50800" dist="38100" dir="2700000" algn="tl" rotWithShape="0">
+                        <a:srgbClr val="000000">
+                          <a:alpha val="43000"/>
+                        </a:srgbClr>
+                      </a:outerShdw>
+                    </a:effectLst>
+                  </pic:spPr>
+                </pic:pic>
+              </a:graphicData>
+            </a:graphic>
+          </wp:inline>
+        </w:drawing>
+      </w:r>
+    </w:p>
+    <w:p>
+      <w:pPr>
+        <w:pStyle w:val="Prrafodelista"/>
         <w:numPr>
           <w:ilvl w:val="1"/>
           <w:numId w:val="5"/>
@@ -12544,25 +12715,14 @@
         </w:rPr>
         <w:t xml:space="preserve">Anote sus conclusiones de lo que se acaba de realizar. Para finalizar la actividad del servidor, debe presionar </w:t>
       </w:r>
-      <w:proofErr w:type="spellStart"/>
-      <w:r>
-        <w:rPr>
-          <w:rFonts w:ascii="Arial" w:hAnsi="Arial" w:cs="Arial"/>
-          <w:b/>
-          <w:bCs/>
-          <w:lang w:val="es-MX"/>
-        </w:rPr>
-        <w:t>Ctrl</w:t>
-      </w:r>
-      <w:proofErr w:type="spellEnd"/>
-      <w:r>
-        <w:rPr>
-          <w:rFonts w:ascii="Arial" w:hAnsi="Arial" w:cs="Arial"/>
-          <w:b/>
-          <w:bCs/>
-          <w:lang w:val="es-MX"/>
-        </w:rPr>
-        <w:t xml:space="preserve"> + C</w:t>
+      <w:r>
+        <w:rPr>
+          <w:rFonts w:ascii="Arial" w:hAnsi="Arial" w:cs="Arial"/>
+          <w:b/>
+          <w:bCs/>
+          <w:lang w:val="es-MX"/>
+        </w:rPr>
+        <w:t>Ctrl + C</w:t>
       </w:r>
     </w:p>
     <w:p>
@@ -12633,7 +12793,7 @@
                     </pic:cNvPicPr>
                   </pic:nvPicPr>
                   <pic:blipFill>
-                    <a:blip r:embed="rId43">
+                    <a:blip r:embed="rId64">
                       <a:extLst>
                         <a:ext uri="{28A0092B-C50C-407E-A947-70E740481C1C}">
                           <a14:useLocalDpi xmlns:a14="http://schemas.microsoft.com/office/drawing/2010/main" val="0"/>
@@ -12724,7 +12884,7 @@
                     </pic:cNvPicPr>
                   </pic:nvPicPr>
                   <pic:blipFill>
-                    <a:blip r:embed="rId41">
+                    <a:blip r:embed="rId61">
                       <a:extLst>
                         <a:ext uri="{28A0092B-C50C-407E-A947-70E740481C1C}">
                           <a14:useLocalDpi xmlns:a14="http://schemas.microsoft.com/office/drawing/2010/main" val="0"/>
@@ -12818,6 +12978,222 @@
     <w:p>
       <w:pPr>
         <w:pStyle w:val="Prrafodelista"/>
+        <w:tabs>
+          <w:tab w:val="left" w:pos="3435"/>
+        </w:tabs>
+        <w:spacing w:before="40"/>
+        <w:ind w:left="792"/>
+        <w:jc w:val="both"/>
+        <w:rPr>
+          <w:rFonts w:ascii="Arial" w:hAnsi="Arial" w:cs="Arial"/>
+          <w:bCs/>
+          <w:lang w:val="es-MX"/>
+        </w:rPr>
+      </w:pPr>
+      <w:r>
+        <w:rPr>
+          <w:noProof/>
+        </w:rPr>
+        <w:drawing>
+          <wp:inline distT="0" distB="0" distL="0" distR="0" wp14:anchorId="728D575A" wp14:editId="6319666C">
+            <wp:extent cx="3667125" cy="600075"/>
+            <wp:effectExtent l="76200" t="76200" r="142875" b="142875"/>
+            <wp:docPr id="66" name="Imagen 66"/>
+            <wp:cNvGraphicFramePr>
+              <a:graphicFrameLocks xmlns:a="http://schemas.openxmlformats.org/drawingml/2006/main" noChangeAspect="1"/>
+            </wp:cNvGraphicFramePr>
+            <a:graphic xmlns:a="http://schemas.openxmlformats.org/drawingml/2006/main">
+              <a:graphicData uri="http://schemas.openxmlformats.org/drawingml/2006/picture">
+                <pic:pic xmlns:pic="http://schemas.openxmlformats.org/drawingml/2006/picture">
+                  <pic:nvPicPr>
+                    <pic:cNvPr id="1" name=""/>
+                    <pic:cNvPicPr/>
+                  </pic:nvPicPr>
+                  <pic:blipFill>
+                    <a:blip r:embed="rId65"/>
+                    <a:stretch>
+                      <a:fillRect/>
+                    </a:stretch>
+                  </pic:blipFill>
+                  <pic:spPr>
+                    <a:xfrm>
+                      <a:off x="0" y="0"/>
+                      <a:ext cx="3667125" cy="600075"/>
+                    </a:xfrm>
+                    <a:prstGeom prst="rect">
+                      <a:avLst/>
+                    </a:prstGeom>
+                    <a:ln w="38100" cap="sq">
+                      <a:solidFill>
+                        <a:srgbClr val="000000"/>
+                      </a:solidFill>
+                      <a:prstDash val="solid"/>
+                      <a:miter lim="800000"/>
+                    </a:ln>
+                    <a:effectLst>
+                      <a:outerShdw blurRad="50800" dist="38100" dir="2700000" algn="tl" rotWithShape="0">
+                        <a:srgbClr val="000000">
+                          <a:alpha val="43000"/>
+                        </a:srgbClr>
+                      </a:outerShdw>
+                    </a:effectLst>
+                  </pic:spPr>
+                </pic:pic>
+              </a:graphicData>
+            </a:graphic>
+          </wp:inline>
+        </w:drawing>
+      </w:r>
+    </w:p>
+    <w:p>
+      <w:pPr>
+        <w:pStyle w:val="Prrafodelista"/>
+        <w:tabs>
+          <w:tab w:val="left" w:pos="3435"/>
+        </w:tabs>
+        <w:spacing w:before="40"/>
+        <w:ind w:left="792"/>
+        <w:jc w:val="both"/>
+        <w:rPr>
+          <w:rFonts w:ascii="Arial" w:hAnsi="Arial" w:cs="Arial"/>
+          <w:bCs/>
+          <w:lang w:val="es-MX"/>
+        </w:rPr>
+      </w:pPr>
+      <w:r>
+        <w:rPr>
+          <w:noProof/>
+        </w:rPr>
+        <w:drawing>
+          <wp:inline distT="0" distB="0" distL="0" distR="0" wp14:anchorId="33A403A8" wp14:editId="1C378F1C">
+            <wp:extent cx="3114675" cy="1057275"/>
+            <wp:effectExtent l="76200" t="76200" r="142875" b="142875"/>
+            <wp:docPr id="67" name="Imagen 67"/>
+            <wp:cNvGraphicFramePr>
+              <a:graphicFrameLocks xmlns:a="http://schemas.openxmlformats.org/drawingml/2006/main" noChangeAspect="1"/>
+            </wp:cNvGraphicFramePr>
+            <a:graphic xmlns:a="http://schemas.openxmlformats.org/drawingml/2006/main">
+              <a:graphicData uri="http://schemas.openxmlformats.org/drawingml/2006/picture">
+                <pic:pic xmlns:pic="http://schemas.openxmlformats.org/drawingml/2006/picture">
+                  <pic:nvPicPr>
+                    <pic:cNvPr id="1" name=""/>
+                    <pic:cNvPicPr/>
+                  </pic:nvPicPr>
+                  <pic:blipFill>
+                    <a:blip r:embed="rId66"/>
+                    <a:stretch>
+                      <a:fillRect/>
+                    </a:stretch>
+                  </pic:blipFill>
+                  <pic:spPr>
+                    <a:xfrm>
+                      <a:off x="0" y="0"/>
+                      <a:ext cx="3114675" cy="1057275"/>
+                    </a:xfrm>
+                    <a:prstGeom prst="rect">
+                      <a:avLst/>
+                    </a:prstGeom>
+                    <a:ln w="38100" cap="sq">
+                      <a:solidFill>
+                        <a:srgbClr val="000000"/>
+                      </a:solidFill>
+                      <a:prstDash val="solid"/>
+                      <a:miter lim="800000"/>
+                    </a:ln>
+                    <a:effectLst>
+                      <a:outerShdw blurRad="50800" dist="38100" dir="2700000" algn="tl" rotWithShape="0">
+                        <a:srgbClr val="000000">
+                          <a:alpha val="43000"/>
+                        </a:srgbClr>
+                      </a:outerShdw>
+                    </a:effectLst>
+                  </pic:spPr>
+                </pic:pic>
+              </a:graphicData>
+            </a:graphic>
+          </wp:inline>
+        </w:drawing>
+      </w:r>
+    </w:p>
+    <w:p>
+      <w:pPr>
+        <w:pStyle w:val="Prrafodelista"/>
+        <w:tabs>
+          <w:tab w:val="left" w:pos="3435"/>
+        </w:tabs>
+        <w:spacing w:before="40"/>
+        <w:ind w:left="792"/>
+        <w:jc w:val="both"/>
+        <w:rPr>
+          <w:rFonts w:ascii="Arial" w:hAnsi="Arial" w:cs="Arial"/>
+          <w:bCs/>
+          <w:lang w:val="es-MX"/>
+        </w:rPr>
+      </w:pPr>
+    </w:p>
+    <w:p>
+      <w:pPr>
+        <w:pStyle w:val="Prrafodelista"/>
+        <w:tabs>
+          <w:tab w:val="left" w:pos="3435"/>
+        </w:tabs>
+        <w:spacing w:before="40"/>
+        <w:ind w:left="792"/>
+        <w:jc w:val="both"/>
+        <w:rPr>
+          <w:rFonts w:ascii="Arial" w:hAnsi="Arial" w:cs="Arial"/>
+          <w:b/>
+          <w:bCs/>
+          <w:i/>
+          <w:lang w:val="es-MX"/>
+        </w:rPr>
+      </w:pPr>
+      <w:r>
+        <w:rPr>
+          <w:rFonts w:ascii="Arial" w:hAnsi="Arial" w:cs="Arial"/>
+          <w:b/>
+          <w:bCs/>
+          <w:i/>
+          <w:lang w:val="es-MX"/>
+        </w:rPr>
+        <w:t>En el anterior archivo solo nos muestra información en la consola pero en el navegador no nos aparece nada, pero ahora nos muestra información en el navegador.</w:t>
+      </w:r>
+    </w:p>
+    <w:p>
+      <w:pPr>
+        <w:pStyle w:val="Prrafodelista"/>
+        <w:tabs>
+          <w:tab w:val="left" w:pos="3435"/>
+        </w:tabs>
+        <w:spacing w:before="40"/>
+        <w:ind w:left="792"/>
+        <w:jc w:val="both"/>
+        <w:rPr>
+          <w:rFonts w:ascii="Arial" w:hAnsi="Arial" w:cs="Arial"/>
+          <w:bCs/>
+          <w:lang w:val="es-MX"/>
+        </w:rPr>
+      </w:pPr>
+    </w:p>
+    <w:p>
+      <w:pPr>
+        <w:pStyle w:val="Prrafodelista"/>
+        <w:tabs>
+          <w:tab w:val="left" w:pos="3435"/>
+        </w:tabs>
+        <w:spacing w:before="40"/>
+        <w:ind w:left="792"/>
+        <w:jc w:val="both"/>
+        <w:rPr>
+          <w:rFonts w:ascii="Arial" w:hAnsi="Arial" w:cs="Arial"/>
+          <w:bCs/>
+          <w:lang w:val="es-MX"/>
+        </w:rPr>
+      </w:pPr>
+    </w:p>
+    <w:p>
+      <w:pPr>
+        <w:pStyle w:val="Prrafodelista"/>
         <w:numPr>
           <w:ilvl w:val="1"/>
           <w:numId w:val="5"/>
@@ -12920,7 +13296,7 @@
                     </pic:cNvPicPr>
                   </pic:nvPicPr>
                   <pic:blipFill>
-                    <a:blip r:embed="rId44">
+                    <a:blip r:embed="rId67">
                       <a:extLst>
                         <a:ext uri="{28A0092B-C50C-407E-A947-70E740481C1C}">
                           <a14:useLocalDpi xmlns:a14="http://schemas.microsoft.com/office/drawing/2010/main" val="0"/>
@@ -12997,6 +13373,42 @@
     </w:p>
     <w:p>
       <w:pPr>
+        <w:tabs>
+          <w:tab w:val="left" w:pos="851"/>
+        </w:tabs>
+        <w:spacing w:before="40"/>
+        <w:jc w:val="both"/>
+        <w:rPr>
+          <w:rFonts w:ascii="Arial" w:hAnsi="Arial" w:cs="Arial"/>
+          <w:bCs/>
+          <w:lang w:val="es-MX"/>
+        </w:rPr>
+      </w:pPr>
+    </w:p>
+    <w:p>
+      <w:pPr>
+        <w:tabs>
+          <w:tab w:val="left" w:pos="851"/>
+        </w:tabs>
+        <w:spacing w:before="40"/>
+        <w:jc w:val="both"/>
+        <w:rPr>
+          <w:rFonts w:ascii="Arial" w:hAnsi="Arial" w:cs="Arial"/>
+          <w:bCs/>
+          <w:lang w:val="es-MX"/>
+        </w:rPr>
+      </w:pPr>
+      <w:r>
+        <w:rPr>
+          <w:rFonts w:ascii="Arial" w:hAnsi="Arial" w:cs="Arial"/>
+          <w:bCs/>
+          <w:lang w:val="es-MX"/>
+        </w:rPr>
+        <w:t>No imprime nada y se empiece a llenar la RAM y la maquina empieza  recalentar</w:t>
+      </w:r>
+    </w:p>
+    <w:p>
+      <w:pPr>
         <w:rPr>
           <w:rFonts w:ascii="Arial" w:hAnsi="Arial" w:cs="Arial"/>
           <w:bCs/>
@@ -13123,7 +13535,7 @@
                     </pic:cNvPicPr>
                   </pic:nvPicPr>
                   <pic:blipFill>
-                    <a:blip r:embed="rId45">
+                    <a:blip r:embed="rId68">
                       <a:extLst>
                         <a:ext uri="{28A0092B-C50C-407E-A947-70E740481C1C}">
                           <a14:useLocalDpi xmlns:a14="http://schemas.microsoft.com/office/drawing/2010/main" val="0"/>
@@ -13226,6 +13638,7 @@
           <w:noProof/>
           <w:lang w:val="es-PE" w:eastAsia="es-PE"/>
         </w:rPr>
+        <w:lastRenderedPageBreak/>
         <w:drawing>
           <wp:inline distT="0" distB="0" distL="0" distR="0">
             <wp:extent cx="5753100" cy="2276475"/>
@@ -13244,7 +13657,7 @@
                     </pic:cNvPicPr>
                   </pic:nvPicPr>
                   <pic:blipFill>
-                    <a:blip r:embed="rId46">
+                    <a:blip r:embed="rId69">
                       <a:extLst>
                         <a:ext uri="{28A0092B-C50C-407E-A947-70E740481C1C}">
                           <a14:useLocalDpi xmlns:a14="http://schemas.microsoft.com/office/drawing/2010/main" val="0"/>
@@ -13334,7 +13747,6 @@
           <w:bCs/>
           <w:lang w:val="es-MX"/>
         </w:rPr>
-        <w:lastRenderedPageBreak/>
         <w:t>A continuación, modificaremos e archivo para que luzca de la siguiente manera.</w:t>
       </w:r>
     </w:p>
@@ -13386,7 +13798,7 @@
                     </pic:cNvPicPr>
                   </pic:nvPicPr>
                   <pic:blipFill>
-                    <a:blip r:embed="rId47">
+                    <a:blip r:embed="rId70">
                       <a:extLst>
                         <a:ext uri="{28A0092B-C50C-407E-A947-70E740481C1C}">
                           <a14:useLocalDpi xmlns:a14="http://schemas.microsoft.com/office/drawing/2010/main" val="0"/>
@@ -13454,7 +13866,6 @@
         </w:rPr>
         <w:t xml:space="preserve">Busque en Internet la diferencia entre los comandos </w:t>
       </w:r>
-      <w:proofErr w:type="spellStart"/>
       <w:r>
         <w:rPr>
           <w:rFonts w:ascii="Arial" w:hAnsi="Arial" w:cs="Arial"/>
@@ -13464,7 +13875,6 @@
         </w:rPr>
         <w:t>readFileSync</w:t>
       </w:r>
-      <w:proofErr w:type="spellEnd"/>
       <w:r>
         <w:rPr>
           <w:rFonts w:ascii="Arial" w:hAnsi="Arial" w:cs="Arial"/>
@@ -13473,7 +13883,6 @@
         </w:rPr>
         <w:t xml:space="preserve"> y </w:t>
       </w:r>
-      <w:proofErr w:type="spellStart"/>
       <w:r>
         <w:rPr>
           <w:rFonts w:ascii="Arial" w:hAnsi="Arial" w:cs="Arial"/>
@@ -13483,7 +13892,6 @@
         </w:rPr>
         <w:t>readFile</w:t>
       </w:r>
-      <w:proofErr w:type="spellEnd"/>
       <w:r>
         <w:rPr>
           <w:rFonts w:ascii="Arial" w:hAnsi="Arial" w:cs="Arial"/>
@@ -13782,10 +14190,10 @@
       </w:pPr>
     </w:p>
     <w:sectPr>
-      <w:headerReference w:type="even" r:id="rId48"/>
-      <w:headerReference w:type="default" r:id="rId49"/>
-      <w:footerReference w:type="default" r:id="rId50"/>
-      <w:headerReference w:type="first" r:id="rId51"/>
+      <w:headerReference w:type="even" r:id="rId71"/>
+      <w:headerReference w:type="default" r:id="rId72"/>
+      <w:footerReference w:type="default" r:id="rId73"/>
+      <w:headerReference w:type="first" r:id="rId74"/>
       <w:type w:val="continuous"/>
       <w:pgSz w:w="11907" w:h="16840" w:code="9"/>
       <w:pgMar w:top="709" w:right="1418" w:bottom="851" w:left="1418" w:header="426" w:footer="556" w:gutter="0"/>
@@ -15110,6 +15518,7 @@
     <w:lsdException w:name="HTML Sample" w:semiHidden="1" w:unhideWhenUsed="1"/>
     <w:lsdException w:name="HTML Typewriter" w:semiHidden="1" w:unhideWhenUsed="1"/>
     <w:lsdException w:name="HTML Variable" w:semiHidden="1" w:unhideWhenUsed="1"/>
+    <w:lsdException w:name="Normal Table" w:semiHidden="1" w:unhideWhenUsed="1"/>
     <w:lsdException w:name="annotation subject" w:semiHidden="1" w:unhideWhenUsed="1"/>
     <w:lsdException w:name="No List" w:semiHidden="1" w:unhideWhenUsed="1"/>
     <w:lsdException w:name="Outline List 1" w:semiHidden="1" w:unhideWhenUsed="1"/>
@@ -15153,8 +15562,10 @@
     <w:lsdException w:name="Table Elegant" w:semiHidden="1" w:unhideWhenUsed="1"/>
     <w:lsdException w:name="Table Professional" w:semiHidden="1" w:unhideWhenUsed="1"/>
     <w:lsdException w:name="Table Subtle 1" w:semiHidden="1" w:unhideWhenUsed="1"/>
+    <w:lsdException w:name="Table Subtle 2" w:semiHidden="1" w:unhideWhenUsed="1"/>
     <w:lsdException w:name="Table Web 1" w:semiHidden="1" w:unhideWhenUsed="1"/>
     <w:lsdException w:name="Table Web 2" w:semiHidden="1" w:unhideWhenUsed="1"/>
+    <w:lsdException w:name="Table Web 3" w:semiHidden="1" w:unhideWhenUsed="1"/>
     <w:lsdException w:name="Balloon Text" w:semiHidden="1" w:unhideWhenUsed="1"/>
     <w:lsdException w:name="Table Theme" w:semiHidden="1" w:unhideWhenUsed="1"/>
     <w:lsdException w:name="Placeholder Text" w:semiHidden="1" w:uiPriority="99"/>
@@ -16197,7 +16608,7 @@
 </file>
 
 <file path=customXml/itemProps1.xml><?xml version="1.0" encoding="utf-8"?>
-<ds:datastoreItem xmlns:ds="http://schemas.openxmlformats.org/officeDocument/2006/customXml" ds:itemID="{F833DB0E-47F2-4355-869C-E99C359B4F6B}">
+<ds:datastoreItem xmlns:ds="http://schemas.openxmlformats.org/officeDocument/2006/customXml" ds:itemID="{C36945B2-8331-40EE-873B-5482D1ABFA8B}">
   <ds:schemaRefs>
     <ds:schemaRef ds:uri="http://schemas.openxmlformats.org/officeDocument/2006/bibliography"/>
   </ds:schemaRefs>

--- a/Lab 1/Lab01-DAWA - Aplicación web  desde el cliente y desde el servidor.docx
+++ b/Lab 1/Lab01-DAWA - Aplicación web  desde el cliente y desde el servidor.docx
@@ -3199,7 +3199,7 @@
           </mc:Choice>
           <mc:Fallback>
             <w:pict>
-              <v:roundrect w14:anchorId="37E9220C" id="Rectángulo redondeado 3" o:spid="_x0000_s1026" style="position:absolute;margin-left:70.85pt;margin-top:119.6pt;width:85.5pt;height:21.75pt;z-index:251650048;visibility:visible;mso-wrap-style:square;mso-width-percent:0;mso-height-percent:0;mso-wrap-distance-left:9pt;mso-wrap-distance-top:0;mso-wrap-distance-right:9pt;mso-wrap-distance-bottom:0;mso-position-horizontal:absolute;mso-position-horizontal-relative:text;mso-position-vertical:absolute;mso-position-vertical-relative:text;mso-width-percent:0;mso-height-percent:0;mso-width-relative:margin;mso-height-relative:margin;v-text-anchor:middle" arcsize="10923f" o:gfxdata="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" filled="f" strokecolor="red" strokeweight="3pt"/>
+              <v:roundrect w14:anchorId="65AD6C86" id="Rectángulo redondeado 3" o:spid="_x0000_s1026" style="position:absolute;margin-left:70.85pt;margin-top:119.6pt;width:85.5pt;height:21.75pt;z-index:251650048;visibility:visible;mso-wrap-style:square;mso-width-percent:0;mso-height-percent:0;mso-wrap-distance-left:9pt;mso-wrap-distance-top:0;mso-wrap-distance-right:9pt;mso-wrap-distance-bottom:0;mso-position-horizontal:absolute;mso-position-horizontal-relative:text;mso-position-vertical:absolute;mso-position-vertical-relative:text;mso-width-percent:0;mso-height-percent:0;mso-width-relative:margin;mso-height-relative:margin;v-text-anchor:middle" arcsize="10923f" o:gfxdata="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" filled="f" strokecolor="red" strokeweight="3pt"/>
             </w:pict>
           </mc:Fallback>
         </mc:AlternateContent>
@@ -3381,7 +3381,7 @@
           </mc:Choice>
           <mc:Fallback>
             <w:pict>
-              <v:roundrect w14:anchorId="779CC9E1" id="Rectángulo redondeado 5" o:spid="_x0000_s1026" style="position:absolute;margin-left:293.6pt;margin-top:198.85pt;width:78.75pt;height:26.25pt;z-index:251654144;visibility:visible;mso-wrap-style:square;mso-width-percent:0;mso-height-percent:0;mso-wrap-distance-left:9pt;mso-wrap-distance-top:0;mso-wrap-distance-right:9pt;mso-wrap-distance-bottom:0;mso-position-horizontal:absolute;mso-position-horizontal-relative:text;mso-position-vertical:absolute;mso-position-vertical-relative:text;mso-width-percent:0;mso-height-percent:0;mso-width-relative:margin;mso-height-relative:margin;v-text-anchor:middle" arcsize="10923f" o:gfxdata="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" filled="f" strokecolor="red" strokeweight="3pt"/>
+              <v:roundrect w14:anchorId="5E1866BB" id="Rectángulo redondeado 5" o:spid="_x0000_s1026" style="position:absolute;margin-left:293.6pt;margin-top:198.85pt;width:78.75pt;height:26.25pt;z-index:251654144;visibility:visible;mso-wrap-style:square;mso-width-percent:0;mso-height-percent:0;mso-wrap-distance-left:9pt;mso-wrap-distance-top:0;mso-wrap-distance-right:9pt;mso-wrap-distance-bottom:0;mso-position-horizontal:absolute;mso-position-horizontal-relative:text;mso-position-vertical:absolute;mso-position-vertical-relative:text;mso-width-percent:0;mso-height-percent:0;mso-width-relative:margin;mso-height-relative:margin;v-text-anchor:middle" arcsize="10923f" o:gfxdata="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" filled="f" strokecolor="red" strokeweight="3pt"/>
             </w:pict>
           </mc:Fallback>
         </mc:AlternateContent>
@@ -3462,7 +3462,7 @@
           </mc:Choice>
           <mc:Fallback>
             <w:pict>
-              <v:roundrect w14:anchorId="1FEFF02A" id="Rectángulo redondeado 6" o:spid="_x0000_s1026" style="position:absolute;margin-left:114.35pt;margin-top:198.85pt;width:81.75pt;height:22.5pt;z-index:251660288;visibility:visible;mso-wrap-style:square;mso-width-percent:0;mso-height-percent:0;mso-wrap-distance-left:9pt;mso-wrap-distance-top:0;mso-wrap-distance-right:9pt;mso-wrap-distance-bottom:0;mso-position-horizontal:absolute;mso-position-horizontal-relative:text;mso-position-vertical:absolute;mso-position-vertical-relative:text;mso-width-percent:0;mso-height-percent:0;mso-width-relative:margin;mso-height-relative:margin;v-text-anchor:middle" arcsize="10923f" o:gfxdata="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" filled="f" strokecolor="red" strokeweight="3pt"/>
+              <v:roundrect w14:anchorId="55B466EB" id="Rectángulo redondeado 6" o:spid="_x0000_s1026" style="position:absolute;margin-left:114.35pt;margin-top:198.85pt;width:81.75pt;height:22.5pt;z-index:251660288;visibility:visible;mso-wrap-style:square;mso-width-percent:0;mso-height-percent:0;mso-wrap-distance-left:9pt;mso-wrap-distance-top:0;mso-wrap-distance-right:9pt;mso-wrap-distance-bottom:0;mso-position-horizontal:absolute;mso-position-horizontal-relative:text;mso-position-vertical:absolute;mso-position-vertical-relative:text;mso-width-percent:0;mso-height-percent:0;mso-width-relative:margin;mso-height-relative:margin;v-text-anchor:middle" arcsize="10923f" o:gfxdata="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" filled="f" strokecolor="red" strokeweight="3pt"/>
             </w:pict>
           </mc:Fallback>
         </mc:AlternateContent>
@@ -6983,8 +6983,6 @@
           <w:lang w:val="es-MX"/>
         </w:rPr>
       </w:pPr>
-      <w:bookmarkStart w:id="0" w:name="_GoBack"/>
-      <w:bookmarkEnd w:id="0"/>
     </w:p>
     <w:p>
       <w:pPr>
@@ -13394,17 +13392,41 @@
         <w:jc w:val="both"/>
         <w:rPr>
           <w:rFonts w:ascii="Arial" w:hAnsi="Arial" w:cs="Arial"/>
-          <w:bCs/>
-          <w:lang w:val="es-MX"/>
-        </w:rPr>
-      </w:pPr>
-      <w:r>
-        <w:rPr>
-          <w:rFonts w:ascii="Arial" w:hAnsi="Arial" w:cs="Arial"/>
-          <w:bCs/>
+          <w:b/>
+          <w:bCs/>
+          <w:i/>
+          <w:lang w:val="es-MX"/>
+        </w:rPr>
+      </w:pPr>
+      <w:r>
+        <w:rPr>
+          <w:rFonts w:ascii="Arial" w:hAnsi="Arial" w:cs="Arial"/>
+          <w:b/>
+          <w:bCs/>
+          <w:i/>
           <w:lang w:val="es-MX"/>
         </w:rPr>
         <w:t>No imprime nada y se empiece a llenar la RAM y la maquina empieza  recalentar</w:t>
+      </w:r>
+      <w:r>
+        <w:rPr>
+          <w:rFonts w:ascii="Arial" w:hAnsi="Arial" w:cs="Arial"/>
+          <w:b/>
+          <w:bCs/>
+          <w:i/>
+          <w:lang w:val="es-MX"/>
+        </w:rPr>
+        <w:t xml:space="preserve">, eso sucede porque </w:t>
+      </w:r>
+      <w:r>
+        <w:rPr>
+          <w:rFonts w:ascii="Arial" w:hAnsi="Arial" w:cs="Arial"/>
+          <w:b/>
+          <w:bCs/>
+          <w:i/>
+          <w:lang w:val="es-MX"/>
+        </w:rPr>
+        <w:t>lo que estamos ejecutando es un bucle infinito que nunca va a parar.</w:t>
       </w:r>
     </w:p>
     <w:p>
@@ -13729,6 +13751,124 @@
     <w:p>
       <w:pPr>
         <w:pStyle w:val="Prrafodelista"/>
+        <w:spacing w:before="40"/>
+        <w:ind w:left="792"/>
+        <w:jc w:val="both"/>
+        <w:rPr>
+          <w:rFonts w:ascii="Arial" w:hAnsi="Arial" w:cs="Arial"/>
+          <w:bCs/>
+          <w:lang w:val="es-MX"/>
+        </w:rPr>
+      </w:pPr>
+    </w:p>
+    <w:p>
+      <w:pPr>
+        <w:pStyle w:val="Prrafodelista"/>
+        <w:spacing w:before="40"/>
+        <w:ind w:left="792"/>
+        <w:jc w:val="both"/>
+        <w:rPr>
+          <w:rFonts w:ascii="Arial" w:hAnsi="Arial" w:cs="Arial"/>
+          <w:bCs/>
+          <w:lang w:val="es-MX"/>
+        </w:rPr>
+      </w:pPr>
+      <w:r>
+        <w:rPr>
+          <w:noProof/>
+        </w:rPr>
+        <w:drawing>
+          <wp:inline distT="0" distB="0" distL="0" distR="0" wp14:anchorId="5D32D9AE" wp14:editId="44CFFE8B">
+            <wp:extent cx="4143375" cy="1743075"/>
+            <wp:effectExtent l="76200" t="76200" r="142875" b="142875"/>
+            <wp:docPr id="68" name="Imagen 68"/>
+            <wp:cNvGraphicFramePr>
+              <a:graphicFrameLocks xmlns:a="http://schemas.openxmlformats.org/drawingml/2006/main" noChangeAspect="1"/>
+            </wp:cNvGraphicFramePr>
+            <a:graphic xmlns:a="http://schemas.openxmlformats.org/drawingml/2006/main">
+              <a:graphicData uri="http://schemas.openxmlformats.org/drawingml/2006/picture">
+                <pic:pic xmlns:pic="http://schemas.openxmlformats.org/drawingml/2006/picture">
+                  <pic:nvPicPr>
+                    <pic:cNvPr id="1" name=""/>
+                    <pic:cNvPicPr/>
+                  </pic:nvPicPr>
+                  <pic:blipFill>
+                    <a:blip r:embed="rId70"/>
+                    <a:stretch>
+                      <a:fillRect/>
+                    </a:stretch>
+                  </pic:blipFill>
+                  <pic:spPr>
+                    <a:xfrm>
+                      <a:off x="0" y="0"/>
+                      <a:ext cx="4143375" cy="1743075"/>
+                    </a:xfrm>
+                    <a:prstGeom prst="rect">
+                      <a:avLst/>
+                    </a:prstGeom>
+                    <a:ln w="38100" cap="sq">
+                      <a:solidFill>
+                        <a:srgbClr val="000000"/>
+                      </a:solidFill>
+                      <a:prstDash val="solid"/>
+                      <a:miter lim="800000"/>
+                    </a:ln>
+                    <a:effectLst>
+                      <a:outerShdw blurRad="50800" dist="38100" dir="2700000" algn="tl" rotWithShape="0">
+                        <a:srgbClr val="000000">
+                          <a:alpha val="43000"/>
+                        </a:srgbClr>
+                      </a:outerShdw>
+                    </a:effectLst>
+                  </pic:spPr>
+                </pic:pic>
+              </a:graphicData>
+            </a:graphic>
+          </wp:inline>
+        </w:drawing>
+      </w:r>
+    </w:p>
+    <w:p>
+      <w:pPr>
+        <w:pStyle w:val="Prrafodelista"/>
+        <w:spacing w:before="40"/>
+        <w:ind w:left="792"/>
+        <w:jc w:val="both"/>
+        <w:rPr>
+          <w:rFonts w:ascii="Arial" w:hAnsi="Arial" w:cs="Arial"/>
+          <w:b/>
+          <w:bCs/>
+          <w:i/>
+          <w:lang w:val="es-MX"/>
+        </w:rPr>
+      </w:pPr>
+      <w:r>
+        <w:rPr>
+          <w:rFonts w:ascii="Arial" w:hAnsi="Arial" w:cs="Arial"/>
+          <w:b/>
+          <w:bCs/>
+          <w:i/>
+          <w:lang w:val="es-MX"/>
+        </w:rPr>
+        <w:t>Llamamos desde el archivo web.js al archivo del formulario y lo mostramos en el navegador</w:t>
+      </w:r>
+    </w:p>
+    <w:p>
+      <w:pPr>
+        <w:pStyle w:val="Prrafodelista"/>
+        <w:spacing w:before="40"/>
+        <w:ind w:left="792"/>
+        <w:jc w:val="both"/>
+        <w:rPr>
+          <w:rFonts w:ascii="Arial" w:hAnsi="Arial" w:cs="Arial"/>
+          <w:bCs/>
+          <w:lang w:val="es-MX"/>
+        </w:rPr>
+      </w:pPr>
+    </w:p>
+    <w:p>
+      <w:pPr>
+        <w:pStyle w:val="Prrafodelista"/>
         <w:numPr>
           <w:ilvl w:val="1"/>
           <w:numId w:val="5"/>
@@ -13798,7 +13938,7 @@
                     </pic:cNvPicPr>
                   </pic:nvPicPr>
                   <pic:blipFill>
-                    <a:blip r:embed="rId70">
+                    <a:blip r:embed="rId71">
                       <a:extLst>
                         <a:ext uri="{28A0092B-C50C-407E-A947-70E740481C1C}">
                           <a14:useLocalDpi xmlns:a14="http://schemas.microsoft.com/office/drawing/2010/main" val="0"/>
@@ -13866,6 +14006,7 @@
         </w:rPr>
         <w:t xml:space="preserve">Busque en Internet la diferencia entre los comandos </w:t>
       </w:r>
+      <w:bookmarkStart w:id="0" w:name="_GoBack"/>
       <w:r>
         <w:rPr>
           <w:rFonts w:ascii="Arial" w:hAnsi="Arial" w:cs="Arial"/>
@@ -13892,6 +14033,7 @@
         </w:rPr>
         <w:t>readFile</w:t>
       </w:r>
+      <w:bookmarkEnd w:id="0"/>
       <w:r>
         <w:rPr>
           <w:rFonts w:ascii="Arial" w:hAnsi="Arial" w:cs="Arial"/>
@@ -14190,10 +14332,10 @@
       </w:pPr>
     </w:p>
     <w:sectPr>
-      <w:headerReference w:type="even" r:id="rId71"/>
-      <w:headerReference w:type="default" r:id="rId72"/>
-      <w:footerReference w:type="default" r:id="rId73"/>
-      <w:headerReference w:type="first" r:id="rId74"/>
+      <w:headerReference w:type="even" r:id="rId72"/>
+      <w:headerReference w:type="default" r:id="rId73"/>
+      <w:footerReference w:type="default" r:id="rId74"/>
+      <w:headerReference w:type="first" r:id="rId75"/>
       <w:type w:val="continuous"/>
       <w:pgSz w:w="11907" w:h="16840" w:code="9"/>
       <w:pgMar w:top="709" w:right="1418" w:bottom="851" w:left="1418" w:header="426" w:footer="556" w:gutter="0"/>
@@ -16608,7 +16750,7 @@
 </file>
 
 <file path=customXml/itemProps1.xml><?xml version="1.0" encoding="utf-8"?>
-<ds:datastoreItem xmlns:ds="http://schemas.openxmlformats.org/officeDocument/2006/customXml" ds:itemID="{C36945B2-8331-40EE-873B-5482D1ABFA8B}">
+<ds:datastoreItem xmlns:ds="http://schemas.openxmlformats.org/officeDocument/2006/customXml" ds:itemID="{B56F376D-7DA8-4A75-A3AF-9A4FE5AD0BE8}">
   <ds:schemaRefs>
     <ds:schemaRef ds:uri="http://schemas.openxmlformats.org/officeDocument/2006/bibliography"/>
   </ds:schemaRefs>

--- a/Lab 1/Lab01-DAWA - Aplicación web  desde el cliente y desde el servidor.docx
+++ b/Lab 1/Lab01-DAWA - Aplicación web  desde el cliente y desde el servidor.docx
@@ -3199,7 +3199,7 @@
           </mc:Choice>
           <mc:Fallback>
             <w:pict>
-              <v:roundrect w14:anchorId="65AD6C86" id="Rectángulo redondeado 3" o:spid="_x0000_s1026" style="position:absolute;margin-left:70.85pt;margin-top:119.6pt;width:85.5pt;height:21.75pt;z-index:251650048;visibility:visible;mso-wrap-style:square;mso-width-percent:0;mso-height-percent:0;mso-wrap-distance-left:9pt;mso-wrap-distance-top:0;mso-wrap-distance-right:9pt;mso-wrap-distance-bottom:0;mso-position-horizontal:absolute;mso-position-horizontal-relative:text;mso-position-vertical:absolute;mso-position-vertical-relative:text;mso-width-percent:0;mso-height-percent:0;mso-width-relative:margin;mso-height-relative:margin;v-text-anchor:middle" arcsize="10923f" o:gfxdata="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" filled="f" strokecolor="red" strokeweight="3pt"/>
+              <v:roundrect w14:anchorId="0C7D263A" id="Rectángulo redondeado 3" o:spid="_x0000_s1026" style="position:absolute;margin-left:70.85pt;margin-top:119.6pt;width:85.5pt;height:21.75pt;z-index:251650048;visibility:visible;mso-wrap-style:square;mso-width-percent:0;mso-height-percent:0;mso-wrap-distance-left:9pt;mso-wrap-distance-top:0;mso-wrap-distance-right:9pt;mso-wrap-distance-bottom:0;mso-position-horizontal:absolute;mso-position-horizontal-relative:text;mso-position-vertical:absolute;mso-position-vertical-relative:text;mso-width-percent:0;mso-height-percent:0;mso-width-relative:margin;mso-height-relative:margin;v-text-anchor:middle" arcsize="10923f" o:gfxdata="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" filled="f" strokecolor="red" strokeweight="3pt"/>
             </w:pict>
           </mc:Fallback>
         </mc:AlternateContent>
@@ -3381,7 +3381,7 @@
           </mc:Choice>
           <mc:Fallback>
             <w:pict>
-              <v:roundrect w14:anchorId="5E1866BB" id="Rectángulo redondeado 5" o:spid="_x0000_s1026" style="position:absolute;margin-left:293.6pt;margin-top:198.85pt;width:78.75pt;height:26.25pt;z-index:251654144;visibility:visible;mso-wrap-style:square;mso-width-percent:0;mso-height-percent:0;mso-wrap-distance-left:9pt;mso-wrap-distance-top:0;mso-wrap-distance-right:9pt;mso-wrap-distance-bottom:0;mso-position-horizontal:absolute;mso-position-horizontal-relative:text;mso-position-vertical:absolute;mso-position-vertical-relative:text;mso-width-percent:0;mso-height-percent:0;mso-width-relative:margin;mso-height-relative:margin;v-text-anchor:middle" arcsize="10923f" o:gfxdata="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" filled="f" strokecolor="red" strokeweight="3pt"/>
+              <v:roundrect w14:anchorId="1A0DB0CC" id="Rectángulo redondeado 5" o:spid="_x0000_s1026" style="position:absolute;margin-left:293.6pt;margin-top:198.85pt;width:78.75pt;height:26.25pt;z-index:251654144;visibility:visible;mso-wrap-style:square;mso-width-percent:0;mso-height-percent:0;mso-wrap-distance-left:9pt;mso-wrap-distance-top:0;mso-wrap-distance-right:9pt;mso-wrap-distance-bottom:0;mso-position-horizontal:absolute;mso-position-horizontal-relative:text;mso-position-vertical:absolute;mso-position-vertical-relative:text;mso-width-percent:0;mso-height-percent:0;mso-width-relative:margin;mso-height-relative:margin;v-text-anchor:middle" arcsize="10923f" o:gfxdata="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" filled="f" strokecolor="red" strokeweight="3pt"/>
             </w:pict>
           </mc:Fallback>
         </mc:AlternateContent>
@@ -3462,7 +3462,7 @@
           </mc:Choice>
           <mc:Fallback>
             <w:pict>
-              <v:roundrect w14:anchorId="55B466EB" id="Rectángulo redondeado 6" o:spid="_x0000_s1026" style="position:absolute;margin-left:114.35pt;margin-top:198.85pt;width:81.75pt;height:22.5pt;z-index:251660288;visibility:visible;mso-wrap-style:square;mso-width-percent:0;mso-height-percent:0;mso-wrap-distance-left:9pt;mso-wrap-distance-top:0;mso-wrap-distance-right:9pt;mso-wrap-distance-bottom:0;mso-position-horizontal:absolute;mso-position-horizontal-relative:text;mso-position-vertical:absolute;mso-position-vertical-relative:text;mso-width-percent:0;mso-height-percent:0;mso-width-relative:margin;mso-height-relative:margin;v-text-anchor:middle" arcsize="10923f" o:gfxdata="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" filled="f" strokecolor="red" strokeweight="3pt"/>
+              <v:roundrect w14:anchorId="6E850EBA" id="Rectángulo redondeado 6" o:spid="_x0000_s1026" style="position:absolute;margin-left:114.35pt;margin-top:198.85pt;width:81.75pt;height:22.5pt;z-index:251660288;visibility:visible;mso-wrap-style:square;mso-width-percent:0;mso-height-percent:0;mso-wrap-distance-left:9pt;mso-wrap-distance-top:0;mso-wrap-distance-right:9pt;mso-wrap-distance-bottom:0;mso-position-horizontal:absolute;mso-position-horizontal-relative:text;mso-position-vertical:absolute;mso-position-vertical-relative:text;mso-width-percent:0;mso-height-percent:0;mso-width-relative:margin;mso-height-relative:margin;v-text-anchor:middle" arcsize="10923f" o:gfxdata="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" filled="f" strokecolor="red" strokeweight="3pt"/>
             </w:pict>
           </mc:Fallback>
         </mc:AlternateContent>
@@ -14006,7 +14006,6 @@
         </w:rPr>
         <w:t xml:space="preserve">Busque en Internet la diferencia entre los comandos </w:t>
       </w:r>
-      <w:bookmarkStart w:id="0" w:name="_GoBack"/>
       <w:r>
         <w:rPr>
           <w:rFonts w:ascii="Arial" w:hAnsi="Arial" w:cs="Arial"/>
@@ -14033,7 +14032,6 @@
         </w:rPr>
         <w:t>readFile</w:t>
       </w:r>
-      <w:bookmarkEnd w:id="0"/>
       <w:r>
         <w:rPr>
           <w:rFonts w:ascii="Arial" w:hAnsi="Arial" w:cs="Arial"/>
@@ -14053,6 +14051,141 @@
           <w:lang w:val="es-MX"/>
         </w:rPr>
       </w:pPr>
+    </w:p>
+    <w:p>
+      <w:pPr>
+        <w:spacing w:before="40"/>
+        <w:jc w:val="both"/>
+        <w:rPr>
+          <w:rFonts w:ascii="Arial" w:hAnsi="Arial" w:cs="Arial"/>
+          <w:bCs/>
+          <w:lang w:val="es-MX"/>
+        </w:rPr>
+      </w:pPr>
+      <w:r>
+        <w:rPr>
+          <w:rFonts w:ascii="Arial" w:hAnsi="Arial" w:cs="Arial"/>
+          <w:bCs/>
+          <w:lang w:val="es-MX"/>
+        </w:rPr>
+        <w:t xml:space="preserve">En </w:t>
+      </w:r>
+      <w:r>
+        <w:rPr>
+          <w:rFonts w:ascii="Arial" w:hAnsi="Arial" w:cs="Arial"/>
+          <w:b/>
+          <w:bCs/>
+          <w:i/>
+          <w:lang w:val="es-MX"/>
+        </w:rPr>
+        <w:t>“</w:t>
+      </w:r>
+      <w:r>
+        <w:rPr>
+          <w:rFonts w:ascii="Arial" w:hAnsi="Arial" w:cs="Arial"/>
+          <w:b/>
+          <w:bCs/>
+          <w:i/>
+          <w:lang w:val="es-MX"/>
+        </w:rPr>
+        <w:t>readFileSync</w:t>
+      </w:r>
+      <w:r>
+        <w:rPr>
+          <w:rFonts w:ascii="Arial" w:hAnsi="Arial" w:cs="Arial"/>
+          <w:b/>
+          <w:bCs/>
+          <w:i/>
+          <w:lang w:val="es-MX"/>
+        </w:rPr>
+        <w:t xml:space="preserve"> - síncrona</w:t>
+      </w:r>
+      <w:r>
+        <w:rPr>
+          <w:rFonts w:ascii="Arial" w:hAnsi="Arial" w:cs="Arial"/>
+          <w:b/>
+          <w:bCs/>
+          <w:i/>
+          <w:lang w:val="es-MX"/>
+        </w:rPr>
+        <w:t>”</w:t>
+      </w:r>
+      <w:r>
+        <w:rPr>
+          <w:rFonts w:ascii="Arial" w:hAnsi="Arial" w:cs="Arial"/>
+          <w:b/>
+          <w:bCs/>
+          <w:i/>
+          <w:lang w:val="es-MX"/>
+        </w:rPr>
+        <w:t xml:space="preserve"> </w:t>
+      </w:r>
+      <w:r>
+        <w:rPr>
+          <w:rFonts w:ascii="Arial" w:hAnsi="Arial" w:cs="Arial"/>
+          <w:bCs/>
+          <w:lang w:val="es-MX"/>
+        </w:rPr>
+        <w:t xml:space="preserve">primero se espera a que el procesos de búsqueda del archivo concluya para que luego siga haciendo las demás operaciones pero en </w:t>
+      </w:r>
+      <w:r>
+        <w:rPr>
+          <w:rFonts w:ascii="Arial" w:hAnsi="Arial" w:cs="Arial"/>
+          <w:b/>
+          <w:bCs/>
+          <w:i/>
+          <w:lang w:val="es-MX"/>
+        </w:rPr>
+        <w:t>“</w:t>
+      </w:r>
+      <w:r>
+        <w:rPr>
+          <w:rFonts w:ascii="Arial" w:hAnsi="Arial" w:cs="Arial"/>
+          <w:b/>
+          <w:bCs/>
+          <w:i/>
+          <w:lang w:val="es-MX"/>
+        </w:rPr>
+        <w:t>readFile</w:t>
+      </w:r>
+      <w:r>
+        <w:rPr>
+          <w:rFonts w:ascii="Arial" w:hAnsi="Arial" w:cs="Arial"/>
+          <w:b/>
+          <w:bCs/>
+          <w:i/>
+          <w:lang w:val="es-MX"/>
+        </w:rPr>
+        <w:t xml:space="preserve"> - asincrona</w:t>
+      </w:r>
+      <w:r>
+        <w:rPr>
+          <w:rFonts w:ascii="Arial" w:hAnsi="Arial" w:cs="Arial"/>
+          <w:b/>
+          <w:bCs/>
+          <w:i/>
+          <w:lang w:val="es-MX"/>
+        </w:rPr>
+        <w:t>”</w:t>
+      </w:r>
+      <w:r>
+        <w:rPr>
+          <w:rFonts w:ascii="Arial" w:hAnsi="Arial" w:cs="Arial"/>
+          <w:b/>
+          <w:bCs/>
+          <w:i/>
+          <w:lang w:val="es-MX"/>
+        </w:rPr>
+        <w:t xml:space="preserve"> </w:t>
+      </w:r>
+      <w:r>
+        <w:rPr>
+          <w:rFonts w:ascii="Arial" w:hAnsi="Arial" w:cs="Arial"/>
+          <w:bCs/>
+          <w:lang w:val="es-MX"/>
+        </w:rPr>
+        <w:t>es diferente porque mientras busca el archivo puede hacer diferentes operaciones.</w:t>
+      </w:r>
     </w:p>
     <w:p>
       <w:pPr>
@@ -14229,7 +14362,24 @@
           <w:bCs/>
           <w:lang w:val="es-MX"/>
         </w:rPr>
-        <w:t xml:space="preserve">Desarrolle una página web para la empresa ACME (solicite el rubro de la empresa a su docente), con sus páginas básicas: Inicio, Nosotros, Nuestros Servicios, Catálogo de Clientes y Contáctenos. Esta última página deberá tener un formulario de contacto. Toda la web debe utilizar </w:t>
+        <w:t xml:space="preserve">Desarrolle una página web para la empresa ACME (solicite el rubro de la empresa a su docente), con sus páginas básicas: </w:t>
+      </w:r>
+      <w:r>
+        <w:rPr>
+          <w:rFonts w:ascii="Arial" w:hAnsi="Arial" w:cs="Arial"/>
+          <w:bCs/>
+          <w:color w:val="FF0000"/>
+          <w:lang w:val="es-MX"/>
+        </w:rPr>
+        <w:t>Inicio, Nosotros, Nuestros Servicios, Catálogo de Clientes y Contáctenos.</w:t>
+      </w:r>
+      <w:r>
+        <w:rPr>
+          <w:rFonts w:ascii="Arial" w:hAnsi="Arial" w:cs="Arial"/>
+          <w:bCs/>
+          <w:lang w:val="es-MX"/>
+        </w:rPr>
+        <w:t xml:space="preserve"> Esta última página deberá tener un formulario de contacto. Toda la web debe utilizar </w:t>
       </w:r>
       <w:r>
         <w:rPr>
@@ -14240,6 +14390,113 @@
         </w:rPr>
         <w:t>node.js</w:t>
       </w:r>
+    </w:p>
+    <w:p>
+      <w:pPr>
+        <w:pStyle w:val="Prrafodelista"/>
+        <w:spacing w:after="60"/>
+        <w:ind w:left="360"/>
+        <w:jc w:val="both"/>
+        <w:rPr>
+          <w:rFonts w:ascii="Arial" w:hAnsi="Arial" w:cs="Arial"/>
+          <w:bCs/>
+          <w:lang w:val="es-MX"/>
+        </w:rPr>
+      </w:pPr>
+    </w:p>
+    <w:p>
+      <w:pPr>
+        <w:pStyle w:val="Prrafodelista"/>
+        <w:spacing w:after="60"/>
+        <w:ind w:left="360"/>
+        <w:jc w:val="both"/>
+        <w:rPr>
+          <w:rFonts w:ascii="Arial" w:hAnsi="Arial" w:cs="Arial"/>
+          <w:bCs/>
+          <w:lang w:val="es-MX"/>
+        </w:rPr>
+      </w:pPr>
+    </w:p>
+    <w:p>
+      <w:pPr>
+        <w:pStyle w:val="Prrafodelista"/>
+        <w:spacing w:after="60"/>
+        <w:ind w:left="360"/>
+        <w:jc w:val="both"/>
+        <w:rPr>
+          <w:rFonts w:ascii="Arial" w:hAnsi="Arial" w:cs="Arial"/>
+          <w:bCs/>
+          <w:lang w:val="es-MX"/>
+        </w:rPr>
+      </w:pPr>
+      <w:r>
+        <w:rPr>
+          <w:noProof/>
+        </w:rPr>
+        <w:drawing>
+          <wp:inline distT="0" distB="0" distL="0" distR="0" wp14:anchorId="36577457" wp14:editId="3A997F27">
+            <wp:extent cx="5410200" cy="3152775"/>
+            <wp:effectExtent l="0" t="0" r="0" b="9525"/>
+            <wp:docPr id="48" name="Imagen 48"/>
+            <wp:cNvGraphicFramePr>
+              <a:graphicFrameLocks xmlns:a="http://schemas.openxmlformats.org/drawingml/2006/main" noChangeAspect="1"/>
+            </wp:cNvGraphicFramePr>
+            <a:graphic xmlns:a="http://schemas.openxmlformats.org/drawingml/2006/main">
+              <a:graphicData uri="http://schemas.openxmlformats.org/drawingml/2006/picture">
+                <pic:pic xmlns:pic="http://schemas.openxmlformats.org/drawingml/2006/picture">
+                  <pic:nvPicPr>
+                    <pic:cNvPr id="1" name=""/>
+                    <pic:cNvPicPr/>
+                  </pic:nvPicPr>
+                  <pic:blipFill>
+                    <a:blip r:embed="rId72"/>
+                    <a:stretch>
+                      <a:fillRect/>
+                    </a:stretch>
+                  </pic:blipFill>
+                  <pic:spPr>
+                    <a:xfrm>
+                      <a:off x="0" y="0"/>
+                      <a:ext cx="5410200" cy="3152775"/>
+                    </a:xfrm>
+                    <a:prstGeom prst="rect">
+                      <a:avLst/>
+                    </a:prstGeom>
+                  </pic:spPr>
+                </pic:pic>
+              </a:graphicData>
+            </a:graphic>
+          </wp:inline>
+        </w:drawing>
+      </w:r>
+      <w:bookmarkStart w:id="0" w:name="_GoBack"/>
+      <w:bookmarkEnd w:id="0"/>
+    </w:p>
+    <w:p>
+      <w:pPr>
+        <w:pStyle w:val="Prrafodelista"/>
+        <w:spacing w:after="60"/>
+        <w:ind w:left="360"/>
+        <w:jc w:val="both"/>
+        <w:rPr>
+          <w:rFonts w:ascii="Arial" w:hAnsi="Arial" w:cs="Arial"/>
+          <w:bCs/>
+          <w:lang w:val="es-MX"/>
+        </w:rPr>
+      </w:pPr>
+    </w:p>
+    <w:p>
+      <w:pPr>
+        <w:pStyle w:val="Prrafodelista"/>
+        <w:spacing w:after="60"/>
+        <w:ind w:left="360"/>
+        <w:jc w:val="both"/>
+        <w:rPr>
+          <w:rFonts w:ascii="Arial" w:hAnsi="Arial" w:cs="Arial"/>
+          <w:bCs/>
+          <w:lang w:val="es-MX"/>
+        </w:rPr>
+      </w:pPr>
     </w:p>
     <w:p>
       <w:pPr>
@@ -14332,10 +14589,10 @@
       </w:pPr>
     </w:p>
     <w:sectPr>
-      <w:headerReference w:type="even" r:id="rId72"/>
-      <w:headerReference w:type="default" r:id="rId73"/>
-      <w:footerReference w:type="default" r:id="rId74"/>
-      <w:headerReference w:type="first" r:id="rId75"/>
+      <w:headerReference w:type="even" r:id="rId73"/>
+      <w:headerReference w:type="default" r:id="rId74"/>
+      <w:footerReference w:type="default" r:id="rId75"/>
+      <w:headerReference w:type="first" r:id="rId76"/>
       <w:type w:val="continuous"/>
       <w:pgSz w:w="11907" w:h="16840" w:code="9"/>
       <w:pgMar w:top="709" w:right="1418" w:bottom="851" w:left="1418" w:header="426" w:footer="556" w:gutter="0"/>
@@ -16750,7 +17007,7 @@
 </file>
 
 <file path=customXml/itemProps1.xml><?xml version="1.0" encoding="utf-8"?>
-<ds:datastoreItem xmlns:ds="http://schemas.openxmlformats.org/officeDocument/2006/customXml" ds:itemID="{B56F376D-7DA8-4A75-A3AF-9A4FE5AD0BE8}">
+<ds:datastoreItem xmlns:ds="http://schemas.openxmlformats.org/officeDocument/2006/customXml" ds:itemID="{A27F15EF-9384-40DE-ACD8-C7ABF2E5D2D5}">
   <ds:schemaRefs>
     <ds:schemaRef ds:uri="http://schemas.openxmlformats.org/officeDocument/2006/bibliography"/>
   </ds:schemaRefs>

--- a/Lab 1/Lab01-DAWA - Aplicación web  desde el cliente y desde el servidor.docx
+++ b/Lab 1/Lab01-DAWA - Aplicación web  desde el cliente y desde el servidor.docx
@@ -129,8 +129,20 @@
                                 <w:szCs w:val="32"/>
                                 <w:lang w:val="es-ES_tradnl"/>
                               </w:rPr>
-                              <w:t>LABORATORIO N°</w:t>
+                              <w:t xml:space="preserve">LABORATORIO </w:t>
                             </w:r>
+                            <w:proofErr w:type="spellStart"/>
+                            <w:r>
+                              <w:rPr>
+                                <w:rFonts w:asciiTheme="minorHAnsi" w:hAnsiTheme="minorHAnsi" w:cs="Arial"/>
+                                <w:b/>
+                                <w:sz w:val="40"/>
+                                <w:szCs w:val="32"/>
+                                <w:lang w:val="es-ES_tradnl"/>
+                              </w:rPr>
+                              <w:t>N°</w:t>
+                            </w:r>
+                            <w:proofErr w:type="spellEnd"/>
                             <w:r>
                               <w:rPr>
                                 <w:rFonts w:asciiTheme="minorHAnsi" w:hAnsiTheme="minorHAnsi" w:cs="Arial"/>
@@ -262,8 +274,20 @@
                           <w:szCs w:val="32"/>
                           <w:lang w:val="es-ES_tradnl"/>
                         </w:rPr>
-                        <w:t>LABORATORIO N°</w:t>
+                        <w:t xml:space="preserve">LABORATORIO </w:t>
                       </w:r>
+                      <w:proofErr w:type="spellStart"/>
+                      <w:r>
+                        <w:rPr>
+                          <w:rFonts w:asciiTheme="minorHAnsi" w:hAnsiTheme="minorHAnsi" w:cs="Arial"/>
+                          <w:b/>
+                          <w:sz w:val="40"/>
+                          <w:szCs w:val="32"/>
+                          <w:lang w:val="es-ES_tradnl"/>
+                        </w:rPr>
+                        <w:t>N°</w:t>
+                      </w:r>
+                      <w:proofErr w:type="spellEnd"/>
                       <w:r>
                         <w:rPr>
                           <w:rFonts w:asciiTheme="minorHAnsi" w:hAnsiTheme="minorHAnsi" w:cs="Arial"/>
@@ -509,7 +533,47 @@
                 <w:i/>
                 <w:color w:val="0070C0"/>
               </w:rPr>
-              <w:t>CONDORI CONDORI, Johnn Bill</w:t>
+              <w:t xml:space="preserve">CONDORI </w:t>
+            </w:r>
+            <w:proofErr w:type="spellStart"/>
+            <w:r>
+              <w:rPr>
+                <w:rFonts w:asciiTheme="minorHAnsi" w:hAnsiTheme="minorHAnsi" w:cs="Arial"/>
+                <w:b/>
+                <w:i/>
+                <w:color w:val="0070C0"/>
+              </w:rPr>
+              <w:t>CONDORI</w:t>
+            </w:r>
+            <w:proofErr w:type="spellEnd"/>
+            <w:r>
+              <w:rPr>
+                <w:rFonts w:asciiTheme="minorHAnsi" w:hAnsiTheme="minorHAnsi" w:cs="Arial"/>
+                <w:b/>
+                <w:i/>
+                <w:color w:val="0070C0"/>
+              </w:rPr>
+              <w:t xml:space="preserve">, </w:t>
+            </w:r>
+            <w:proofErr w:type="spellStart"/>
+            <w:r>
+              <w:rPr>
+                <w:rFonts w:asciiTheme="minorHAnsi" w:hAnsiTheme="minorHAnsi" w:cs="Arial"/>
+                <w:b/>
+                <w:i/>
+                <w:color w:val="0070C0"/>
+              </w:rPr>
+              <w:t>Johnn</w:t>
+            </w:r>
+            <w:proofErr w:type="spellEnd"/>
+            <w:r>
+              <w:rPr>
+                <w:rFonts w:asciiTheme="minorHAnsi" w:hAnsiTheme="minorHAnsi" w:cs="Arial"/>
+                <w:b/>
+                <w:i/>
+                <w:color w:val="0070C0"/>
+              </w:rPr>
+              <w:t xml:space="preserve"> Bill</w:t>
             </w:r>
           </w:p>
         </w:tc>
@@ -657,6 +721,7 @@
                 <w:i/>
               </w:rPr>
             </w:pPr>
+            <w:proofErr w:type="spellStart"/>
             <w:r>
               <w:rPr>
                 <w:rFonts w:asciiTheme="minorHAnsi" w:hAnsiTheme="minorHAnsi" w:cs="Arial"/>
@@ -673,6 +738,7 @@
               </w:rPr>
               <w:t>I</w:t>
             </w:r>
+            <w:proofErr w:type="spellEnd"/>
           </w:p>
         </w:tc>
       </w:tr>
@@ -1216,8 +1282,36 @@
                 <w:sz w:val="18"/>
                 <w:szCs w:val="18"/>
               </w:rPr>
-              <w:t>Ejecuta los formularios propuestos de BackEnd y FrontEnd</w:t>
+              <w:t xml:space="preserve">Ejecuta los formularios propuestos de </w:t>
             </w:r>
+            <w:proofErr w:type="spellStart"/>
+            <w:r>
+              <w:rPr>
+                <w:rFonts w:asciiTheme="minorHAnsi" w:hAnsiTheme="minorHAnsi" w:cs="Arial"/>
+                <w:sz w:val="18"/>
+                <w:szCs w:val="18"/>
+              </w:rPr>
+              <w:t>BackEnd</w:t>
+            </w:r>
+            <w:proofErr w:type="spellEnd"/>
+            <w:r>
+              <w:rPr>
+                <w:rFonts w:asciiTheme="minorHAnsi" w:hAnsiTheme="minorHAnsi" w:cs="Arial"/>
+                <w:sz w:val="18"/>
+                <w:szCs w:val="18"/>
+              </w:rPr>
+              <w:t xml:space="preserve"> y </w:t>
+            </w:r>
+            <w:proofErr w:type="spellStart"/>
+            <w:r>
+              <w:rPr>
+                <w:rFonts w:asciiTheme="minorHAnsi" w:hAnsiTheme="minorHAnsi" w:cs="Arial"/>
+                <w:sz w:val="18"/>
+                <w:szCs w:val="18"/>
+              </w:rPr>
+              <w:t>FrontEnd</w:t>
+            </w:r>
+            <w:proofErr w:type="spellEnd"/>
           </w:p>
         </w:tc>
         <w:tc>
@@ -2310,6 +2404,7 @@
           <w:lang w:val="es-MX"/>
         </w:rPr>
       </w:pPr>
+      <w:proofErr w:type="spellStart"/>
       <w:r>
         <w:rPr>
           <w:rFonts w:ascii="Arial" w:hAnsi="Arial" w:cs="Arial"/>
@@ -2318,8 +2413,31 @@
           <w:u w:val="single"/>
           <w:lang w:val="es-MX"/>
         </w:rPr>
-        <w:t>Lab Setup</w:t>
-      </w:r>
+        <w:t>Lab</w:t>
+      </w:r>
+      <w:proofErr w:type="spellEnd"/>
+      <w:r>
+        <w:rPr>
+          <w:rFonts w:ascii="Arial" w:hAnsi="Arial" w:cs="Arial"/>
+          <w:b/>
+          <w:bCs/>
+          <w:u w:val="single"/>
+          <w:lang w:val="es-MX"/>
+        </w:rPr>
+        <w:t xml:space="preserve"> </w:t>
+      </w:r>
+      <w:proofErr w:type="spellStart"/>
+      <w:r>
+        <w:rPr>
+          <w:rFonts w:ascii="Arial" w:hAnsi="Arial" w:cs="Arial"/>
+          <w:b/>
+          <w:bCs/>
+          <w:u w:val="single"/>
+          <w:lang w:val="es-MX"/>
+        </w:rPr>
+        <w:t>Setup</w:t>
+      </w:r>
+      <w:proofErr w:type="spellEnd"/>
     </w:p>
     <w:p>
       <w:pPr>
@@ -2423,7 +2541,25 @@
           <w:bCs/>
           <w:lang w:val="es-MX"/>
         </w:rPr>
-        <w:t>: Tecsup,</w:t>
+        <w:t xml:space="preserve">: </w:t>
+      </w:r>
+      <w:proofErr w:type="spellStart"/>
+      <w:r>
+        <w:rPr>
+          <w:rFonts w:ascii="Arial" w:hAnsi="Arial" w:cs="Arial"/>
+          <w:bCs/>
+          <w:lang w:val="es-MX"/>
+        </w:rPr>
+        <w:t>Tecsup</w:t>
+      </w:r>
+      <w:proofErr w:type="spellEnd"/>
+      <w:r>
+        <w:rPr>
+          <w:rFonts w:ascii="Arial" w:hAnsi="Arial" w:cs="Arial"/>
+          <w:bCs/>
+          <w:lang w:val="es-MX"/>
+        </w:rPr>
+        <w:t>,</w:t>
       </w:r>
       <w:r>
         <w:rPr>
@@ -2483,7 +2619,25 @@
           <w:bCs/>
           <w:lang w:val="es-MX"/>
         </w:rPr>
-        <w:t xml:space="preserve">Iniciar el Software VMWare. </w:t>
+        <w:t xml:space="preserve">Iniciar el Software </w:t>
+      </w:r>
+      <w:proofErr w:type="spellStart"/>
+      <w:r>
+        <w:rPr>
+          <w:rFonts w:ascii="Arial" w:hAnsi="Arial" w:cs="Arial"/>
+          <w:bCs/>
+          <w:lang w:val="es-MX"/>
+        </w:rPr>
+        <w:t>VMWare</w:t>
+      </w:r>
+      <w:proofErr w:type="spellEnd"/>
+      <w:r>
+        <w:rPr>
+          <w:rFonts w:ascii="Arial" w:hAnsi="Arial" w:cs="Arial"/>
+          <w:bCs/>
+          <w:lang w:val="es-MX"/>
+        </w:rPr>
+        <w:t xml:space="preserve">. </w:t>
       </w:r>
     </w:p>
     <w:p>
@@ -3056,15 +3210,37 @@
         </w:rPr>
         <w:t>a la ventana “</w:t>
       </w:r>
-      <w:r>
-        <w:rPr>
-          <w:rFonts w:ascii="Arial" w:hAnsi="Arial" w:cs="Arial"/>
-          <w:b/>
-          <w:bCs/>
-          <w:lang w:val="es-MX"/>
-        </w:rPr>
-        <w:t>Select Components</w:t>
-      </w:r>
+      <w:proofErr w:type="spellStart"/>
+      <w:r>
+        <w:rPr>
+          <w:rFonts w:ascii="Arial" w:hAnsi="Arial" w:cs="Arial"/>
+          <w:b/>
+          <w:bCs/>
+          <w:lang w:val="es-MX"/>
+        </w:rPr>
+        <w:t>Select</w:t>
+      </w:r>
+      <w:proofErr w:type="spellEnd"/>
+      <w:r>
+        <w:rPr>
+          <w:rFonts w:ascii="Arial" w:hAnsi="Arial" w:cs="Arial"/>
+          <w:b/>
+          <w:bCs/>
+          <w:lang w:val="es-MX"/>
+        </w:rPr>
+        <w:t xml:space="preserve"> </w:t>
+      </w:r>
+      <w:proofErr w:type="spellStart"/>
+      <w:r>
+        <w:rPr>
+          <w:rFonts w:ascii="Arial" w:hAnsi="Arial" w:cs="Arial"/>
+          <w:b/>
+          <w:bCs/>
+          <w:lang w:val="es-MX"/>
+        </w:rPr>
+        <w:t>Components</w:t>
+      </w:r>
+      <w:proofErr w:type="spellEnd"/>
       <w:r>
         <w:rPr>
           <w:rFonts w:ascii="Arial" w:hAnsi="Arial" w:cs="Arial"/>
@@ -3199,7 +3375,7 @@
           </mc:Choice>
           <mc:Fallback>
             <w:pict>
-              <v:roundrect w14:anchorId="0C7D263A" id="Rectángulo redondeado 3" o:spid="_x0000_s1026" style="position:absolute;margin-left:70.85pt;margin-top:119.6pt;width:85.5pt;height:21.75pt;z-index:251650048;visibility:visible;mso-wrap-style:square;mso-width-percent:0;mso-height-percent:0;mso-wrap-distance-left:9pt;mso-wrap-distance-top:0;mso-wrap-distance-right:9pt;mso-wrap-distance-bottom:0;mso-position-horizontal:absolute;mso-position-horizontal-relative:text;mso-position-vertical:absolute;mso-position-vertical-relative:text;mso-width-percent:0;mso-height-percent:0;mso-width-relative:margin;mso-height-relative:margin;v-text-anchor:middle" arcsize="10923f" o:gfxdata="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" filled="f" strokecolor="red" strokeweight="3pt"/>
+              <v:roundrect w14:anchorId="0F275612" id="Rectángulo redondeado 3" o:spid="_x0000_s1026" style="position:absolute;margin-left:70.85pt;margin-top:119.6pt;width:85.5pt;height:21.75pt;z-index:251650048;visibility:visible;mso-wrap-style:square;mso-width-percent:0;mso-height-percent:0;mso-wrap-distance-left:9pt;mso-wrap-distance-top:0;mso-wrap-distance-right:9pt;mso-wrap-distance-bottom:0;mso-position-horizontal:absolute;mso-position-horizontal-relative:text;mso-position-vertical:absolute;mso-position-vertical-relative:text;mso-width-percent:0;mso-height-percent:0;mso-width-relative:margin;mso-height-relative:margin;v-text-anchor:middle" arcsize="10923f" o:gfxdata="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" filled="f" strokecolor="red" strokeweight="3pt"/>
             </w:pict>
           </mc:Fallback>
         </mc:AlternateContent>
@@ -3381,7 +3557,7 @@
           </mc:Choice>
           <mc:Fallback>
             <w:pict>
-              <v:roundrect w14:anchorId="1A0DB0CC" id="Rectángulo redondeado 5" o:spid="_x0000_s1026" style="position:absolute;margin-left:293.6pt;margin-top:198.85pt;width:78.75pt;height:26.25pt;z-index:251654144;visibility:visible;mso-wrap-style:square;mso-width-percent:0;mso-height-percent:0;mso-wrap-distance-left:9pt;mso-wrap-distance-top:0;mso-wrap-distance-right:9pt;mso-wrap-distance-bottom:0;mso-position-horizontal:absolute;mso-position-horizontal-relative:text;mso-position-vertical:absolute;mso-position-vertical-relative:text;mso-width-percent:0;mso-height-percent:0;mso-width-relative:margin;mso-height-relative:margin;v-text-anchor:middle" arcsize="10923f" o:gfxdata="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" filled="f" strokecolor="red" strokeweight="3pt"/>
+              <v:roundrect w14:anchorId="70A74DE7" id="Rectángulo redondeado 5" o:spid="_x0000_s1026" style="position:absolute;margin-left:293.6pt;margin-top:198.85pt;width:78.75pt;height:26.25pt;z-index:251654144;visibility:visible;mso-wrap-style:square;mso-width-percent:0;mso-height-percent:0;mso-wrap-distance-left:9pt;mso-wrap-distance-top:0;mso-wrap-distance-right:9pt;mso-wrap-distance-bottom:0;mso-position-horizontal:absolute;mso-position-horizontal-relative:text;mso-position-vertical:absolute;mso-position-vertical-relative:text;mso-width-percent:0;mso-height-percent:0;mso-width-relative:margin;mso-height-relative:margin;v-text-anchor:middle" arcsize="10923f" o:gfxdata="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" filled="f" strokecolor="red" strokeweight="3pt"/>
             </w:pict>
           </mc:Fallback>
         </mc:AlternateContent>
@@ -3462,7 +3638,7 @@
           </mc:Choice>
           <mc:Fallback>
             <w:pict>
-              <v:roundrect w14:anchorId="6E850EBA" id="Rectángulo redondeado 6" o:spid="_x0000_s1026" style="position:absolute;margin-left:114.35pt;margin-top:198.85pt;width:81.75pt;height:22.5pt;z-index:251660288;visibility:visible;mso-wrap-style:square;mso-width-percent:0;mso-height-percent:0;mso-wrap-distance-left:9pt;mso-wrap-distance-top:0;mso-wrap-distance-right:9pt;mso-wrap-distance-bottom:0;mso-position-horizontal:absolute;mso-position-horizontal-relative:text;mso-position-vertical:absolute;mso-position-vertical-relative:text;mso-width-percent:0;mso-height-percent:0;mso-width-relative:margin;mso-height-relative:margin;v-text-anchor:middle" arcsize="10923f" o:gfxdata="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" filled="f" strokecolor="red" strokeweight="3pt"/>
+              <v:roundrect w14:anchorId="29FF107B" id="Rectángulo redondeado 6" o:spid="_x0000_s1026" style="position:absolute;margin-left:114.35pt;margin-top:198.85pt;width:81.75pt;height:22.5pt;z-index:251660288;visibility:visible;mso-wrap-style:square;mso-width-percent:0;mso-height-percent:0;mso-wrap-distance-left:9pt;mso-wrap-distance-top:0;mso-wrap-distance-right:9pt;mso-wrap-distance-bottom:0;mso-position-horizontal:absolute;mso-position-horizontal-relative:text;mso-position-vertical:absolute;mso-position-vertical-relative:text;mso-width-percent:0;mso-height-percent:0;mso-width-relative:margin;mso-height-relative:margin;v-text-anchor:middle" arcsize="10923f" o:gfxdata="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" filled="f" strokecolor="red" strokeweight="3pt"/>
             </w:pict>
           </mc:Fallback>
         </mc:AlternateContent>
@@ -3600,6 +3776,7 @@
         </w:rPr>
         <w:t xml:space="preserve">. Clic en el botón </w:t>
       </w:r>
+      <w:proofErr w:type="spellStart"/>
       <w:r>
         <w:rPr>
           <w:rFonts w:ascii="Arial" w:hAnsi="Arial" w:cs="Arial"/>
@@ -3609,6 +3786,7 @@
         </w:rPr>
         <w:t>Finish</w:t>
       </w:r>
+      <w:proofErr w:type="spellEnd"/>
     </w:p>
     <w:p>
       <w:pPr>
@@ -3881,7 +4059,25 @@
           <w:bCs/>
           <w:lang w:val="es-MX"/>
         </w:rPr>
-        <w:t>Para cerrar el panel de control de XAMPP hay que hacer clic en el botón Quit (al cerrar el panel de control no se detienen los servidores):</w:t>
+        <w:t xml:space="preserve">Para cerrar el panel de control de XAMPP hay que hacer clic en el botón </w:t>
+      </w:r>
+      <w:proofErr w:type="spellStart"/>
+      <w:r>
+        <w:rPr>
+          <w:rFonts w:ascii="Arial" w:hAnsi="Arial" w:cs="Arial"/>
+          <w:bCs/>
+          <w:lang w:val="es-MX"/>
+        </w:rPr>
+        <w:t>Quit</w:t>
+      </w:r>
+      <w:proofErr w:type="spellEnd"/>
+      <w:r>
+        <w:rPr>
+          <w:rFonts w:ascii="Arial" w:hAnsi="Arial" w:cs="Arial"/>
+          <w:bCs/>
+          <w:lang w:val="es-MX"/>
+        </w:rPr>
+        <w:t xml:space="preserve"> (al cerrar el panel de control no se detienen los servidores):</w:t>
       </w:r>
     </w:p>
     <w:p>
@@ -4397,7 +4593,25 @@
           <w:lang w:val="es-MX"/>
         </w:rPr>
         <w:lastRenderedPageBreak/>
-        <w:t xml:space="preserve">Por ejemplo, la primera vez que se pone en marcha Apache mediante el botón Start </w:t>
+        <w:t xml:space="preserve">Por ejemplo, la primera vez que se pone en marcha Apache mediante el botón </w:t>
+      </w:r>
+      <w:proofErr w:type="spellStart"/>
+      <w:r>
+        <w:rPr>
+          <w:rFonts w:ascii="Arial" w:hAnsi="Arial" w:cs="Arial"/>
+          <w:bCs/>
+          <w:lang w:val="es-MX"/>
+        </w:rPr>
+        <w:t>Start</w:t>
+      </w:r>
+      <w:proofErr w:type="spellEnd"/>
+      <w:r>
+        <w:rPr>
+          <w:rFonts w:ascii="Arial" w:hAnsi="Arial" w:cs="Arial"/>
+          <w:bCs/>
+          <w:lang w:val="es-MX"/>
+        </w:rPr>
+        <w:t xml:space="preserve"> </w:t>
       </w:r>
       <w:r>
         <w:rPr>
@@ -4636,7 +4850,25 @@
           <w:bCs/>
           <w:lang w:val="es-MX"/>
         </w:rPr>
-        <w:t>Si el arranque de Apache tiene éxito, el panel de control mostrará el nombre del módulo con fondo verde, su identificador de proceso, los puertos abiertos (http y https), el botón "Start" se convertirá en el botón "Stop" y en la zona de notificación se verá el resultado de las operaciones realizadas.</w:t>
+        <w:t>Si el arranque de Apache tiene éxito, el panel de control mostrará el nombre del módulo con fondo verde, su identificador de proceso, los puertos abiertos (http y https), el botón "</w:t>
+      </w:r>
+      <w:proofErr w:type="spellStart"/>
+      <w:r>
+        <w:rPr>
+          <w:rFonts w:ascii="Arial" w:hAnsi="Arial" w:cs="Arial"/>
+          <w:bCs/>
+          <w:lang w:val="es-MX"/>
+        </w:rPr>
+        <w:t>Start</w:t>
+      </w:r>
+      <w:proofErr w:type="spellEnd"/>
+      <w:r>
+        <w:rPr>
+          <w:rFonts w:ascii="Arial" w:hAnsi="Arial" w:cs="Arial"/>
+          <w:bCs/>
+          <w:lang w:val="es-MX"/>
+        </w:rPr>
+        <w:t>" se convertirá en el botón "Stop" y en la zona de notificación se verá el resultado de las operaciones realizadas.</w:t>
       </w:r>
     </w:p>
     <w:p>
@@ -4851,7 +5083,25 @@
           <w:bCs/>
           <w:lang w:val="es-MX"/>
         </w:rPr>
-        <w:t>Si queremos que un servidor arranque como servicio, es decir, que se ponga en marcha cada vez que arrancamos el ordenador, hay que marcar la casilla Service correspondiente.</w:t>
+        <w:t xml:space="preserve">Si queremos que un servidor arranque como servicio, es decir, que se ponga en marcha cada vez que arrancamos el ordenador, hay que marcar la casilla </w:t>
+      </w:r>
+      <w:proofErr w:type="spellStart"/>
+      <w:r>
+        <w:rPr>
+          <w:rFonts w:ascii="Arial" w:hAnsi="Arial" w:cs="Arial"/>
+          <w:bCs/>
+          <w:lang w:val="es-MX"/>
+        </w:rPr>
+        <w:t>Service</w:t>
+      </w:r>
+      <w:proofErr w:type="spellEnd"/>
+      <w:r>
+        <w:rPr>
+          <w:rFonts w:ascii="Arial" w:hAnsi="Arial" w:cs="Arial"/>
+          <w:bCs/>
+          <w:lang w:val="es-MX"/>
+        </w:rPr>
+        <w:t xml:space="preserve"> correspondiente.</w:t>
       </w:r>
     </w:p>
     <w:p>
@@ -4948,8 +5198,18 @@
           <w:lang w:val="es-MX"/>
         </w:rPr>
         <w:lastRenderedPageBreak/>
-        <w:t>Si el servicio se instala correctamente, se indica en el panel inferior. Los servicios instalados se indican con una marca verde en la columna Service</w:t>
-      </w:r>
+        <w:t xml:space="preserve">Si el servicio se instala correctamente, se indica en el panel inferior. Los servicios instalados se indican con una marca verde en la columna </w:t>
+      </w:r>
+      <w:proofErr w:type="spellStart"/>
+      <w:r>
+        <w:rPr>
+          <w:rFonts w:ascii="Arial" w:hAnsi="Arial" w:cs="Arial"/>
+          <w:bCs/>
+          <w:lang w:val="es-MX"/>
+        </w:rPr>
+        <w:t>Service</w:t>
+      </w:r>
+      <w:proofErr w:type="spellEnd"/>
     </w:p>
     <w:p>
       <w:pPr>
@@ -5204,7 +5464,43 @@
           <w:bCs/>
           <w:lang w:val="es-MX"/>
         </w:rPr>
-        <w:t>Los dos archivos principales de configuración son los archivos httpd.conf (Apache) y php.ini (PHP). Para editarlos se puede utilizar el panel de control de XAMPP, que los abre directamente en el bloc de notas. Para ello hay que hacer clic en el botón "Config" correspondiente a Apache y hacer clic en el archivo que se quiere editar.</w:t>
+        <w:t xml:space="preserve">Los dos archivos principales de configuración son los archivos </w:t>
+      </w:r>
+      <w:proofErr w:type="spellStart"/>
+      <w:r>
+        <w:rPr>
+          <w:rFonts w:ascii="Arial" w:hAnsi="Arial" w:cs="Arial"/>
+          <w:bCs/>
+          <w:lang w:val="es-MX"/>
+        </w:rPr>
+        <w:t>httpd.conf</w:t>
+      </w:r>
+      <w:proofErr w:type="spellEnd"/>
+      <w:r>
+        <w:rPr>
+          <w:rFonts w:ascii="Arial" w:hAnsi="Arial" w:cs="Arial"/>
+          <w:bCs/>
+          <w:lang w:val="es-MX"/>
+        </w:rPr>
+        <w:t xml:space="preserve"> (Apache) y php.ini (PHP). Para editarlos se puede utilizar el panel de control de XAMPP, que los abre directamente en el bloc de notas. Para ello hay que hacer clic en el botón "</w:t>
+      </w:r>
+      <w:proofErr w:type="spellStart"/>
+      <w:r>
+        <w:rPr>
+          <w:rFonts w:ascii="Arial" w:hAnsi="Arial" w:cs="Arial"/>
+          <w:bCs/>
+          <w:lang w:val="es-MX"/>
+        </w:rPr>
+        <w:t>Config</w:t>
+      </w:r>
+      <w:proofErr w:type="spellEnd"/>
+      <w:r>
+        <w:rPr>
+          <w:rFonts w:ascii="Arial" w:hAnsi="Arial" w:cs="Arial"/>
+          <w:bCs/>
+          <w:lang w:val="es-MX"/>
+        </w:rPr>
+        <w:t>" correspondiente a Apache y hacer clic en el archivo que se quiere editar.</w:t>
       </w:r>
     </w:p>
     <w:p>
@@ -5388,8 +5684,20 @@
           <w:u w:val="single"/>
           <w:lang w:val="es-MX"/>
         </w:rPr>
-        <w:t>Formulario desde BackEnd</w:t>
-      </w:r>
+        <w:t xml:space="preserve">Formulario desde </w:t>
+      </w:r>
+      <w:proofErr w:type="spellStart"/>
+      <w:r>
+        <w:rPr>
+          <w:rFonts w:ascii="Arial" w:hAnsi="Arial" w:cs="Arial"/>
+          <w:b/>
+          <w:bCs/>
+          <w:u w:val="single"/>
+          <w:lang w:val="es-MX"/>
+        </w:rPr>
+        <w:t>BackEnd</w:t>
+      </w:r>
+      <w:proofErr w:type="spellEnd"/>
     </w:p>
     <w:p>
       <w:pPr>
@@ -5416,6 +5724,7 @@
         </w:rPr>
         <w:t xml:space="preserve">Cree el archivo </w:t>
       </w:r>
+      <w:proofErr w:type="spellStart"/>
       <w:r>
         <w:rPr>
           <w:rFonts w:ascii="Arial" w:hAnsi="Arial" w:cs="Arial"/>
@@ -5425,6 +5734,7 @@
         </w:rPr>
         <w:t>formulario.php</w:t>
       </w:r>
+      <w:proofErr w:type="spellEnd"/>
       <w:r>
         <w:rPr>
           <w:rFonts w:ascii="Arial" w:hAnsi="Arial" w:cs="Arial"/>
@@ -5523,6 +5833,7 @@
         </w:rPr>
         <w:t xml:space="preserve">Cree el archivo </w:t>
       </w:r>
+      <w:proofErr w:type="spellStart"/>
       <w:r>
         <w:rPr>
           <w:rFonts w:ascii="Arial" w:hAnsi="Arial" w:cs="Arial"/>
@@ -5550,6 +5861,7 @@
         </w:rPr>
         <w:t>.php</w:t>
       </w:r>
+      <w:proofErr w:type="spellEnd"/>
       <w:r>
         <w:rPr>
           <w:rFonts w:ascii="Arial" w:hAnsi="Arial" w:cs="Arial"/>
@@ -6188,8 +6500,20 @@
           <w:u w:val="single"/>
           <w:lang w:val="es-MX"/>
         </w:rPr>
-        <w:t>Formulario desde FrontEnd</w:t>
-      </w:r>
+        <w:t xml:space="preserve">Formulario desde </w:t>
+      </w:r>
+      <w:proofErr w:type="spellStart"/>
+      <w:r>
+        <w:rPr>
+          <w:rFonts w:ascii="Arial" w:hAnsi="Arial" w:cs="Arial"/>
+          <w:b/>
+          <w:bCs/>
+          <w:u w:val="single"/>
+          <w:lang w:val="es-MX"/>
+        </w:rPr>
+        <w:t>FrontEnd</w:t>
+      </w:r>
+      <w:proofErr w:type="spellEnd"/>
     </w:p>
     <w:p>
       <w:pPr>
@@ -6360,6 +6684,7 @@
           <w:t>.</w:t>
         </w:r>
       </w:hyperlink>
+      <w:proofErr w:type="spellStart"/>
       <w:r>
         <w:rPr>
           <w:rFonts w:ascii="Arial" w:hAnsi="Arial" w:cs="Arial"/>
@@ -6370,6 +6695,7 @@
         </w:rPr>
         <w:t>html</w:t>
       </w:r>
+      <w:proofErr w:type="spellEnd"/>
       <w:r>
         <w:rPr>
           <w:rFonts w:ascii="Arial" w:hAnsi="Arial" w:cs="Arial"/>
@@ -6543,7 +6869,29 @@
           <w:i/>
           <w:lang w:val="es-MX"/>
         </w:rPr>
-        <w:t xml:space="preserve"> Solo se suman los resultados y no paso nada</w:t>
+        <w:t xml:space="preserve"> Solo se suman los resultados y no </w:t>
+      </w:r>
+      <w:proofErr w:type="spellStart"/>
+      <w:r>
+        <w:rPr>
+          <w:rFonts w:ascii="Arial" w:hAnsi="Arial" w:cs="Arial"/>
+          <w:b/>
+          <w:bCs/>
+          <w:i/>
+          <w:lang w:val="es-MX"/>
+        </w:rPr>
+        <w:t>paso</w:t>
+      </w:r>
+      <w:proofErr w:type="spellEnd"/>
+      <w:r>
+        <w:rPr>
+          <w:rFonts w:ascii="Arial" w:hAnsi="Arial" w:cs="Arial"/>
+          <w:b/>
+          <w:bCs/>
+          <w:i/>
+          <w:lang w:val="es-MX"/>
+        </w:rPr>
+        <w:t xml:space="preserve"> nada</w:t>
       </w:r>
     </w:p>
     <w:p>
@@ -6653,7 +7001,29 @@
           <w:i/>
           <w:lang w:val="es-MX"/>
         </w:rPr>
-        <w:t>Solo se suman los resultados y no paso nada</w:t>
+        <w:t xml:space="preserve">Solo se suman los resultados y no </w:t>
+      </w:r>
+      <w:proofErr w:type="spellStart"/>
+      <w:r>
+        <w:rPr>
+          <w:rFonts w:ascii="Arial" w:hAnsi="Arial" w:cs="Arial"/>
+          <w:b/>
+          <w:bCs/>
+          <w:i/>
+          <w:lang w:val="es-MX"/>
+        </w:rPr>
+        <w:t>paso</w:t>
+      </w:r>
+      <w:proofErr w:type="spellEnd"/>
+      <w:r>
+        <w:rPr>
+          <w:rFonts w:ascii="Arial" w:hAnsi="Arial" w:cs="Arial"/>
+          <w:b/>
+          <w:bCs/>
+          <w:i/>
+          <w:lang w:val="es-MX"/>
+        </w:rPr>
+        <w:t xml:space="preserve"> nada</w:t>
       </w:r>
     </w:p>
     <w:p>
@@ -7344,7 +7714,43 @@
           <w:bCs/>
           <w:lang w:val="es-MX"/>
         </w:rPr>
-        <w:t xml:space="preserve"> (recomendada para la mayoría de usuarios): es la versión de Node.js con Long Term Support (LTS), es decir a la que se le da soporte a largo plazo. Esta versión puede no tener disponibles las últimas tecnologías que todavía no se consideran estables.</w:t>
+        <w:t xml:space="preserve"> (recomendada para la mayoría de usuarios): es la versión de Node.js con Long </w:t>
+      </w:r>
+      <w:proofErr w:type="spellStart"/>
+      <w:r>
+        <w:rPr>
+          <w:rFonts w:ascii="Arial" w:hAnsi="Arial" w:cs="Arial"/>
+          <w:bCs/>
+          <w:lang w:val="es-MX"/>
+        </w:rPr>
+        <w:t>Term</w:t>
+      </w:r>
+      <w:proofErr w:type="spellEnd"/>
+      <w:r>
+        <w:rPr>
+          <w:rFonts w:ascii="Arial" w:hAnsi="Arial" w:cs="Arial"/>
+          <w:bCs/>
+          <w:lang w:val="es-MX"/>
+        </w:rPr>
+        <w:t xml:space="preserve"> </w:t>
+      </w:r>
+      <w:proofErr w:type="spellStart"/>
+      <w:r>
+        <w:rPr>
+          <w:rFonts w:ascii="Arial" w:hAnsi="Arial" w:cs="Arial"/>
+          <w:bCs/>
+          <w:lang w:val="es-MX"/>
+        </w:rPr>
+        <w:t>Support</w:t>
+      </w:r>
+      <w:proofErr w:type="spellEnd"/>
+      <w:r>
+        <w:rPr>
+          <w:rFonts w:ascii="Arial" w:hAnsi="Arial" w:cs="Arial"/>
+          <w:bCs/>
+          <w:lang w:val="es-MX"/>
+        </w:rPr>
+        <w:t xml:space="preserve"> (LTS), es decir a la que se le da soporte a largo plazo. Esta versión puede no tener disponibles las últimas tecnologías que todavía no se consideran estables.</w:t>
       </w:r>
     </w:p>
     <w:p>
@@ -7360,6 +7766,7 @@
           <w:lang w:val="es-MX"/>
         </w:rPr>
       </w:pPr>
+      <w:proofErr w:type="spellStart"/>
       <w:r>
         <w:rPr>
           <w:rFonts w:ascii="Arial" w:hAnsi="Arial" w:cs="Arial"/>
@@ -7369,6 +7776,7 @@
         </w:rPr>
         <w:t>Current</w:t>
       </w:r>
+      <w:proofErr w:type="spellEnd"/>
       <w:r>
         <w:rPr>
           <w:rFonts w:ascii="Arial" w:hAnsi="Arial" w:cs="Arial"/>
@@ -7629,7 +8037,25 @@
           <w:bCs/>
           <w:lang w:val="es-MX"/>
         </w:rPr>
-        <w:t>Doble clic en el instalador para iniciar el proceso de instalación. Haga click en Next</w:t>
+        <w:t xml:space="preserve">Doble clic en el instalador para iniciar el proceso de instalación. Haga </w:t>
+      </w:r>
+      <w:proofErr w:type="spellStart"/>
+      <w:r>
+        <w:rPr>
+          <w:rFonts w:ascii="Arial" w:hAnsi="Arial" w:cs="Arial"/>
+          <w:bCs/>
+          <w:lang w:val="es-MX"/>
+        </w:rPr>
+        <w:t>click</w:t>
+      </w:r>
+      <w:proofErr w:type="spellEnd"/>
+      <w:r>
+        <w:rPr>
+          <w:rFonts w:ascii="Arial" w:hAnsi="Arial" w:cs="Arial"/>
+          <w:bCs/>
+          <w:lang w:val="es-MX"/>
+        </w:rPr>
+        <w:t xml:space="preserve"> en Next</w:t>
       </w:r>
     </w:p>
     <w:p>
@@ -7835,28 +8261,25 @@
           <w:bCs/>
           <w:lang w:val="es-MX"/>
         </w:rPr>
-        <w:t>Haga click en cada una de las características a instalar e indique que es lo que realizarán al ser instaladas:</w:t>
-      </w:r>
-    </w:p>
-    <w:p>
-      <w:pPr>
-        <w:pStyle w:val="Prrafodelista"/>
-        <w:spacing w:before="40"/>
-        <w:ind w:left="851"/>
-        <w:jc w:val="both"/>
-        <w:rPr>
-          <w:rFonts w:ascii="Arial" w:hAnsi="Arial" w:cs="Arial"/>
-          <w:bCs/>
-          <w:lang w:val="es-MX"/>
-        </w:rPr>
-      </w:pPr>
-      <w:r>
-        <w:rPr>
-          <w:rFonts w:ascii="Arial" w:hAnsi="Arial" w:cs="Arial"/>
-          <w:bCs/>
-          <w:lang w:val="es-MX"/>
-        </w:rPr>
-        <w:t>_____________________________________________________________________________________________________________________________________________________________________________________________________________________________________________________________________________________________________________________________________________________________________________</w:t>
+        <w:t xml:space="preserve">Haga </w:t>
+      </w:r>
+      <w:proofErr w:type="spellStart"/>
+      <w:r>
+        <w:rPr>
+          <w:rFonts w:ascii="Arial" w:hAnsi="Arial" w:cs="Arial"/>
+          <w:bCs/>
+          <w:lang w:val="es-MX"/>
+        </w:rPr>
+        <w:t>click</w:t>
+      </w:r>
+      <w:proofErr w:type="spellEnd"/>
+      <w:r>
+        <w:rPr>
+          <w:rFonts w:ascii="Arial" w:hAnsi="Arial" w:cs="Arial"/>
+          <w:bCs/>
+          <w:lang w:val="es-MX"/>
+        </w:rPr>
+        <w:t xml:space="preserve"> en cada una de las características a instalar e indique que es lo que realizarán al ser instaladas:</w:t>
       </w:r>
     </w:p>
     <w:p>
@@ -7905,7 +8328,7 @@
         <w:drawing>
           <wp:inline distT="0" distB="0" distL="0" distR="0" wp14:anchorId="5A1D9FFD" wp14:editId="0C12B324">
             <wp:extent cx="5248275" cy="1676400"/>
-            <wp:effectExtent l="0" t="0" r="9525" b="0"/>
+            <wp:effectExtent l="76200" t="76200" r="142875" b="133350"/>
             <wp:docPr id="56" name="Imagen 56"/>
             <wp:cNvGraphicFramePr>
               <a:graphicFrameLocks xmlns:a="http://schemas.openxmlformats.org/drawingml/2006/main" noChangeAspect="1"/>
@@ -7931,6 +8354,20 @@
                     <a:prstGeom prst="rect">
                       <a:avLst/>
                     </a:prstGeom>
+                    <a:ln w="38100" cap="sq">
+                      <a:solidFill>
+                        <a:srgbClr val="000000"/>
+                      </a:solidFill>
+                      <a:prstDash val="solid"/>
+                      <a:miter lim="800000"/>
+                    </a:ln>
+                    <a:effectLst>
+                      <a:outerShdw blurRad="50800" dist="38100" dir="2700000" algn="tl" rotWithShape="0">
+                        <a:srgbClr val="000000">
+                          <a:alpha val="43000"/>
+                        </a:srgbClr>
+                      </a:outerShdw>
+                    </a:effectLst>
                   </pic:spPr>
                 </pic:pic>
               </a:graphicData>
@@ -7958,7 +8395,7 @@
         <w:drawing>
           <wp:inline distT="0" distB="0" distL="0" distR="0" wp14:anchorId="0A9B6785" wp14:editId="34094FCB">
             <wp:extent cx="5162550" cy="1600200"/>
-            <wp:effectExtent l="0" t="0" r="0" b="0"/>
+            <wp:effectExtent l="76200" t="76200" r="133350" b="133350"/>
             <wp:docPr id="57" name="Imagen 57"/>
             <wp:cNvGraphicFramePr>
               <a:graphicFrameLocks xmlns:a="http://schemas.openxmlformats.org/drawingml/2006/main" noChangeAspect="1"/>
@@ -7984,6 +8421,20 @@
                     <a:prstGeom prst="rect">
                       <a:avLst/>
                     </a:prstGeom>
+                    <a:ln w="38100" cap="sq">
+                      <a:solidFill>
+                        <a:srgbClr val="000000"/>
+                      </a:solidFill>
+                      <a:prstDash val="solid"/>
+                      <a:miter lim="800000"/>
+                    </a:ln>
+                    <a:effectLst>
+                      <a:outerShdw blurRad="50800" dist="38100" dir="2700000" algn="tl" rotWithShape="0">
+                        <a:srgbClr val="000000">
+                          <a:alpha val="43000"/>
+                        </a:srgbClr>
+                      </a:outerShdw>
+                    </a:effectLst>
                   </pic:spPr>
                 </pic:pic>
               </a:graphicData>
@@ -8011,7 +8462,7 @@
         <w:drawing>
           <wp:inline distT="0" distB="0" distL="0" distR="0" wp14:anchorId="571EAA1F" wp14:editId="6E17035C">
             <wp:extent cx="5200650" cy="1962150"/>
-            <wp:effectExtent l="0" t="0" r="0" b="0"/>
+            <wp:effectExtent l="76200" t="76200" r="133350" b="133350"/>
             <wp:docPr id="58" name="Imagen 58"/>
             <wp:cNvGraphicFramePr>
               <a:graphicFrameLocks xmlns:a="http://schemas.openxmlformats.org/drawingml/2006/main" noChangeAspect="1"/>
@@ -8037,6 +8488,20 @@
                     <a:prstGeom prst="rect">
                       <a:avLst/>
                     </a:prstGeom>
+                    <a:ln w="38100" cap="sq">
+                      <a:solidFill>
+                        <a:srgbClr val="000000"/>
+                      </a:solidFill>
+                      <a:prstDash val="solid"/>
+                      <a:miter lim="800000"/>
+                    </a:ln>
+                    <a:effectLst>
+                      <a:outerShdw blurRad="50800" dist="38100" dir="2700000" algn="tl" rotWithShape="0">
+                        <a:srgbClr val="000000">
+                          <a:alpha val="43000"/>
+                        </a:srgbClr>
+                      </a:outerShdw>
+                    </a:effectLst>
                   </pic:spPr>
                 </pic:pic>
               </a:graphicData>
@@ -8064,7 +8529,7 @@
         <w:drawing>
           <wp:inline distT="0" distB="0" distL="0" distR="0" wp14:anchorId="7CD5AD95" wp14:editId="0BD79560">
             <wp:extent cx="5438775" cy="1924050"/>
-            <wp:effectExtent l="0" t="0" r="9525" b="0"/>
+            <wp:effectExtent l="76200" t="76200" r="142875" b="133350"/>
             <wp:docPr id="59" name="Imagen 59"/>
             <wp:cNvGraphicFramePr>
               <a:graphicFrameLocks xmlns:a="http://schemas.openxmlformats.org/drawingml/2006/main" noChangeAspect="1"/>
@@ -8090,6 +8555,20 @@
                     <a:prstGeom prst="rect">
                       <a:avLst/>
                     </a:prstGeom>
+                    <a:ln w="38100" cap="sq">
+                      <a:solidFill>
+                        <a:srgbClr val="000000"/>
+                      </a:solidFill>
+                      <a:prstDash val="solid"/>
+                      <a:miter lim="800000"/>
+                    </a:ln>
+                    <a:effectLst>
+                      <a:outerShdw blurRad="50800" dist="38100" dir="2700000" algn="tl" rotWithShape="0">
+                        <a:srgbClr val="000000">
+                          <a:alpha val="43000"/>
+                        </a:srgbClr>
+                      </a:outerShdw>
+                    </a:effectLst>
                   </pic:spPr>
                 </pic:pic>
               </a:graphicData>
@@ -8114,10 +8593,11 @@
         <w:rPr>
           <w:noProof/>
         </w:rPr>
+        <w:lastRenderedPageBreak/>
         <w:drawing>
           <wp:inline distT="0" distB="0" distL="0" distR="0" wp14:anchorId="13BD26D0" wp14:editId="13D6FC93">
             <wp:extent cx="5419725" cy="1971675"/>
-            <wp:effectExtent l="0" t="0" r="9525" b="9525"/>
+            <wp:effectExtent l="76200" t="76200" r="142875" b="142875"/>
             <wp:docPr id="60" name="Imagen 60"/>
             <wp:cNvGraphicFramePr>
               <a:graphicFrameLocks xmlns:a="http://schemas.openxmlformats.org/drawingml/2006/main" noChangeAspect="1"/>
@@ -8143,6 +8623,20 @@
                     <a:prstGeom prst="rect">
                       <a:avLst/>
                     </a:prstGeom>
+                    <a:ln w="38100" cap="sq">
+                      <a:solidFill>
+                        <a:srgbClr val="000000"/>
+                      </a:solidFill>
+                      <a:prstDash val="solid"/>
+                      <a:miter lim="800000"/>
+                    </a:ln>
+                    <a:effectLst>
+                      <a:outerShdw blurRad="50800" dist="38100" dir="2700000" algn="tl" rotWithShape="0">
+                        <a:srgbClr val="000000">
+                          <a:alpha val="43000"/>
+                        </a:srgbClr>
+                      </a:outerShdw>
+                    </a:effectLst>
                   </pic:spPr>
                 </pic:pic>
               </a:graphicData>
@@ -8167,11 +8661,10 @@
         <w:rPr>
           <w:noProof/>
         </w:rPr>
-        <w:lastRenderedPageBreak/>
         <w:drawing>
           <wp:inline distT="0" distB="0" distL="0" distR="0" wp14:anchorId="5B54EE41" wp14:editId="48E84F5A">
             <wp:extent cx="5314950" cy="1943100"/>
-            <wp:effectExtent l="0" t="0" r="0" b="0"/>
+            <wp:effectExtent l="76200" t="76200" r="133350" b="133350"/>
             <wp:docPr id="61" name="Imagen 61"/>
             <wp:cNvGraphicFramePr>
               <a:graphicFrameLocks xmlns:a="http://schemas.openxmlformats.org/drawingml/2006/main" noChangeAspect="1"/>
@@ -8197,6 +8690,20 @@
                     <a:prstGeom prst="rect">
                       <a:avLst/>
                     </a:prstGeom>
+                    <a:ln w="38100" cap="sq">
+                      <a:solidFill>
+                        <a:srgbClr val="000000"/>
+                      </a:solidFill>
+                      <a:prstDash val="solid"/>
+                      <a:miter lim="800000"/>
+                    </a:ln>
+                    <a:effectLst>
+                      <a:outerShdw blurRad="50800" dist="38100" dir="2700000" algn="tl" rotWithShape="0">
+                        <a:srgbClr val="000000">
+                          <a:alpha val="43000"/>
+                        </a:srgbClr>
+                      </a:outerShdw>
+                    </a:effectLst>
                   </pic:spPr>
                 </pic:pic>
               </a:graphicData>
@@ -8211,7 +8718,7 @@
         <w:drawing>
           <wp:inline distT="0" distB="0" distL="0" distR="0" wp14:anchorId="79B35965" wp14:editId="7B618752">
             <wp:extent cx="5334000" cy="1695450"/>
-            <wp:effectExtent l="0" t="0" r="0" b="0"/>
+            <wp:effectExtent l="76200" t="76200" r="133350" b="133350"/>
             <wp:docPr id="62" name="Imagen 62"/>
             <wp:cNvGraphicFramePr>
               <a:graphicFrameLocks xmlns:a="http://schemas.openxmlformats.org/drawingml/2006/main" noChangeAspect="1"/>
@@ -8237,6 +8744,20 @@
                     <a:prstGeom prst="rect">
                       <a:avLst/>
                     </a:prstGeom>
+                    <a:ln w="38100" cap="sq">
+                      <a:solidFill>
+                        <a:srgbClr val="000000"/>
+                      </a:solidFill>
+                      <a:prstDash val="solid"/>
+                      <a:miter lim="800000"/>
+                    </a:ln>
+                    <a:effectLst>
+                      <a:outerShdw blurRad="50800" dist="38100" dir="2700000" algn="tl" rotWithShape="0">
+                        <a:srgbClr val="000000">
+                          <a:alpha val="43000"/>
+                        </a:srgbClr>
+                      </a:outerShdw>
+                    </a:effectLst>
                   </pic:spPr>
                 </pic:pic>
               </a:graphicData>
@@ -8264,7 +8785,7 @@
         <w:drawing>
           <wp:inline distT="0" distB="0" distL="0" distR="0" wp14:anchorId="4CE20F69" wp14:editId="25EA613B">
             <wp:extent cx="5353050" cy="1619250"/>
-            <wp:effectExtent l="0" t="0" r="0" b="0"/>
+            <wp:effectExtent l="76200" t="76200" r="133350" b="133350"/>
             <wp:docPr id="63" name="Imagen 63"/>
             <wp:cNvGraphicFramePr>
               <a:graphicFrameLocks xmlns:a="http://schemas.openxmlformats.org/drawingml/2006/main" noChangeAspect="1"/>
@@ -8290,6 +8811,20 @@
                     <a:prstGeom prst="rect">
                       <a:avLst/>
                     </a:prstGeom>
+                    <a:ln w="38100" cap="sq">
+                      <a:solidFill>
+                        <a:srgbClr val="000000"/>
+                      </a:solidFill>
+                      <a:prstDash val="solid"/>
+                      <a:miter lim="800000"/>
+                    </a:ln>
+                    <a:effectLst>
+                      <a:outerShdw blurRad="50800" dist="38100" dir="2700000" algn="tl" rotWithShape="0">
+                        <a:srgbClr val="000000">
+                          <a:alpha val="43000"/>
+                        </a:srgbClr>
+                      </a:outerShdw>
+                    </a:effectLst>
                   </pic:spPr>
                 </pic:pic>
               </a:graphicData>
@@ -8352,6 +8887,7 @@
           <w:noProof/>
           <w:lang w:val="es-PE" w:eastAsia="es-PE"/>
         </w:rPr>
+        <w:lastRenderedPageBreak/>
         <w:drawing>
           <wp:inline distT="0" distB="0" distL="0" distR="0">
             <wp:extent cx="4714875" cy="3648075"/>
@@ -8465,9 +9001,9 @@
           <w:bCs/>
           <w:lang w:val="es-MX"/>
         </w:rPr>
-        <w:lastRenderedPageBreak/>
         <w:t xml:space="preserve">Abra una consola de comandos y ejecutemos el comando </w:t>
       </w:r>
+      <w:proofErr w:type="spellStart"/>
       <w:r>
         <w:rPr>
           <w:rFonts w:ascii="Arial" w:hAnsi="Arial" w:cs="Arial"/>
@@ -8477,6 +9013,7 @@
         </w:rPr>
         <w:t>node</w:t>
       </w:r>
+      <w:proofErr w:type="spellEnd"/>
     </w:p>
     <w:p>
       <w:pPr>
@@ -8778,8 +9315,18 @@
           <w:bCs/>
           <w:lang w:val="es-MX"/>
         </w:rPr>
-        <w:t>Definir variables en mongoDB</w:t>
-      </w:r>
+        <w:t xml:space="preserve">Definir variables en </w:t>
+      </w:r>
+      <w:proofErr w:type="spellStart"/>
+      <w:r>
+        <w:rPr>
+          <w:rFonts w:ascii="Arial" w:hAnsi="Arial" w:cs="Arial"/>
+          <w:bCs/>
+          <w:lang w:val="es-MX"/>
+        </w:rPr>
+        <w:t>mongoDB</w:t>
+      </w:r>
+      <w:proofErr w:type="spellEnd"/>
     </w:p>
     <w:p>
       <w:pPr>
@@ -8801,7 +9348,27 @@
           <w:sz w:val="22"/>
           <w:szCs w:val="22"/>
         </w:rPr>
-        <w:t>&gt; var a = 20, b = 30, c = 40;</w:t>
+        <w:t xml:space="preserve">&gt; </w:t>
+      </w:r>
+      <w:proofErr w:type="spellStart"/>
+      <w:r>
+        <w:rPr>
+          <w:rFonts w:ascii="Courier New" w:hAnsi="Courier New" w:cs="Courier New"/>
+          <w:b/>
+          <w:sz w:val="22"/>
+          <w:szCs w:val="22"/>
+        </w:rPr>
+        <w:t>var</w:t>
+      </w:r>
+      <w:proofErr w:type="spellEnd"/>
+      <w:r>
+        <w:rPr>
+          <w:rFonts w:ascii="Courier New" w:hAnsi="Courier New" w:cs="Courier New"/>
+          <w:b/>
+          <w:sz w:val="22"/>
+          <w:szCs w:val="22"/>
+        </w:rPr>
+        <w:t xml:space="preserve"> a = 20, b = 30, c = 40;</w:t>
       </w:r>
     </w:p>
     <w:p>
@@ -8849,22 +9416,20 @@
           <w:sz w:val="22"/>
           <w:szCs w:val="22"/>
         </w:rPr>
-        <w:t>&gt; var suma = a + b;</w:t>
-      </w:r>
-    </w:p>
-    <w:p>
-      <w:pPr>
-        <w:pStyle w:val="Prrafodelista"/>
-        <w:spacing w:before="40"/>
-        <w:ind w:left="1418"/>
-        <w:jc w:val="both"/>
+        <w:lastRenderedPageBreak/>
+        <w:t xml:space="preserve">&gt; </w:t>
+      </w:r>
+      <w:proofErr w:type="spellStart"/>
+      <w:r>
         <w:rPr>
           <w:rFonts w:ascii="Courier New" w:hAnsi="Courier New" w:cs="Courier New"/>
           <w:b/>
           <w:sz w:val="22"/>
           <w:szCs w:val="22"/>
         </w:rPr>
-      </w:pPr>
+        <w:t>var</w:t>
+      </w:r>
+      <w:proofErr w:type="spellEnd"/>
       <w:r>
         <w:rPr>
           <w:rFonts w:ascii="Courier New" w:hAnsi="Courier New" w:cs="Courier New"/>
@@ -8872,7 +9437,7 @@
           <w:sz w:val="22"/>
           <w:szCs w:val="22"/>
         </w:rPr>
-        <w:t>&gt; var resta = c - b;</w:t>
+        <w:t xml:space="preserve"> suma = a + b;</w:t>
       </w:r>
     </w:p>
     <w:p>
@@ -8895,22 +9460,19 @@
           <w:sz w:val="22"/>
           <w:szCs w:val="22"/>
         </w:rPr>
-        <w:t>&gt; var producto = a * b;</w:t>
-      </w:r>
-    </w:p>
-    <w:p>
-      <w:pPr>
-        <w:pStyle w:val="Prrafodelista"/>
-        <w:spacing w:before="40"/>
-        <w:ind w:left="1418"/>
-        <w:jc w:val="both"/>
+        <w:t xml:space="preserve">&gt; </w:t>
+      </w:r>
+      <w:proofErr w:type="spellStart"/>
+      <w:r>
         <w:rPr>
           <w:rFonts w:ascii="Courier New" w:hAnsi="Courier New" w:cs="Courier New"/>
           <w:b/>
           <w:sz w:val="22"/>
           <w:szCs w:val="22"/>
         </w:rPr>
-      </w:pPr>
+        <w:t>var</w:t>
+      </w:r>
+      <w:proofErr w:type="spellEnd"/>
       <w:r>
         <w:rPr>
           <w:rFonts w:ascii="Courier New" w:hAnsi="Courier New" w:cs="Courier New"/>
@@ -8918,7 +9480,7 @@
           <w:sz w:val="22"/>
           <w:szCs w:val="22"/>
         </w:rPr>
-        <w:t>&gt; var cociente = a / b;</w:t>
+        <w:t xml:space="preserve"> resta = c - b;</w:t>
       </w:r>
     </w:p>
     <w:p>
@@ -8941,7 +9503,113 @@
           <w:sz w:val="22"/>
           <w:szCs w:val="22"/>
         </w:rPr>
-        <w:t>&gt; var residuo = a % 7;</w:t>
+        <w:t xml:space="preserve">&gt; </w:t>
+      </w:r>
+      <w:proofErr w:type="spellStart"/>
+      <w:r>
+        <w:rPr>
+          <w:rFonts w:ascii="Courier New" w:hAnsi="Courier New" w:cs="Courier New"/>
+          <w:b/>
+          <w:sz w:val="22"/>
+          <w:szCs w:val="22"/>
+        </w:rPr>
+        <w:t>var</w:t>
+      </w:r>
+      <w:proofErr w:type="spellEnd"/>
+      <w:r>
+        <w:rPr>
+          <w:rFonts w:ascii="Courier New" w:hAnsi="Courier New" w:cs="Courier New"/>
+          <w:b/>
+          <w:sz w:val="22"/>
+          <w:szCs w:val="22"/>
+        </w:rPr>
+        <w:t xml:space="preserve"> producto = a * b;</w:t>
+      </w:r>
+    </w:p>
+    <w:p>
+      <w:pPr>
+        <w:pStyle w:val="Prrafodelista"/>
+        <w:spacing w:before="40"/>
+        <w:ind w:left="1418"/>
+        <w:jc w:val="both"/>
+        <w:rPr>
+          <w:rFonts w:ascii="Courier New" w:hAnsi="Courier New" w:cs="Courier New"/>
+          <w:b/>
+          <w:sz w:val="22"/>
+          <w:szCs w:val="22"/>
+        </w:rPr>
+      </w:pPr>
+      <w:r>
+        <w:rPr>
+          <w:rFonts w:ascii="Courier New" w:hAnsi="Courier New" w:cs="Courier New"/>
+          <w:b/>
+          <w:sz w:val="22"/>
+          <w:szCs w:val="22"/>
+        </w:rPr>
+        <w:t xml:space="preserve">&gt; </w:t>
+      </w:r>
+      <w:proofErr w:type="spellStart"/>
+      <w:r>
+        <w:rPr>
+          <w:rFonts w:ascii="Courier New" w:hAnsi="Courier New" w:cs="Courier New"/>
+          <w:b/>
+          <w:sz w:val="22"/>
+          <w:szCs w:val="22"/>
+        </w:rPr>
+        <w:t>var</w:t>
+      </w:r>
+      <w:proofErr w:type="spellEnd"/>
+      <w:r>
+        <w:rPr>
+          <w:rFonts w:ascii="Courier New" w:hAnsi="Courier New" w:cs="Courier New"/>
+          <w:b/>
+          <w:sz w:val="22"/>
+          <w:szCs w:val="22"/>
+        </w:rPr>
+        <w:t xml:space="preserve"> cociente = a / b;</w:t>
+      </w:r>
+    </w:p>
+    <w:p>
+      <w:pPr>
+        <w:pStyle w:val="Prrafodelista"/>
+        <w:spacing w:before="40"/>
+        <w:ind w:left="1418"/>
+        <w:jc w:val="both"/>
+        <w:rPr>
+          <w:rFonts w:ascii="Courier New" w:hAnsi="Courier New" w:cs="Courier New"/>
+          <w:b/>
+          <w:sz w:val="22"/>
+          <w:szCs w:val="22"/>
+        </w:rPr>
+      </w:pPr>
+      <w:r>
+        <w:rPr>
+          <w:rFonts w:ascii="Courier New" w:hAnsi="Courier New" w:cs="Courier New"/>
+          <w:b/>
+          <w:sz w:val="22"/>
+          <w:szCs w:val="22"/>
+        </w:rPr>
+        <w:t xml:space="preserve">&gt; </w:t>
+      </w:r>
+      <w:proofErr w:type="spellStart"/>
+      <w:r>
+        <w:rPr>
+          <w:rFonts w:ascii="Courier New" w:hAnsi="Courier New" w:cs="Courier New"/>
+          <w:b/>
+          <w:sz w:val="22"/>
+          <w:szCs w:val="22"/>
+        </w:rPr>
+        <w:t>var</w:t>
+      </w:r>
+      <w:proofErr w:type="spellEnd"/>
+      <w:r>
+        <w:rPr>
+          <w:rFonts w:ascii="Courier New" w:hAnsi="Courier New" w:cs="Courier New"/>
+          <w:b/>
+          <w:sz w:val="22"/>
+          <w:szCs w:val="22"/>
+        </w:rPr>
+        <w:t xml:space="preserve"> residuo = a % 7;</w:t>
       </w:r>
     </w:p>
     <w:p>
@@ -9221,8 +9889,36 @@
           <w:bCs/>
           <w:lang w:val="es-MX"/>
         </w:rPr>
-        <w:t>Funciones de la librería javascript Math</w:t>
-      </w:r>
+        <w:t xml:space="preserve">Funciones de la librería </w:t>
+      </w:r>
+      <w:proofErr w:type="spellStart"/>
+      <w:r>
+        <w:rPr>
+          <w:rFonts w:ascii="Arial" w:hAnsi="Arial" w:cs="Arial"/>
+          <w:bCs/>
+          <w:lang w:val="es-MX"/>
+        </w:rPr>
+        <w:t>javascript</w:t>
+      </w:r>
+      <w:proofErr w:type="spellEnd"/>
+      <w:r>
+        <w:rPr>
+          <w:rFonts w:ascii="Arial" w:hAnsi="Arial" w:cs="Arial"/>
+          <w:bCs/>
+          <w:lang w:val="es-MX"/>
+        </w:rPr>
+        <w:t xml:space="preserve"> </w:t>
+      </w:r>
+      <w:proofErr w:type="spellStart"/>
+      <w:r>
+        <w:rPr>
+          <w:rFonts w:ascii="Arial" w:hAnsi="Arial" w:cs="Arial"/>
+          <w:bCs/>
+          <w:lang w:val="es-MX"/>
+        </w:rPr>
+        <w:t>Math</w:t>
+      </w:r>
+      <w:proofErr w:type="spellEnd"/>
     </w:p>
     <w:p>
       <w:pPr>
@@ -9246,7 +9942,27 @@
           <w:shd w:val="clear" w:color="auto" w:fill="FFFFFF"/>
           <w:lang w:val="en-US"/>
         </w:rPr>
-        <w:t>&gt;  Math.min(</w:t>
+        <w:t xml:space="preserve">&gt;  </w:t>
+      </w:r>
+      <w:proofErr w:type="spellStart"/>
+      <w:r>
+        <w:rPr>
+          <w:rFonts w:ascii="Consolas" w:hAnsi="Consolas" w:cs="Consolas"/>
+          <w:color w:val="000000"/>
+          <w:shd w:val="clear" w:color="auto" w:fill="FFFFFF"/>
+          <w:lang w:val="en-US"/>
+        </w:rPr>
+        <w:t>Math.min</w:t>
+      </w:r>
+      <w:proofErr w:type="spellEnd"/>
+      <w:r>
+        <w:rPr>
+          <w:rFonts w:ascii="Consolas" w:hAnsi="Consolas" w:cs="Consolas"/>
+          <w:color w:val="000000"/>
+          <w:shd w:val="clear" w:color="auto" w:fill="FFFFFF"/>
+          <w:lang w:val="en-US"/>
+        </w:rPr>
+        <w:t>(</w:t>
       </w:r>
       <w:r>
         <w:rPr>
@@ -9438,7 +10154,27 @@
           <w:shd w:val="clear" w:color="auto" w:fill="FFFFFF"/>
           <w:lang w:val="en-US"/>
         </w:rPr>
-        <w:t>&gt;  Math.max(</w:t>
+        <w:t xml:space="preserve">&gt;  </w:t>
+      </w:r>
+      <w:proofErr w:type="spellStart"/>
+      <w:r>
+        <w:rPr>
+          <w:rFonts w:ascii="Consolas" w:hAnsi="Consolas" w:cs="Consolas"/>
+          <w:color w:val="000000"/>
+          <w:shd w:val="clear" w:color="auto" w:fill="FFFFFF"/>
+          <w:lang w:val="en-US"/>
+        </w:rPr>
+        <w:t>Math.max</w:t>
+      </w:r>
+      <w:proofErr w:type="spellEnd"/>
+      <w:r>
+        <w:rPr>
+          <w:rFonts w:ascii="Consolas" w:hAnsi="Consolas" w:cs="Consolas"/>
+          <w:color w:val="000000"/>
+          <w:shd w:val="clear" w:color="auto" w:fill="FFFFFF"/>
+          <w:lang w:val="en-US"/>
+        </w:rPr>
+        <w:t>(</w:t>
       </w:r>
       <w:r>
         <w:rPr>
@@ -9623,6 +10359,7 @@
         </w:rPr>
         <w:t xml:space="preserve">&gt;  </w:t>
       </w:r>
+      <w:proofErr w:type="spellStart"/>
       <w:r>
         <w:rPr>
           <w:rFonts w:ascii="Consolas" w:hAnsi="Consolas" w:cs="Consolas"/>
@@ -9630,7 +10367,17 @@
           <w:shd w:val="clear" w:color="auto" w:fill="FFFFFF"/>
           <w:lang w:val="en-US"/>
         </w:rPr>
-        <w:t>Math.random();</w:t>
+        <w:t>Math.random</w:t>
+      </w:r>
+      <w:proofErr w:type="spellEnd"/>
+      <w:r>
+        <w:rPr>
+          <w:rFonts w:ascii="Consolas" w:hAnsi="Consolas" w:cs="Consolas"/>
+          <w:color w:val="000000"/>
+          <w:shd w:val="clear" w:color="auto" w:fill="FFFFFF"/>
+          <w:lang w:val="en-US"/>
+        </w:rPr>
+        <w:t>();</w:t>
       </w:r>
     </w:p>
     <w:p>
@@ -9657,6 +10404,7 @@
         </w:rPr>
         <w:t xml:space="preserve">&gt;  </w:t>
       </w:r>
+      <w:proofErr w:type="spellStart"/>
       <w:r>
         <w:rPr>
           <w:rFonts w:ascii="Consolas" w:hAnsi="Consolas" w:cs="Consolas"/>
@@ -9664,7 +10412,17 @@
           <w:shd w:val="clear" w:color="auto" w:fill="FFFFFF"/>
           <w:lang w:val="en-US"/>
         </w:rPr>
-        <w:t>Math.round(</w:t>
+        <w:t>Math.round</w:t>
+      </w:r>
+      <w:proofErr w:type="spellEnd"/>
+      <w:r>
+        <w:rPr>
+          <w:rFonts w:ascii="Consolas" w:hAnsi="Consolas" w:cs="Consolas"/>
+          <w:color w:val="000000"/>
+          <w:shd w:val="clear" w:color="auto" w:fill="FFFFFF"/>
+          <w:lang w:val="en-US"/>
+        </w:rPr>
+        <w:t>(</w:t>
       </w:r>
       <w:r>
         <w:rPr>
@@ -9707,7 +10465,27 @@
           <w:shd w:val="clear" w:color="auto" w:fill="FFFFFF"/>
           <w:lang w:val="en-US"/>
         </w:rPr>
-        <w:t>&gt;  Math.round(</w:t>
+        <w:t xml:space="preserve">&gt;  </w:t>
+      </w:r>
+      <w:proofErr w:type="spellStart"/>
+      <w:r>
+        <w:rPr>
+          <w:rFonts w:ascii="Consolas" w:hAnsi="Consolas" w:cs="Consolas"/>
+          <w:color w:val="000000"/>
+          <w:shd w:val="clear" w:color="auto" w:fill="FFFFFF"/>
+          <w:lang w:val="en-US"/>
+        </w:rPr>
+        <w:t>Math.round</w:t>
+      </w:r>
+      <w:proofErr w:type="spellEnd"/>
+      <w:r>
+        <w:rPr>
+          <w:rFonts w:ascii="Consolas" w:hAnsi="Consolas" w:cs="Consolas"/>
+          <w:color w:val="000000"/>
+          <w:shd w:val="clear" w:color="auto" w:fill="FFFFFF"/>
+          <w:lang w:val="en-US"/>
+        </w:rPr>
+        <w:t>(</w:t>
       </w:r>
       <w:r>
         <w:rPr>
@@ -9750,7 +10528,27 @@
           <w:shd w:val="clear" w:color="auto" w:fill="FFFFFF"/>
           <w:lang w:val="en-US"/>
         </w:rPr>
-        <w:t>&gt;  Math.ceil(</w:t>
+        <w:t xml:space="preserve">&gt;  </w:t>
+      </w:r>
+      <w:proofErr w:type="spellStart"/>
+      <w:r>
+        <w:rPr>
+          <w:rFonts w:ascii="Consolas" w:hAnsi="Consolas" w:cs="Consolas"/>
+          <w:color w:val="000000"/>
+          <w:shd w:val="clear" w:color="auto" w:fill="FFFFFF"/>
+          <w:lang w:val="en-US"/>
+        </w:rPr>
+        <w:t>Math.ceil</w:t>
+      </w:r>
+      <w:proofErr w:type="spellEnd"/>
+      <w:r>
+        <w:rPr>
+          <w:rFonts w:ascii="Consolas" w:hAnsi="Consolas" w:cs="Consolas"/>
+          <w:color w:val="000000"/>
+          <w:shd w:val="clear" w:color="auto" w:fill="FFFFFF"/>
+          <w:lang w:val="en-US"/>
+        </w:rPr>
+        <w:t>(</w:t>
       </w:r>
       <w:r>
         <w:rPr>
@@ -9793,9 +10591,9 @@
           <w:color w:val="008000"/>
           <w:lang w:val="en-US"/>
         </w:rPr>
-        <w:lastRenderedPageBreak/>
         <w:t xml:space="preserve">&gt;  </w:t>
       </w:r>
+      <w:proofErr w:type="spellStart"/>
       <w:r>
         <w:rPr>
           <w:rFonts w:ascii="Consolas" w:hAnsi="Consolas" w:cs="Consolas"/>
@@ -9803,7 +10601,17 @@
           <w:shd w:val="clear" w:color="auto" w:fill="FFFFFF"/>
           <w:lang w:val="en-US"/>
         </w:rPr>
-        <w:t>Math.floor(</w:t>
+        <w:t>Math.floor</w:t>
+      </w:r>
+      <w:proofErr w:type="spellEnd"/>
+      <w:r>
+        <w:rPr>
+          <w:rFonts w:ascii="Consolas" w:hAnsi="Consolas" w:cs="Consolas"/>
+          <w:color w:val="000000"/>
+          <w:shd w:val="clear" w:color="auto" w:fill="FFFFFF"/>
+          <w:lang w:val="en-US"/>
+        </w:rPr>
+        <w:t>(</w:t>
       </w:r>
       <w:r>
         <w:rPr>
@@ -9969,13 +10777,23 @@
           <w:lang w:val="en-US"/>
         </w:rPr>
       </w:pPr>
-      <w:r>
-        <w:rPr>
-          <w:rFonts w:ascii="Arial" w:hAnsi="Arial" w:cs="Arial"/>
-          <w:bCs/>
-          <w:lang w:val="en-US"/>
-        </w:rPr>
-        <w:t>acos(x)</w:t>
+      <w:proofErr w:type="spellStart"/>
+      <w:r>
+        <w:rPr>
+          <w:rFonts w:ascii="Arial" w:hAnsi="Arial" w:cs="Arial"/>
+          <w:bCs/>
+          <w:lang w:val="en-US"/>
+        </w:rPr>
+        <w:t>acos</w:t>
+      </w:r>
+      <w:proofErr w:type="spellEnd"/>
+      <w:r>
+        <w:rPr>
+          <w:rFonts w:ascii="Arial" w:hAnsi="Arial" w:cs="Arial"/>
+          <w:bCs/>
+          <w:lang w:val="en-US"/>
+        </w:rPr>
+        <w:t>(x)</w:t>
       </w:r>
       <w:r>
         <w:rPr>
@@ -10002,13 +10820,23 @@
           <w:lang w:val="en-US"/>
         </w:rPr>
       </w:pPr>
-      <w:r>
-        <w:rPr>
-          <w:rFonts w:ascii="Arial" w:hAnsi="Arial" w:cs="Arial"/>
-          <w:bCs/>
-          <w:lang w:val="en-US"/>
-        </w:rPr>
-        <w:t>asin(x)</w:t>
+      <w:proofErr w:type="spellStart"/>
+      <w:r>
+        <w:rPr>
+          <w:rFonts w:ascii="Arial" w:hAnsi="Arial" w:cs="Arial"/>
+          <w:bCs/>
+          <w:lang w:val="en-US"/>
+        </w:rPr>
+        <w:t>asin</w:t>
+      </w:r>
+      <w:proofErr w:type="spellEnd"/>
+      <w:r>
+        <w:rPr>
+          <w:rFonts w:ascii="Arial" w:hAnsi="Arial" w:cs="Arial"/>
+          <w:bCs/>
+          <w:lang w:val="en-US"/>
+        </w:rPr>
+        <w:t>(x)</w:t>
       </w:r>
       <w:r>
         <w:rPr>
@@ -10035,13 +10863,23 @@
           <w:lang w:val="en-US"/>
         </w:rPr>
       </w:pPr>
-      <w:r>
-        <w:rPr>
-          <w:rFonts w:ascii="Arial" w:hAnsi="Arial" w:cs="Arial"/>
-          <w:bCs/>
-          <w:lang w:val="en-US"/>
-        </w:rPr>
-        <w:t>atan(x)</w:t>
+      <w:proofErr w:type="spellStart"/>
+      <w:r>
+        <w:rPr>
+          <w:rFonts w:ascii="Arial" w:hAnsi="Arial" w:cs="Arial"/>
+          <w:bCs/>
+          <w:lang w:val="en-US"/>
+        </w:rPr>
+        <w:t>atan</w:t>
+      </w:r>
+      <w:proofErr w:type="spellEnd"/>
+      <w:r>
+        <w:rPr>
+          <w:rFonts w:ascii="Arial" w:hAnsi="Arial" w:cs="Arial"/>
+          <w:bCs/>
+          <w:lang w:val="en-US"/>
+        </w:rPr>
+        <w:t>(x)</w:t>
       </w:r>
       <w:r>
         <w:rPr>
@@ -10099,7 +10937,25 @@
           <w:bCs/>
           <w:lang w:val="en-US"/>
         </w:rPr>
-        <w:t>atan2(y,x)</w:t>
+        <w:t>atan2(</w:t>
+      </w:r>
+      <w:proofErr w:type="spellStart"/>
+      <w:r>
+        <w:rPr>
+          <w:rFonts w:ascii="Arial" w:hAnsi="Arial" w:cs="Arial"/>
+          <w:bCs/>
+          <w:lang w:val="en-US"/>
+        </w:rPr>
+        <w:t>y,x</w:t>
+      </w:r>
+      <w:proofErr w:type="spellEnd"/>
+      <w:r>
+        <w:rPr>
+          <w:rFonts w:ascii="Arial" w:hAnsi="Arial" w:cs="Arial"/>
+          <w:bCs/>
+          <w:lang w:val="en-US"/>
+        </w:rPr>
+        <w:t>)</w:t>
       </w:r>
       <w:r>
         <w:rPr>
@@ -10192,13 +11048,23 @@
           <w:lang w:val="en-US"/>
         </w:rPr>
       </w:pPr>
-      <w:r>
-        <w:rPr>
-          <w:rFonts w:ascii="Arial" w:hAnsi="Arial" w:cs="Arial"/>
-          <w:bCs/>
-          <w:lang w:val="en-US"/>
-        </w:rPr>
-        <w:t>exp(x)</w:t>
+      <w:proofErr w:type="spellStart"/>
+      <w:r>
+        <w:rPr>
+          <w:rFonts w:ascii="Arial" w:hAnsi="Arial" w:cs="Arial"/>
+          <w:bCs/>
+          <w:lang w:val="en-US"/>
+        </w:rPr>
+        <w:t>exp</w:t>
+      </w:r>
+      <w:proofErr w:type="spellEnd"/>
+      <w:r>
+        <w:rPr>
+          <w:rFonts w:ascii="Arial" w:hAnsi="Arial" w:cs="Arial"/>
+          <w:bCs/>
+          <w:lang w:val="en-US"/>
+        </w:rPr>
+        <w:t>(x)</w:t>
       </w:r>
       <w:r>
         <w:rPr>
@@ -10297,7 +11163,25 @@
           <w:bCs/>
           <w:lang w:val="en-US"/>
         </w:rPr>
-        <w:t>max(x,y,z,...,n)</w:t>
+        <w:t>max(</w:t>
+      </w:r>
+      <w:proofErr w:type="spellStart"/>
+      <w:r>
+        <w:rPr>
+          <w:rFonts w:ascii="Arial" w:hAnsi="Arial" w:cs="Arial"/>
+          <w:bCs/>
+          <w:lang w:val="en-US"/>
+        </w:rPr>
+        <w:t>x,y,z</w:t>
+      </w:r>
+      <w:proofErr w:type="spellEnd"/>
+      <w:r>
+        <w:rPr>
+          <w:rFonts w:ascii="Arial" w:hAnsi="Arial" w:cs="Arial"/>
+          <w:bCs/>
+          <w:lang w:val="en-US"/>
+        </w:rPr>
+        <w:t>,...,n)</w:t>
       </w:r>
       <w:r>
         <w:rPr>
@@ -10330,7 +11214,25 @@
           <w:bCs/>
           <w:lang w:val="en-US"/>
         </w:rPr>
-        <w:t>min(x,y,z,...,n)</w:t>
+        <w:t>min(</w:t>
+      </w:r>
+      <w:proofErr w:type="spellStart"/>
+      <w:r>
+        <w:rPr>
+          <w:rFonts w:ascii="Arial" w:hAnsi="Arial" w:cs="Arial"/>
+          <w:bCs/>
+          <w:lang w:val="en-US"/>
+        </w:rPr>
+        <w:t>x,y,z</w:t>
+      </w:r>
+      <w:proofErr w:type="spellEnd"/>
+      <w:r>
+        <w:rPr>
+          <w:rFonts w:ascii="Arial" w:hAnsi="Arial" w:cs="Arial"/>
+          <w:bCs/>
+          <w:lang w:val="en-US"/>
+        </w:rPr>
+        <w:t>,...,n)</w:t>
       </w:r>
       <w:r>
         <w:rPr>
@@ -10363,7 +11265,25 @@
           <w:bCs/>
           <w:lang w:val="en-US"/>
         </w:rPr>
-        <w:t>pow(x,y)</w:t>
+        <w:t>pow(</w:t>
+      </w:r>
+      <w:proofErr w:type="spellStart"/>
+      <w:r>
+        <w:rPr>
+          <w:rFonts w:ascii="Arial" w:hAnsi="Arial" w:cs="Arial"/>
+          <w:bCs/>
+          <w:lang w:val="en-US"/>
+        </w:rPr>
+        <w:t>x,y</w:t>
+      </w:r>
+      <w:proofErr w:type="spellEnd"/>
+      <w:r>
+        <w:rPr>
+          <w:rFonts w:ascii="Arial" w:hAnsi="Arial" w:cs="Arial"/>
+          <w:bCs/>
+          <w:lang w:val="en-US"/>
+        </w:rPr>
+        <w:t>)</w:t>
       </w:r>
       <w:r>
         <w:rPr>
@@ -10598,6 +11518,7 @@
           <w:color w:val="008000"/>
         </w:rPr>
       </w:pPr>
+      <w:proofErr w:type="spellStart"/>
       <w:r>
         <w:rPr>
           <w:rFonts w:ascii="Consolas" w:hAnsi="Consolas" w:cs="Consolas"/>
@@ -10605,7 +11526,17 @@
           <w:shd w:val="clear" w:color="auto" w:fill="FFFFFF"/>
           <w:lang w:val="en-US"/>
         </w:rPr>
-        <w:t>Math.E         </w:t>
+        <w:t>Math.E</w:t>
+      </w:r>
+      <w:proofErr w:type="spellEnd"/>
+      <w:r>
+        <w:rPr>
+          <w:rFonts w:ascii="Consolas" w:hAnsi="Consolas" w:cs="Consolas"/>
+          <w:color w:val="000000"/>
+          <w:shd w:val="clear" w:color="auto" w:fill="FFFFFF"/>
+          <w:lang w:val="en-US"/>
+        </w:rPr>
+        <w:t>         </w:t>
       </w:r>
       <w:r>
         <w:rPr>
@@ -10634,6 +11565,7 @@
         </w:rPr>
         <w:br/>
       </w:r>
+      <w:proofErr w:type="spellStart"/>
       <w:r>
         <w:rPr>
           <w:rFonts w:ascii="Consolas" w:hAnsi="Consolas" w:cs="Consolas"/>
@@ -10641,7 +11573,17 @@
           <w:shd w:val="clear" w:color="auto" w:fill="FFFFFF"/>
           <w:lang w:val="en-US"/>
         </w:rPr>
-        <w:t>Math.PI        </w:t>
+        <w:t>Math.PI</w:t>
+      </w:r>
+      <w:proofErr w:type="spellEnd"/>
+      <w:r>
+        <w:rPr>
+          <w:rFonts w:ascii="Consolas" w:hAnsi="Consolas" w:cs="Consolas"/>
+          <w:color w:val="000000"/>
+          <w:shd w:val="clear" w:color="auto" w:fill="FFFFFF"/>
+          <w:lang w:val="en-US"/>
+        </w:rPr>
+        <w:t>        </w:t>
       </w:r>
       <w:r>
         <w:rPr>
@@ -11002,13 +11944,24 @@
           <w:lang w:val="en-US"/>
         </w:rPr>
       </w:pPr>
-      <w:r>
-        <w:rPr>
-          <w:rFonts w:ascii="Arial" w:hAnsi="Arial" w:cs="Arial"/>
-          <w:bCs/>
-          <w:lang w:val="en-US"/>
-        </w:rPr>
-        <w:t>charAt()</w:t>
+      <w:proofErr w:type="spellStart"/>
+      <w:r>
+        <w:rPr>
+          <w:rFonts w:ascii="Arial" w:hAnsi="Arial" w:cs="Arial"/>
+          <w:bCs/>
+          <w:lang w:val="en-US"/>
+        </w:rPr>
+        <w:lastRenderedPageBreak/>
+        <w:t>charAt</w:t>
+      </w:r>
+      <w:proofErr w:type="spellEnd"/>
+      <w:r>
+        <w:rPr>
+          <w:rFonts w:ascii="Arial" w:hAnsi="Arial" w:cs="Arial"/>
+          <w:bCs/>
+          <w:lang w:val="en-US"/>
+        </w:rPr>
+        <w:t>()</w:t>
       </w:r>
       <w:r>
         <w:rPr>
@@ -11035,13 +11988,23 @@
           <w:lang w:val="en-US"/>
         </w:rPr>
       </w:pPr>
-      <w:r>
-        <w:rPr>
-          <w:rFonts w:ascii="Arial" w:hAnsi="Arial" w:cs="Arial"/>
-          <w:bCs/>
-          <w:lang w:val="en-US"/>
-        </w:rPr>
-        <w:t>charCodeAt()</w:t>
+      <w:proofErr w:type="spellStart"/>
+      <w:r>
+        <w:rPr>
+          <w:rFonts w:ascii="Arial" w:hAnsi="Arial" w:cs="Arial"/>
+          <w:bCs/>
+          <w:lang w:val="en-US"/>
+        </w:rPr>
+        <w:t>charCodeAt</w:t>
+      </w:r>
+      <w:proofErr w:type="spellEnd"/>
+      <w:r>
+        <w:rPr>
+          <w:rFonts w:ascii="Arial" w:hAnsi="Arial" w:cs="Arial"/>
+          <w:bCs/>
+          <w:lang w:val="en-US"/>
+        </w:rPr>
+        <w:t>()</w:t>
       </w:r>
       <w:r>
         <w:rPr>
@@ -11068,13 +12031,23 @@
           <w:lang w:val="en-US"/>
         </w:rPr>
       </w:pPr>
-      <w:r>
-        <w:rPr>
-          <w:rFonts w:ascii="Arial" w:hAnsi="Arial" w:cs="Arial"/>
-          <w:bCs/>
-          <w:lang w:val="en-US"/>
-        </w:rPr>
-        <w:t>endsWith()</w:t>
+      <w:proofErr w:type="spellStart"/>
+      <w:r>
+        <w:rPr>
+          <w:rFonts w:ascii="Arial" w:hAnsi="Arial" w:cs="Arial"/>
+          <w:bCs/>
+          <w:lang w:val="en-US"/>
+        </w:rPr>
+        <w:t>endsWith</w:t>
+      </w:r>
+      <w:proofErr w:type="spellEnd"/>
+      <w:r>
+        <w:rPr>
+          <w:rFonts w:ascii="Arial" w:hAnsi="Arial" w:cs="Arial"/>
+          <w:bCs/>
+          <w:lang w:val="en-US"/>
+        </w:rPr>
+        <w:t>()</w:t>
       </w:r>
       <w:r>
         <w:rPr>
@@ -11101,13 +12074,23 @@
           <w:lang w:val="en-US"/>
         </w:rPr>
       </w:pPr>
-      <w:r>
-        <w:rPr>
-          <w:rFonts w:ascii="Arial" w:hAnsi="Arial" w:cs="Arial"/>
-          <w:bCs/>
-          <w:lang w:val="en-US"/>
-        </w:rPr>
-        <w:t>fromCharCode()</w:t>
+      <w:proofErr w:type="spellStart"/>
+      <w:r>
+        <w:rPr>
+          <w:rFonts w:ascii="Arial" w:hAnsi="Arial" w:cs="Arial"/>
+          <w:bCs/>
+          <w:lang w:val="en-US"/>
+        </w:rPr>
+        <w:t>fromCharCode</w:t>
+      </w:r>
+      <w:proofErr w:type="spellEnd"/>
+      <w:r>
+        <w:rPr>
+          <w:rFonts w:ascii="Arial" w:hAnsi="Arial" w:cs="Arial"/>
+          <w:bCs/>
+          <w:lang w:val="en-US"/>
+        </w:rPr>
+        <w:t>()</w:t>
       </w:r>
       <w:r>
         <w:rPr>
@@ -11167,13 +12150,23 @@
           <w:lang w:val="en-US"/>
         </w:rPr>
       </w:pPr>
-      <w:r>
-        <w:rPr>
-          <w:rFonts w:ascii="Arial" w:hAnsi="Arial" w:cs="Arial"/>
-          <w:bCs/>
-          <w:lang w:val="en-US"/>
-        </w:rPr>
-        <w:t>indexOf()</w:t>
+      <w:proofErr w:type="spellStart"/>
+      <w:r>
+        <w:rPr>
+          <w:rFonts w:ascii="Arial" w:hAnsi="Arial" w:cs="Arial"/>
+          <w:bCs/>
+          <w:lang w:val="en-US"/>
+        </w:rPr>
+        <w:t>indexOf</w:t>
+      </w:r>
+      <w:proofErr w:type="spellEnd"/>
+      <w:r>
+        <w:rPr>
+          <w:rFonts w:ascii="Arial" w:hAnsi="Arial" w:cs="Arial"/>
+          <w:bCs/>
+          <w:lang w:val="en-US"/>
+        </w:rPr>
+        <w:t>()</w:t>
       </w:r>
       <w:r>
         <w:rPr>
@@ -11200,13 +12193,23 @@
           <w:lang w:val="en-US"/>
         </w:rPr>
       </w:pPr>
-      <w:r>
-        <w:rPr>
-          <w:rFonts w:ascii="Arial" w:hAnsi="Arial" w:cs="Arial"/>
-          <w:bCs/>
-          <w:lang w:val="en-US"/>
-        </w:rPr>
-        <w:t>lastIndexOf()</w:t>
+      <w:proofErr w:type="spellStart"/>
+      <w:r>
+        <w:rPr>
+          <w:rFonts w:ascii="Arial" w:hAnsi="Arial" w:cs="Arial"/>
+          <w:bCs/>
+          <w:lang w:val="en-US"/>
+        </w:rPr>
+        <w:t>lastIndexOf</w:t>
+      </w:r>
+      <w:proofErr w:type="spellEnd"/>
+      <w:r>
+        <w:rPr>
+          <w:rFonts w:ascii="Arial" w:hAnsi="Arial" w:cs="Arial"/>
+          <w:bCs/>
+          <w:lang w:val="en-US"/>
+        </w:rPr>
+        <w:t>()</w:t>
       </w:r>
       <w:r>
         <w:rPr>
@@ -11431,13 +12434,23 @@
           <w:lang w:val="en-US"/>
         </w:rPr>
       </w:pPr>
-      <w:r>
-        <w:rPr>
-          <w:rFonts w:ascii="Arial" w:hAnsi="Arial" w:cs="Arial"/>
-          <w:bCs/>
-          <w:lang w:val="en-US"/>
-        </w:rPr>
-        <w:t>startsWith()</w:t>
+      <w:proofErr w:type="spellStart"/>
+      <w:r>
+        <w:rPr>
+          <w:rFonts w:ascii="Arial" w:hAnsi="Arial" w:cs="Arial"/>
+          <w:bCs/>
+          <w:lang w:val="en-US"/>
+        </w:rPr>
+        <w:t>startsWith</w:t>
+      </w:r>
+      <w:proofErr w:type="spellEnd"/>
+      <w:r>
+        <w:rPr>
+          <w:rFonts w:ascii="Arial" w:hAnsi="Arial" w:cs="Arial"/>
+          <w:bCs/>
+          <w:lang w:val="en-US"/>
+        </w:rPr>
+        <w:t>()</w:t>
       </w:r>
       <w:r>
         <w:rPr>
@@ -11464,13 +12477,23 @@
           <w:lang w:val="en-US"/>
         </w:rPr>
       </w:pPr>
-      <w:r>
-        <w:rPr>
-          <w:rFonts w:ascii="Arial" w:hAnsi="Arial" w:cs="Arial"/>
-          <w:bCs/>
-          <w:lang w:val="en-US"/>
-        </w:rPr>
-        <w:t>substr()</w:t>
+      <w:proofErr w:type="spellStart"/>
+      <w:r>
+        <w:rPr>
+          <w:rFonts w:ascii="Arial" w:hAnsi="Arial" w:cs="Arial"/>
+          <w:bCs/>
+          <w:lang w:val="en-US"/>
+        </w:rPr>
+        <w:t>substr</w:t>
+      </w:r>
+      <w:proofErr w:type="spellEnd"/>
+      <w:r>
+        <w:rPr>
+          <w:rFonts w:ascii="Arial" w:hAnsi="Arial" w:cs="Arial"/>
+          <w:bCs/>
+          <w:lang w:val="en-US"/>
+        </w:rPr>
+        <w:t>()</w:t>
       </w:r>
       <w:r>
         <w:rPr>
@@ -11530,13 +12553,23 @@
           <w:lang w:val="en-US"/>
         </w:rPr>
       </w:pPr>
-      <w:r>
-        <w:rPr>
-          <w:rFonts w:ascii="Arial" w:hAnsi="Arial" w:cs="Arial"/>
-          <w:bCs/>
-          <w:lang w:val="en-US"/>
-        </w:rPr>
-        <w:t>toLowerCase()</w:t>
+      <w:proofErr w:type="spellStart"/>
+      <w:r>
+        <w:rPr>
+          <w:rFonts w:ascii="Arial" w:hAnsi="Arial" w:cs="Arial"/>
+          <w:bCs/>
+          <w:lang w:val="en-US"/>
+        </w:rPr>
+        <w:t>toLowerCase</w:t>
+      </w:r>
+      <w:proofErr w:type="spellEnd"/>
+      <w:r>
+        <w:rPr>
+          <w:rFonts w:ascii="Arial" w:hAnsi="Arial" w:cs="Arial"/>
+          <w:bCs/>
+          <w:lang w:val="en-US"/>
+        </w:rPr>
+        <w:t>()</w:t>
       </w:r>
       <w:r>
         <w:rPr>
@@ -11563,13 +12596,23 @@
           <w:lang w:val="en-US"/>
         </w:rPr>
       </w:pPr>
-      <w:r>
-        <w:rPr>
-          <w:rFonts w:ascii="Arial" w:hAnsi="Arial" w:cs="Arial"/>
-          <w:bCs/>
-          <w:lang w:val="en-US"/>
-        </w:rPr>
-        <w:t>toUpperCase()</w:t>
+      <w:proofErr w:type="spellStart"/>
+      <w:r>
+        <w:rPr>
+          <w:rFonts w:ascii="Arial" w:hAnsi="Arial" w:cs="Arial"/>
+          <w:bCs/>
+          <w:lang w:val="en-US"/>
+        </w:rPr>
+        <w:t>toUpperCase</w:t>
+      </w:r>
+      <w:proofErr w:type="spellEnd"/>
+      <w:r>
+        <w:rPr>
+          <w:rFonts w:ascii="Arial" w:hAnsi="Arial" w:cs="Arial"/>
+          <w:bCs/>
+          <w:lang w:val="en-US"/>
+        </w:rPr>
+        <w:t>()</w:t>
       </w:r>
       <w:r>
         <w:rPr>
@@ -11651,7 +12694,6 @@
           <w:bCs/>
           <w:lang w:val="es-MX"/>
         </w:rPr>
-        <w:lastRenderedPageBreak/>
         <w:t>Ejemplos de uso:</w:t>
       </w:r>
     </w:p>
@@ -11677,82 +12719,73 @@
           <w:szCs w:val="22"/>
           <w:lang w:val="es-419"/>
         </w:rPr>
-        <w:t>&gt;  var cad = ‘Tecsup Arequipa’;</w:t>
-      </w:r>
-    </w:p>
-    <w:p>
-      <w:pPr>
-        <w:pStyle w:val="Prrafodelista"/>
-        <w:spacing w:before="40"/>
-        <w:ind w:left="1418"/>
-        <w:jc w:val="both"/>
+        <w:t xml:space="preserve">&gt;  </w:t>
+      </w:r>
+      <w:proofErr w:type="spellStart"/>
+      <w:r>
         <w:rPr>
           <w:rFonts w:asciiTheme="minorHAnsi" w:hAnsiTheme="minorHAnsi" w:cs="Courier New"/>
           <w:b/>
           <w:sz w:val="22"/>
           <w:szCs w:val="22"/>
-          <w:lang w:val="en-US"/>
-        </w:rPr>
-      </w:pPr>
+          <w:lang w:val="es-419"/>
+        </w:rPr>
+        <w:t>var</w:t>
+      </w:r>
+      <w:proofErr w:type="spellEnd"/>
       <w:r>
         <w:rPr>
           <w:rFonts w:asciiTheme="minorHAnsi" w:hAnsiTheme="minorHAnsi" w:cs="Courier New"/>
           <w:b/>
           <w:sz w:val="22"/>
           <w:szCs w:val="22"/>
-          <w:lang w:val="en-US"/>
-        </w:rPr>
-        <w:t>&gt;  cad.length</w:t>
-      </w:r>
-    </w:p>
-    <w:p>
-      <w:pPr>
-        <w:pStyle w:val="Prrafodelista"/>
-        <w:spacing w:before="40"/>
-        <w:ind w:left="1418"/>
-        <w:jc w:val="both"/>
+          <w:lang w:val="es-419"/>
+        </w:rPr>
+        <w:t xml:space="preserve"> </w:t>
+      </w:r>
+      <w:proofErr w:type="spellStart"/>
+      <w:r>
         <w:rPr>
           <w:rFonts w:asciiTheme="minorHAnsi" w:hAnsiTheme="minorHAnsi" w:cs="Courier New"/>
           <w:b/>
           <w:sz w:val="22"/>
           <w:szCs w:val="22"/>
-          <w:lang w:val="en-US"/>
-        </w:rPr>
-      </w:pPr>
+          <w:lang w:val="es-419"/>
+        </w:rPr>
+        <w:t>cad</w:t>
+      </w:r>
+      <w:proofErr w:type="spellEnd"/>
       <w:r>
         <w:rPr>
           <w:rFonts w:asciiTheme="minorHAnsi" w:hAnsiTheme="minorHAnsi" w:cs="Courier New"/>
           <w:b/>
           <w:sz w:val="22"/>
           <w:szCs w:val="22"/>
-          <w:lang w:val="en-US"/>
-        </w:rPr>
-        <w:t>&gt;  cad.indexOf( ‘qui’ );</w:t>
-      </w:r>
-    </w:p>
-    <w:p>
-      <w:pPr>
-        <w:pStyle w:val="Prrafodelista"/>
-        <w:spacing w:before="40"/>
-        <w:ind w:left="1418"/>
-        <w:jc w:val="both"/>
+          <w:lang w:val="es-419"/>
+        </w:rPr>
+        <w:t xml:space="preserve"> = ‘</w:t>
+      </w:r>
+      <w:proofErr w:type="spellStart"/>
+      <w:r>
         <w:rPr>
           <w:rFonts w:asciiTheme="minorHAnsi" w:hAnsiTheme="minorHAnsi" w:cs="Courier New"/>
           <w:b/>
           <w:sz w:val="22"/>
           <w:szCs w:val="22"/>
-          <w:lang w:val="en-US"/>
-        </w:rPr>
-      </w:pPr>
+          <w:lang w:val="es-419"/>
+        </w:rPr>
+        <w:t>Tecsup</w:t>
+      </w:r>
+      <w:proofErr w:type="spellEnd"/>
       <w:r>
         <w:rPr>
           <w:rFonts w:asciiTheme="minorHAnsi" w:hAnsiTheme="minorHAnsi" w:cs="Courier New"/>
           <w:b/>
           <w:sz w:val="22"/>
           <w:szCs w:val="22"/>
-          <w:lang w:val="en-US"/>
-        </w:rPr>
-        <w:t>&gt;  cad.charAt(5);</w:t>
+          <w:lang w:val="es-419"/>
+        </w:rPr>
+        <w:t xml:space="preserve"> Arequipa’;</w:t>
       </w:r>
     </w:p>
     <w:p>
@@ -11777,7 +12810,160 @@
           <w:szCs w:val="22"/>
           <w:lang w:val="en-US"/>
         </w:rPr>
-        <w:t>&gt;  cad.includes( ‘qui’ );</w:t>
+        <w:t xml:space="preserve">&gt;  </w:t>
+      </w:r>
+      <w:proofErr w:type="spellStart"/>
+      <w:r>
+        <w:rPr>
+          <w:rFonts w:asciiTheme="minorHAnsi" w:hAnsiTheme="minorHAnsi" w:cs="Courier New"/>
+          <w:b/>
+          <w:sz w:val="22"/>
+          <w:szCs w:val="22"/>
+          <w:lang w:val="en-US"/>
+        </w:rPr>
+        <w:t>cad.length</w:t>
+      </w:r>
+      <w:proofErr w:type="spellEnd"/>
+    </w:p>
+    <w:p>
+      <w:pPr>
+        <w:pStyle w:val="Prrafodelista"/>
+        <w:spacing w:before="40"/>
+        <w:ind w:left="1418"/>
+        <w:jc w:val="both"/>
+        <w:rPr>
+          <w:rFonts w:asciiTheme="minorHAnsi" w:hAnsiTheme="minorHAnsi" w:cs="Courier New"/>
+          <w:b/>
+          <w:sz w:val="22"/>
+          <w:szCs w:val="22"/>
+          <w:lang w:val="en-US"/>
+        </w:rPr>
+      </w:pPr>
+      <w:r>
+        <w:rPr>
+          <w:rFonts w:asciiTheme="minorHAnsi" w:hAnsiTheme="minorHAnsi" w:cs="Courier New"/>
+          <w:b/>
+          <w:sz w:val="22"/>
+          <w:szCs w:val="22"/>
+          <w:lang w:val="en-US"/>
+        </w:rPr>
+        <w:t xml:space="preserve">&gt;  </w:t>
+      </w:r>
+      <w:proofErr w:type="spellStart"/>
+      <w:r>
+        <w:rPr>
+          <w:rFonts w:asciiTheme="minorHAnsi" w:hAnsiTheme="minorHAnsi" w:cs="Courier New"/>
+          <w:b/>
+          <w:sz w:val="22"/>
+          <w:szCs w:val="22"/>
+          <w:lang w:val="en-US"/>
+        </w:rPr>
+        <w:t>cad.indexOf</w:t>
+      </w:r>
+      <w:proofErr w:type="spellEnd"/>
+      <w:r>
+        <w:rPr>
+          <w:rFonts w:asciiTheme="minorHAnsi" w:hAnsiTheme="minorHAnsi" w:cs="Courier New"/>
+          <w:b/>
+          <w:sz w:val="22"/>
+          <w:szCs w:val="22"/>
+          <w:lang w:val="en-US"/>
+        </w:rPr>
+        <w:t>( ‘qui’ );</w:t>
+      </w:r>
+    </w:p>
+    <w:p>
+      <w:pPr>
+        <w:pStyle w:val="Prrafodelista"/>
+        <w:spacing w:before="40"/>
+        <w:ind w:left="1418"/>
+        <w:jc w:val="both"/>
+        <w:rPr>
+          <w:rFonts w:asciiTheme="minorHAnsi" w:hAnsiTheme="minorHAnsi" w:cs="Courier New"/>
+          <w:b/>
+          <w:sz w:val="22"/>
+          <w:szCs w:val="22"/>
+          <w:lang w:val="en-US"/>
+        </w:rPr>
+      </w:pPr>
+      <w:r>
+        <w:rPr>
+          <w:rFonts w:asciiTheme="minorHAnsi" w:hAnsiTheme="minorHAnsi" w:cs="Courier New"/>
+          <w:b/>
+          <w:sz w:val="22"/>
+          <w:szCs w:val="22"/>
+          <w:lang w:val="en-US"/>
+        </w:rPr>
+        <w:t xml:space="preserve">&gt;  </w:t>
+      </w:r>
+      <w:proofErr w:type="spellStart"/>
+      <w:r>
+        <w:rPr>
+          <w:rFonts w:asciiTheme="minorHAnsi" w:hAnsiTheme="minorHAnsi" w:cs="Courier New"/>
+          <w:b/>
+          <w:sz w:val="22"/>
+          <w:szCs w:val="22"/>
+          <w:lang w:val="en-US"/>
+        </w:rPr>
+        <w:t>cad.charAt</w:t>
+      </w:r>
+      <w:proofErr w:type="spellEnd"/>
+      <w:r>
+        <w:rPr>
+          <w:rFonts w:asciiTheme="minorHAnsi" w:hAnsiTheme="minorHAnsi" w:cs="Courier New"/>
+          <w:b/>
+          <w:sz w:val="22"/>
+          <w:szCs w:val="22"/>
+          <w:lang w:val="en-US"/>
+        </w:rPr>
+        <w:t>(5);</w:t>
+      </w:r>
+    </w:p>
+    <w:p>
+      <w:pPr>
+        <w:pStyle w:val="Prrafodelista"/>
+        <w:spacing w:before="40"/>
+        <w:ind w:left="1418"/>
+        <w:jc w:val="both"/>
+        <w:rPr>
+          <w:rFonts w:asciiTheme="minorHAnsi" w:hAnsiTheme="minorHAnsi" w:cs="Courier New"/>
+          <w:b/>
+          <w:sz w:val="22"/>
+          <w:szCs w:val="22"/>
+          <w:lang w:val="en-US"/>
+        </w:rPr>
+      </w:pPr>
+      <w:r>
+        <w:rPr>
+          <w:rFonts w:asciiTheme="minorHAnsi" w:hAnsiTheme="minorHAnsi" w:cs="Courier New"/>
+          <w:b/>
+          <w:sz w:val="22"/>
+          <w:szCs w:val="22"/>
+          <w:lang w:val="en-US"/>
+        </w:rPr>
+        <w:t xml:space="preserve">&gt;  </w:t>
+      </w:r>
+      <w:proofErr w:type="spellStart"/>
+      <w:r>
+        <w:rPr>
+          <w:rFonts w:asciiTheme="minorHAnsi" w:hAnsiTheme="minorHAnsi" w:cs="Courier New"/>
+          <w:b/>
+          <w:sz w:val="22"/>
+          <w:szCs w:val="22"/>
+          <w:lang w:val="en-US"/>
+        </w:rPr>
+        <w:t>cad.includes</w:t>
+      </w:r>
+      <w:proofErr w:type="spellEnd"/>
+      <w:r>
+        <w:rPr>
+          <w:rFonts w:asciiTheme="minorHAnsi" w:hAnsiTheme="minorHAnsi" w:cs="Courier New"/>
+          <w:b/>
+          <w:sz w:val="22"/>
+          <w:szCs w:val="22"/>
+          <w:lang w:val="en-US"/>
+        </w:rPr>
+        <w:t>( ‘qui’ );</w:t>
       </w:r>
     </w:p>
     <w:p>
@@ -11802,7 +12988,27 @@
           <w:bCs/>
           <w:lang w:val="en-US"/>
         </w:rPr>
-        <w:t>&gt;  cad.substr( 3, 4 );</w:t>
+        <w:t xml:space="preserve">&gt;  </w:t>
+      </w:r>
+      <w:proofErr w:type="spellStart"/>
+      <w:r>
+        <w:rPr>
+          <w:rFonts w:ascii="Arial" w:hAnsi="Arial" w:cs="Arial"/>
+          <w:b/>
+          <w:bCs/>
+          <w:lang w:val="en-US"/>
+        </w:rPr>
+        <w:t>cad.substr</w:t>
+      </w:r>
+      <w:proofErr w:type="spellEnd"/>
+      <w:r>
+        <w:rPr>
+          <w:rFonts w:ascii="Arial" w:hAnsi="Arial" w:cs="Arial"/>
+          <w:b/>
+          <w:bCs/>
+          <w:lang w:val="en-US"/>
+        </w:rPr>
+        <w:t>( 3, 4 );</w:t>
       </w:r>
     </w:p>
     <w:p>
@@ -11827,7 +13033,29 @@
           <w:szCs w:val="22"/>
           <w:lang w:val="en-US"/>
         </w:rPr>
-        <w:t>&gt;  String.fromCharCode( 234 );</w:t>
+        <w:t xml:space="preserve">&gt;  </w:t>
+      </w:r>
+      <w:proofErr w:type="spellStart"/>
+      <w:r>
+        <w:rPr>
+          <w:rFonts w:asciiTheme="minorHAnsi" w:hAnsiTheme="minorHAnsi" w:cs="Courier New"/>
+          <w:b/>
+          <w:sz w:val="22"/>
+          <w:szCs w:val="22"/>
+          <w:lang w:val="en-US"/>
+        </w:rPr>
+        <w:t>String.fromCharCode</w:t>
+      </w:r>
+      <w:proofErr w:type="spellEnd"/>
+      <w:r>
+        <w:rPr>
+          <w:rFonts w:asciiTheme="minorHAnsi" w:hAnsiTheme="minorHAnsi" w:cs="Courier New"/>
+          <w:b/>
+          <w:sz w:val="22"/>
+          <w:szCs w:val="22"/>
+          <w:lang w:val="en-US"/>
+        </w:rPr>
+        <w:t>( 234 );</w:t>
       </w:r>
     </w:p>
     <w:p>
@@ -11877,15 +13105,10 @@
           <w:szCs w:val="22"/>
           <w:lang w:val="en-US"/>
         </w:rPr>
-        <w:t>&gt; fsuma = function(a,b) {</w:t>
-      </w:r>
-    </w:p>
-    <w:p>
-      <w:pPr>
-        <w:pStyle w:val="Prrafodelista"/>
-        <w:spacing w:before="40"/>
-        <w:ind w:left="1418"/>
-        <w:jc w:val="both"/>
+        <w:t xml:space="preserve">&gt; </w:t>
+      </w:r>
+      <w:proofErr w:type="spellStart"/>
+      <w:r>
         <w:rPr>
           <w:rFonts w:ascii="Courier New" w:hAnsi="Courier New" w:cs="Courier New"/>
           <w:b/>
@@ -11893,7 +13116,9 @@
           <w:szCs w:val="22"/>
           <w:lang w:val="en-US"/>
         </w:rPr>
-      </w:pPr>
+        <w:t>fsuma</w:t>
+      </w:r>
+      <w:proofErr w:type="spellEnd"/>
       <w:r>
         <w:rPr>
           <w:rFonts w:ascii="Courier New" w:hAnsi="Courier New" w:cs="Courier New"/>
@@ -11902,30 +13127,29 @@
           <w:szCs w:val="22"/>
           <w:lang w:val="en-US"/>
         </w:rPr>
-        <w:t>... return a+b;</w:t>
-      </w:r>
-    </w:p>
-    <w:p>
-      <w:pPr>
-        <w:pStyle w:val="Prrafodelista"/>
-        <w:spacing w:before="40"/>
-        <w:ind w:left="1418"/>
-        <w:jc w:val="both"/>
+        <w:t xml:space="preserve"> = function(</w:t>
+      </w:r>
+      <w:proofErr w:type="spellStart"/>
+      <w:r>
         <w:rPr>
           <w:rFonts w:ascii="Courier New" w:hAnsi="Courier New" w:cs="Courier New"/>
           <w:b/>
           <w:sz w:val="22"/>
           <w:szCs w:val="22"/>
-        </w:rPr>
-      </w:pPr>
+          <w:lang w:val="en-US"/>
+        </w:rPr>
+        <w:t>a,b</w:t>
+      </w:r>
+      <w:proofErr w:type="spellEnd"/>
       <w:r>
         <w:rPr>
           <w:rFonts w:ascii="Courier New" w:hAnsi="Courier New" w:cs="Courier New"/>
           <w:b/>
           <w:sz w:val="22"/>
           <w:szCs w:val="22"/>
-        </w:rPr>
-        <w:t>... }</w:t>
+          <w:lang w:val="en-US"/>
+        </w:rPr>
+        <w:t>) {</w:t>
       </w:r>
     </w:p>
     <w:p>
@@ -11939,45 +13163,41 @@
           <w:b/>
           <w:sz w:val="22"/>
           <w:szCs w:val="22"/>
-        </w:rPr>
-      </w:pPr>
-    </w:p>
-    <w:p>
-      <w:pPr>
-        <w:pStyle w:val="Prrafodelista"/>
-        <w:spacing w:before="40"/>
-        <w:ind w:left="1418"/>
-        <w:jc w:val="both"/>
+          <w:lang w:val="en-US"/>
+        </w:rPr>
+      </w:pPr>
+      <w:r>
         <w:rPr>
           <w:rFonts w:ascii="Courier New" w:hAnsi="Courier New" w:cs="Courier New"/>
           <w:b/>
           <w:sz w:val="22"/>
           <w:szCs w:val="22"/>
-        </w:rPr>
-      </w:pPr>
+          <w:lang w:val="en-US"/>
+        </w:rPr>
+        <w:t xml:space="preserve">... return </w:t>
+      </w:r>
+      <w:proofErr w:type="spellStart"/>
       <w:r>
         <w:rPr>
           <w:rFonts w:ascii="Courier New" w:hAnsi="Courier New" w:cs="Courier New"/>
           <w:b/>
           <w:sz w:val="22"/>
           <w:szCs w:val="22"/>
-        </w:rPr>
-        <w:t>&gt; fsuma(34,26);</w:t>
-      </w:r>
-    </w:p>
-    <w:p>
-      <w:pPr>
-        <w:pStyle w:val="Prrafodelista"/>
-        <w:spacing w:before="40"/>
-        <w:ind w:left="1418"/>
-        <w:jc w:val="both"/>
+          <w:lang w:val="en-US"/>
+        </w:rPr>
+        <w:t>a+b</w:t>
+      </w:r>
+      <w:proofErr w:type="spellEnd"/>
+      <w:r>
         <w:rPr>
           <w:rFonts w:ascii="Courier New" w:hAnsi="Courier New" w:cs="Courier New"/>
           <w:b/>
           <w:sz w:val="22"/>
           <w:szCs w:val="22"/>
-        </w:rPr>
-      </w:pPr>
+          <w:lang w:val="en-US"/>
+        </w:rPr>
+        <w:t>;</w:t>
+      </w:r>
     </w:p>
     <w:p>
       <w:pPr>
@@ -11999,11 +13219,12 @@
           <w:sz w:val="22"/>
           <w:szCs w:val="22"/>
         </w:rPr>
-        <w:t>&gt; fresta = function (x,y) {</w:t>
-      </w:r>
-    </w:p>
-    <w:p>
-      <w:pPr>
+        <w:t>... }</w:t>
+      </w:r>
+    </w:p>
+    <w:p>
+      <w:pPr>
+        <w:pStyle w:val="Prrafodelista"/>
         <w:spacing w:before="40"/>
         <w:ind w:left="1418"/>
         <w:jc w:val="both"/>
@@ -12014,28 +13235,30 @@
           <w:szCs w:val="22"/>
         </w:rPr>
       </w:pPr>
-      <w:r>
+    </w:p>
+    <w:p>
+      <w:pPr>
+        <w:pStyle w:val="Prrafodelista"/>
+        <w:spacing w:before="40"/>
+        <w:ind w:left="1418"/>
+        <w:jc w:val="both"/>
         <w:rPr>
           <w:rFonts w:ascii="Courier New" w:hAnsi="Courier New" w:cs="Courier New"/>
           <w:b/>
           <w:sz w:val="22"/>
           <w:szCs w:val="22"/>
         </w:rPr>
-        <w:t>... return x-y;</w:t>
-      </w:r>
-    </w:p>
-    <w:p>
-      <w:pPr>
-        <w:spacing w:before="40"/>
-        <w:ind w:left="1418"/>
-        <w:jc w:val="both"/>
+      </w:pPr>
+      <w:r>
         <w:rPr>
           <w:rFonts w:ascii="Courier New" w:hAnsi="Courier New" w:cs="Courier New"/>
           <w:b/>
           <w:sz w:val="22"/>
           <w:szCs w:val="22"/>
         </w:rPr>
-      </w:pPr>
+        <w:t xml:space="preserve">&gt; </w:t>
+      </w:r>
+      <w:proofErr w:type="spellStart"/>
       <w:r>
         <w:rPr>
           <w:rFonts w:ascii="Courier New" w:hAnsi="Courier New" w:cs="Courier New"/>
@@ -12043,24 +13266,22 @@
           <w:sz w:val="22"/>
           <w:szCs w:val="22"/>
         </w:rPr>
-        <w:t>... }</w:t>
-      </w:r>
-    </w:p>
-    <w:p>
-      <w:pPr>
-        <w:spacing w:before="40"/>
-        <w:ind w:left="1418"/>
-        <w:jc w:val="both"/>
+        <w:t>fsuma</w:t>
+      </w:r>
+      <w:proofErr w:type="spellEnd"/>
+      <w:r>
         <w:rPr>
           <w:rFonts w:ascii="Courier New" w:hAnsi="Courier New" w:cs="Courier New"/>
           <w:b/>
           <w:sz w:val="22"/>
           <w:szCs w:val="22"/>
         </w:rPr>
-      </w:pPr>
-    </w:p>
-    <w:p>
-      <w:pPr>
+        <w:t>(34,26);</w:t>
+      </w:r>
+    </w:p>
+    <w:p>
+      <w:pPr>
+        <w:pStyle w:val="Prrafodelista"/>
         <w:spacing w:before="40"/>
         <w:ind w:left="1418"/>
         <w:jc w:val="both"/>
@@ -12071,14 +13292,207 @@
           <w:szCs w:val="22"/>
         </w:rPr>
       </w:pPr>
-      <w:r>
+    </w:p>
+    <w:p>
+      <w:pPr>
+        <w:pStyle w:val="Prrafodelista"/>
+        <w:spacing w:before="40"/>
+        <w:ind w:left="1418"/>
+        <w:jc w:val="both"/>
         <w:rPr>
           <w:rFonts w:ascii="Courier New" w:hAnsi="Courier New" w:cs="Courier New"/>
           <w:b/>
           <w:sz w:val="22"/>
           <w:szCs w:val="22"/>
         </w:rPr>
-        <w:t>&gt; fresta(20,5);</w:t>
+      </w:pPr>
+      <w:r>
+        <w:rPr>
+          <w:rFonts w:ascii="Courier New" w:hAnsi="Courier New" w:cs="Courier New"/>
+          <w:b/>
+          <w:sz w:val="22"/>
+          <w:szCs w:val="22"/>
+        </w:rPr>
+        <w:t xml:space="preserve">&gt; </w:t>
+      </w:r>
+      <w:proofErr w:type="spellStart"/>
+      <w:r>
+        <w:rPr>
+          <w:rFonts w:ascii="Courier New" w:hAnsi="Courier New" w:cs="Courier New"/>
+          <w:b/>
+          <w:sz w:val="22"/>
+          <w:szCs w:val="22"/>
+        </w:rPr>
+        <w:t>fresta</w:t>
+      </w:r>
+      <w:proofErr w:type="spellEnd"/>
+      <w:r>
+        <w:rPr>
+          <w:rFonts w:ascii="Courier New" w:hAnsi="Courier New" w:cs="Courier New"/>
+          <w:b/>
+          <w:sz w:val="22"/>
+          <w:szCs w:val="22"/>
+        </w:rPr>
+        <w:t xml:space="preserve"> = </w:t>
+      </w:r>
+      <w:proofErr w:type="spellStart"/>
+      <w:r>
+        <w:rPr>
+          <w:rFonts w:ascii="Courier New" w:hAnsi="Courier New" w:cs="Courier New"/>
+          <w:b/>
+          <w:sz w:val="22"/>
+          <w:szCs w:val="22"/>
+        </w:rPr>
+        <w:t>function</w:t>
+      </w:r>
+      <w:proofErr w:type="spellEnd"/>
+      <w:r>
+        <w:rPr>
+          <w:rFonts w:ascii="Courier New" w:hAnsi="Courier New" w:cs="Courier New"/>
+          <w:b/>
+          <w:sz w:val="22"/>
+          <w:szCs w:val="22"/>
+        </w:rPr>
+        <w:t xml:space="preserve"> (</w:t>
+      </w:r>
+      <w:proofErr w:type="spellStart"/>
+      <w:r>
+        <w:rPr>
+          <w:rFonts w:ascii="Courier New" w:hAnsi="Courier New" w:cs="Courier New"/>
+          <w:b/>
+          <w:sz w:val="22"/>
+          <w:szCs w:val="22"/>
+        </w:rPr>
+        <w:t>x,y</w:t>
+      </w:r>
+      <w:proofErr w:type="spellEnd"/>
+      <w:r>
+        <w:rPr>
+          <w:rFonts w:ascii="Courier New" w:hAnsi="Courier New" w:cs="Courier New"/>
+          <w:b/>
+          <w:sz w:val="22"/>
+          <w:szCs w:val="22"/>
+        </w:rPr>
+        <w:t>) {</w:t>
+      </w:r>
+    </w:p>
+    <w:p>
+      <w:pPr>
+        <w:spacing w:before="40"/>
+        <w:ind w:left="1418"/>
+        <w:jc w:val="both"/>
+        <w:rPr>
+          <w:rFonts w:ascii="Courier New" w:hAnsi="Courier New" w:cs="Courier New"/>
+          <w:b/>
+          <w:sz w:val="22"/>
+          <w:szCs w:val="22"/>
+        </w:rPr>
+      </w:pPr>
+      <w:r>
+        <w:rPr>
+          <w:rFonts w:ascii="Courier New" w:hAnsi="Courier New" w:cs="Courier New"/>
+          <w:b/>
+          <w:sz w:val="22"/>
+          <w:szCs w:val="22"/>
+        </w:rPr>
+        <w:t xml:space="preserve">... </w:t>
+      </w:r>
+      <w:proofErr w:type="spellStart"/>
+      <w:r>
+        <w:rPr>
+          <w:rFonts w:ascii="Courier New" w:hAnsi="Courier New" w:cs="Courier New"/>
+          <w:b/>
+          <w:sz w:val="22"/>
+          <w:szCs w:val="22"/>
+        </w:rPr>
+        <w:t>return</w:t>
+      </w:r>
+      <w:proofErr w:type="spellEnd"/>
+      <w:r>
+        <w:rPr>
+          <w:rFonts w:ascii="Courier New" w:hAnsi="Courier New" w:cs="Courier New"/>
+          <w:b/>
+          <w:sz w:val="22"/>
+          <w:szCs w:val="22"/>
+        </w:rPr>
+        <w:t xml:space="preserve"> x-y;</w:t>
+      </w:r>
+    </w:p>
+    <w:p>
+      <w:pPr>
+        <w:spacing w:before="40"/>
+        <w:ind w:left="1418"/>
+        <w:jc w:val="both"/>
+        <w:rPr>
+          <w:rFonts w:ascii="Courier New" w:hAnsi="Courier New" w:cs="Courier New"/>
+          <w:b/>
+          <w:sz w:val="22"/>
+          <w:szCs w:val="22"/>
+        </w:rPr>
+      </w:pPr>
+      <w:r>
+        <w:rPr>
+          <w:rFonts w:ascii="Courier New" w:hAnsi="Courier New" w:cs="Courier New"/>
+          <w:b/>
+          <w:sz w:val="22"/>
+          <w:szCs w:val="22"/>
+        </w:rPr>
+        <w:t>... }</w:t>
+      </w:r>
+    </w:p>
+    <w:p>
+      <w:pPr>
+        <w:spacing w:before="40"/>
+        <w:ind w:left="1418"/>
+        <w:jc w:val="both"/>
+        <w:rPr>
+          <w:rFonts w:ascii="Courier New" w:hAnsi="Courier New" w:cs="Courier New"/>
+          <w:b/>
+          <w:sz w:val="22"/>
+          <w:szCs w:val="22"/>
+        </w:rPr>
+      </w:pPr>
+    </w:p>
+    <w:p>
+      <w:pPr>
+        <w:spacing w:before="40"/>
+        <w:ind w:left="1418"/>
+        <w:jc w:val="both"/>
+        <w:rPr>
+          <w:rFonts w:ascii="Courier New" w:hAnsi="Courier New" w:cs="Courier New"/>
+          <w:b/>
+          <w:sz w:val="22"/>
+          <w:szCs w:val="22"/>
+        </w:rPr>
+      </w:pPr>
+      <w:r>
+        <w:rPr>
+          <w:rFonts w:ascii="Courier New" w:hAnsi="Courier New" w:cs="Courier New"/>
+          <w:b/>
+          <w:sz w:val="22"/>
+          <w:szCs w:val="22"/>
+        </w:rPr>
+        <w:t xml:space="preserve">&gt; </w:t>
+      </w:r>
+      <w:proofErr w:type="spellStart"/>
+      <w:r>
+        <w:rPr>
+          <w:rFonts w:ascii="Courier New" w:hAnsi="Courier New" w:cs="Courier New"/>
+          <w:b/>
+          <w:sz w:val="22"/>
+          <w:szCs w:val="22"/>
+        </w:rPr>
+        <w:t>fresta</w:t>
+      </w:r>
+      <w:proofErr w:type="spellEnd"/>
+      <w:r>
+        <w:rPr>
+          <w:rFonts w:ascii="Courier New" w:hAnsi="Courier New" w:cs="Courier New"/>
+          <w:b/>
+          <w:sz w:val="22"/>
+          <w:szCs w:val="22"/>
+        </w:rPr>
+        <w:t>(20,5);</w:t>
       </w:r>
     </w:p>
     <w:p>
@@ -12115,7 +13529,25 @@
           <w:bCs/>
           <w:lang w:val="es-MX"/>
         </w:rPr>
-        <w:t>Para salir de la consola de node, utilizamos el comando:</w:t>
+        <w:t xml:space="preserve">Para salir de la consola de </w:t>
+      </w:r>
+      <w:proofErr w:type="spellStart"/>
+      <w:r>
+        <w:rPr>
+          <w:rFonts w:ascii="Arial" w:hAnsi="Arial" w:cs="Arial"/>
+          <w:bCs/>
+          <w:lang w:val="es-MX"/>
+        </w:rPr>
+        <w:t>node</w:t>
+      </w:r>
+      <w:proofErr w:type="spellEnd"/>
+      <w:r>
+        <w:rPr>
+          <w:rFonts w:ascii="Arial" w:hAnsi="Arial" w:cs="Arial"/>
+          <w:bCs/>
+          <w:lang w:val="es-MX"/>
+        </w:rPr>
+        <w:t>, utilizamos el comando:</w:t>
       </w:r>
     </w:p>
     <w:p>
@@ -12310,6 +13742,7 @@
           <w:noProof/>
           <w:lang w:val="es-PE" w:eastAsia="es-PE"/>
         </w:rPr>
+        <w:lastRenderedPageBreak/>
         <w:drawing>
           <wp:inline distT="0" distB="0" distL="0" distR="0">
             <wp:extent cx="5753100" cy="2324100"/>
@@ -12638,7 +14071,6 @@
         <w:rPr>
           <w:noProof/>
         </w:rPr>
-        <w:lastRenderedPageBreak/>
         <w:drawing>
           <wp:inline distT="0" distB="0" distL="0" distR="0" wp14:anchorId="0338B8EB" wp14:editId="30958E38">
             <wp:extent cx="3543300" cy="714375"/>
@@ -12713,14 +14145,25 @@
         </w:rPr>
         <w:t xml:space="preserve">Anote sus conclusiones de lo que se acaba de realizar. Para finalizar la actividad del servidor, debe presionar </w:t>
       </w:r>
-      <w:r>
-        <w:rPr>
-          <w:rFonts w:ascii="Arial" w:hAnsi="Arial" w:cs="Arial"/>
-          <w:b/>
-          <w:bCs/>
-          <w:lang w:val="es-MX"/>
-        </w:rPr>
-        <w:t>Ctrl + C</w:t>
+      <w:proofErr w:type="spellStart"/>
+      <w:r>
+        <w:rPr>
+          <w:rFonts w:ascii="Arial" w:hAnsi="Arial" w:cs="Arial"/>
+          <w:b/>
+          <w:bCs/>
+          <w:lang w:val="es-MX"/>
+        </w:rPr>
+        <w:t>Ctrl</w:t>
+      </w:r>
+      <w:proofErr w:type="spellEnd"/>
+      <w:r>
+        <w:rPr>
+          <w:rFonts w:ascii="Arial" w:hAnsi="Arial" w:cs="Arial"/>
+          <w:b/>
+          <w:bCs/>
+          <w:lang w:val="es-MX"/>
+        </w:rPr>
+        <w:t xml:space="preserve"> + C</w:t>
       </w:r>
     </w:p>
     <w:p>
@@ -12992,6 +14435,7 @@
         <w:rPr>
           <w:noProof/>
         </w:rPr>
+        <w:lastRenderedPageBreak/>
         <w:drawing>
           <wp:inline distT="0" distB="0" distL="0" distR="0" wp14:anchorId="728D575A" wp14:editId="6319666C">
             <wp:extent cx="3667125" cy="600075"/>
@@ -13275,7 +14719,6 @@
           <w:noProof/>
           <w:lang w:val="es-PE" w:eastAsia="es-PE"/>
         </w:rPr>
-        <w:lastRenderedPageBreak/>
         <w:drawing>
           <wp:inline distT="0" distB="0" distL="0" distR="0">
             <wp:extent cx="5762625" cy="3457575"/>
@@ -13539,6 +14982,7 @@
           <w:noProof/>
           <w:lang w:val="es-PE" w:eastAsia="es-PE"/>
         </w:rPr>
+        <w:lastRenderedPageBreak/>
         <w:drawing>
           <wp:inline distT="0" distB="0" distL="0" distR="0">
             <wp:extent cx="4591050" cy="2181225"/>
@@ -13660,7 +15104,6 @@
           <w:noProof/>
           <w:lang w:val="es-PE" w:eastAsia="es-PE"/>
         </w:rPr>
-        <w:lastRenderedPageBreak/>
         <w:drawing>
           <wp:inline distT="0" distB="0" distL="0" distR="0">
             <wp:extent cx="5753100" cy="2276475"/>
@@ -13839,20 +15282,24 @@
           <w:b/>
           <w:bCs/>
           <w:i/>
-          <w:lang w:val="es-MX"/>
-        </w:rPr>
-      </w:pPr>
+          <w:color w:val="0070C0"/>
+          <w:lang w:val="es-MX"/>
+        </w:rPr>
+      </w:pPr>
+      <w:bookmarkStart w:id="0" w:name="_GoBack"/>
       <w:r>
         <w:rPr>
           <w:rFonts w:ascii="Arial" w:hAnsi="Arial" w:cs="Arial"/>
           <w:b/>
           <w:bCs/>
           <w:i/>
+          <w:color w:val="0070C0"/>
           <w:lang w:val="es-MX"/>
         </w:rPr>
         <w:t>Llamamos desde el archivo web.js al archivo del formulario y lo mostramos en el navegador</w:t>
       </w:r>
     </w:p>
+    <w:bookmarkEnd w:id="0"/>
     <w:p>
       <w:pPr>
         <w:pStyle w:val="Prrafodelista"/>
@@ -13920,6 +15367,7 @@
           <w:noProof/>
           <w:lang w:val="es-PE" w:eastAsia="es-PE"/>
         </w:rPr>
+        <w:lastRenderedPageBreak/>
         <w:drawing>
           <wp:inline distT="0" distB="0" distL="0" distR="0">
             <wp:extent cx="5753100" cy="2133600"/>
@@ -14006,6 +15454,7 @@
         </w:rPr>
         <w:t xml:space="preserve">Busque en Internet la diferencia entre los comandos </w:t>
       </w:r>
+      <w:proofErr w:type="spellStart"/>
       <w:r>
         <w:rPr>
           <w:rFonts w:ascii="Arial" w:hAnsi="Arial" w:cs="Arial"/>
@@ -14015,6 +15464,7 @@
         </w:rPr>
         <w:t>readFileSync</w:t>
       </w:r>
+      <w:proofErr w:type="spellEnd"/>
       <w:r>
         <w:rPr>
           <w:rFonts w:ascii="Arial" w:hAnsi="Arial" w:cs="Arial"/>
@@ -14023,6 +15473,7 @@
         </w:rPr>
         <w:t xml:space="preserve"> y </w:t>
       </w:r>
+      <w:proofErr w:type="spellStart"/>
       <w:r>
         <w:rPr>
           <w:rFonts w:ascii="Arial" w:hAnsi="Arial" w:cs="Arial"/>
@@ -14032,6 +15483,7 @@
         </w:rPr>
         <w:t>readFile</w:t>
       </w:r>
+      <w:proofErr w:type="spellEnd"/>
       <w:r>
         <w:rPr>
           <w:rFonts w:ascii="Arial" w:hAnsi="Arial" w:cs="Arial"/>
@@ -14080,6 +15532,7 @@
         </w:rPr>
         <w:t>“</w:t>
       </w:r>
+      <w:proofErr w:type="spellStart"/>
       <w:r>
         <w:rPr>
           <w:rFonts w:ascii="Arial" w:hAnsi="Arial" w:cs="Arial"/>
@@ -14090,6 +15543,7 @@
         </w:rPr>
         <w:t>readFileSync</w:t>
       </w:r>
+      <w:proofErr w:type="spellEnd"/>
       <w:r>
         <w:rPr>
           <w:rFonts w:ascii="Arial" w:hAnsi="Arial" w:cs="Arial"/>
@@ -14138,6 +15592,7 @@
         </w:rPr>
         <w:t>“</w:t>
       </w:r>
+      <w:proofErr w:type="spellStart"/>
       <w:r>
         <w:rPr>
           <w:rFonts w:ascii="Arial" w:hAnsi="Arial" w:cs="Arial"/>
@@ -14148,6 +15603,7 @@
         </w:rPr>
         <w:t>readFile</w:t>
       </w:r>
+      <w:proofErr w:type="spellEnd"/>
       <w:r>
         <w:rPr>
           <w:rFonts w:ascii="Arial" w:hAnsi="Arial" w:cs="Arial"/>
@@ -14156,8 +15612,20 @@
           <w:i/>
           <w:lang w:val="es-MX"/>
         </w:rPr>
-        <w:t xml:space="preserve"> - asincrona</w:t>
-      </w:r>
+        <w:t xml:space="preserve"> - </w:t>
+      </w:r>
+      <w:proofErr w:type="spellStart"/>
+      <w:r>
+        <w:rPr>
+          <w:rFonts w:ascii="Arial" w:hAnsi="Arial" w:cs="Arial"/>
+          <w:b/>
+          <w:bCs/>
+          <w:i/>
+          <w:lang w:val="es-MX"/>
+        </w:rPr>
+        <w:t>asincrona</w:t>
+      </w:r>
+      <w:proofErr w:type="spellEnd"/>
       <w:r>
         <w:rPr>
           <w:rFonts w:ascii="Arial" w:hAnsi="Arial" w:cs="Arial"/>
@@ -14469,8 +15937,6 @@
           </wp:inline>
         </w:drawing>
       </w:r>
-      <w:bookmarkStart w:id="0" w:name="_GoBack"/>
-      <w:bookmarkEnd w:id="0"/>
     </w:p>
     <w:p>
       <w:pPr>
@@ -14492,11 +15958,495 @@
         <w:ind w:left="360"/>
         <w:jc w:val="both"/>
         <w:rPr>
-          <w:rFonts w:ascii="Arial" w:hAnsi="Arial" w:cs="Arial"/>
-          <w:bCs/>
-          <w:lang w:val="es-MX"/>
-        </w:rPr>
-      </w:pPr>
+          <w:noProof/>
+        </w:rPr>
+      </w:pPr>
+    </w:p>
+    <w:p>
+      <w:pPr>
+        <w:pStyle w:val="Prrafodelista"/>
+        <w:spacing w:after="60"/>
+        <w:ind w:left="360"/>
+        <w:jc w:val="both"/>
+        <w:rPr>
+          <w:noProof/>
+        </w:rPr>
+      </w:pPr>
+    </w:p>
+    <w:p>
+      <w:pPr>
+        <w:pStyle w:val="Prrafodelista"/>
+        <w:spacing w:after="60"/>
+        <w:ind w:left="-709" w:right="-852"/>
+        <w:jc w:val="both"/>
+        <w:rPr>
+          <w:rFonts w:ascii="Arial" w:hAnsi="Arial" w:cs="Arial"/>
+          <w:bCs/>
+          <w:lang w:val="es-MX"/>
+        </w:rPr>
+      </w:pPr>
+      <w:r>
+        <w:rPr>
+          <w:noProof/>
+        </w:rPr>
+        <w:drawing>
+          <wp:inline distT="0" distB="0" distL="0" distR="0" wp14:anchorId="3E85BC57" wp14:editId="5BA8E278">
+            <wp:extent cx="3198349" cy="3657600"/>
+            <wp:effectExtent l="76200" t="76200" r="135890" b="133350"/>
+            <wp:docPr id="69" name="Imagen 69"/>
+            <wp:cNvGraphicFramePr>
+              <a:graphicFrameLocks xmlns:a="http://schemas.openxmlformats.org/drawingml/2006/main" noChangeAspect="1"/>
+            </wp:cNvGraphicFramePr>
+            <a:graphic xmlns:a="http://schemas.openxmlformats.org/drawingml/2006/main">
+              <a:graphicData uri="http://schemas.openxmlformats.org/drawingml/2006/picture">
+                <pic:pic xmlns:pic="http://schemas.openxmlformats.org/drawingml/2006/picture">
+                  <pic:nvPicPr>
+                    <pic:cNvPr id="1" name=""/>
+                    <pic:cNvPicPr/>
+                  </pic:nvPicPr>
+                  <pic:blipFill rotWithShape="1">
+                    <a:blip r:embed="rId73"/>
+                    <a:srcRect t="1" b="34723"/>
+                    <a:stretch/>
+                  </pic:blipFill>
+                  <pic:spPr bwMode="auto">
+                    <a:xfrm>
+                      <a:off x="0" y="0"/>
+                      <a:ext cx="3205303" cy="3665553"/>
+                    </a:xfrm>
+                    <a:prstGeom prst="rect">
+                      <a:avLst/>
+                    </a:prstGeom>
+                    <a:ln w="38100" cap="sq">
+                      <a:solidFill>
+                        <a:srgbClr val="000000"/>
+                      </a:solidFill>
+                      <a:prstDash val="solid"/>
+                      <a:miter lim="800000"/>
+                    </a:ln>
+                    <a:effectLst>
+                      <a:outerShdw blurRad="50800" dist="38100" dir="2700000" algn="tl" rotWithShape="0">
+                        <a:srgbClr val="000000">
+                          <a:alpha val="43000"/>
+                        </a:srgbClr>
+                      </a:outerShdw>
+                    </a:effectLst>
+                    <a:extLst>
+                      <a:ext uri="{53640926-AAD7-44D8-BBD7-CCE9431645EC}">
+                        <a14:shadowObscured xmlns:a14="http://schemas.microsoft.com/office/drawing/2010/main"/>
+                      </a:ext>
+                    </a:extLst>
+                  </pic:spPr>
+                </pic:pic>
+              </a:graphicData>
+            </a:graphic>
+          </wp:inline>
+        </w:drawing>
+      </w:r>
+      <w:r>
+        <w:rPr>
+          <w:noProof/>
+        </w:rPr>
+        <w:drawing>
+          <wp:inline distT="0" distB="0" distL="0" distR="0" wp14:anchorId="693094EF" wp14:editId="6EA6CD1A">
+            <wp:extent cx="3078480" cy="3648568"/>
+            <wp:effectExtent l="76200" t="76200" r="140970" b="142875"/>
+            <wp:docPr id="70" name="Imagen 70"/>
+            <wp:cNvGraphicFramePr>
+              <a:graphicFrameLocks xmlns:a="http://schemas.openxmlformats.org/drawingml/2006/main" noChangeAspect="1"/>
+            </wp:cNvGraphicFramePr>
+            <a:graphic xmlns:a="http://schemas.openxmlformats.org/drawingml/2006/main">
+              <a:graphicData uri="http://schemas.openxmlformats.org/drawingml/2006/picture">
+                <pic:pic xmlns:pic="http://schemas.openxmlformats.org/drawingml/2006/picture">
+                  <pic:nvPicPr>
+                    <pic:cNvPr id="1" name=""/>
+                    <pic:cNvPicPr/>
+                  </pic:nvPicPr>
+                  <pic:blipFill>
+                    <a:blip r:embed="rId74"/>
+                    <a:stretch>
+                      <a:fillRect/>
+                    </a:stretch>
+                  </pic:blipFill>
+                  <pic:spPr>
+                    <a:xfrm>
+                      <a:off x="0" y="0"/>
+                      <a:ext cx="3091525" cy="3664029"/>
+                    </a:xfrm>
+                    <a:prstGeom prst="rect">
+                      <a:avLst/>
+                    </a:prstGeom>
+                    <a:ln w="38100" cap="sq">
+                      <a:solidFill>
+                        <a:srgbClr val="000000"/>
+                      </a:solidFill>
+                      <a:prstDash val="solid"/>
+                      <a:miter lim="800000"/>
+                    </a:ln>
+                    <a:effectLst>
+                      <a:outerShdw blurRad="50800" dist="38100" dir="2700000" algn="tl" rotWithShape="0">
+                        <a:srgbClr val="000000">
+                          <a:alpha val="43000"/>
+                        </a:srgbClr>
+                      </a:outerShdw>
+                    </a:effectLst>
+                  </pic:spPr>
+                </pic:pic>
+              </a:graphicData>
+            </a:graphic>
+          </wp:inline>
+        </w:drawing>
+      </w:r>
+    </w:p>
+    <w:p>
+      <w:pPr>
+        <w:pStyle w:val="Prrafodelista"/>
+        <w:spacing w:after="60"/>
+        <w:ind w:left="-709" w:right="-852"/>
+        <w:jc w:val="both"/>
+        <w:rPr>
+          <w:rFonts w:ascii="Arial" w:hAnsi="Arial" w:cs="Arial"/>
+          <w:bCs/>
+          <w:lang w:val="es-MX"/>
+        </w:rPr>
+      </w:pPr>
+    </w:p>
+    <w:p>
+      <w:pPr>
+        <w:pStyle w:val="Prrafodelista"/>
+        <w:spacing w:after="60"/>
+        <w:ind w:left="-709" w:right="-852"/>
+        <w:jc w:val="both"/>
+        <w:rPr>
+          <w:rFonts w:ascii="Arial" w:hAnsi="Arial" w:cs="Arial"/>
+          <w:bCs/>
+          <w:lang w:val="es-MX"/>
+        </w:rPr>
+      </w:pPr>
+      <w:r>
+        <w:rPr>
+          <w:noProof/>
+        </w:rPr>
+        <w:lastRenderedPageBreak/>
+        <w:drawing>
+          <wp:inline distT="0" distB="0" distL="0" distR="0" wp14:anchorId="1D3D1366" wp14:editId="0256CCA0">
+            <wp:extent cx="5760085" cy="1981835"/>
+            <wp:effectExtent l="76200" t="76200" r="126365" b="132715"/>
+            <wp:docPr id="71" name="Imagen 71"/>
+            <wp:cNvGraphicFramePr>
+              <a:graphicFrameLocks xmlns:a="http://schemas.openxmlformats.org/drawingml/2006/main" noChangeAspect="1"/>
+            </wp:cNvGraphicFramePr>
+            <a:graphic xmlns:a="http://schemas.openxmlformats.org/drawingml/2006/main">
+              <a:graphicData uri="http://schemas.openxmlformats.org/drawingml/2006/picture">
+                <pic:pic xmlns:pic="http://schemas.openxmlformats.org/drawingml/2006/picture">
+                  <pic:nvPicPr>
+                    <pic:cNvPr id="1" name=""/>
+                    <pic:cNvPicPr/>
+                  </pic:nvPicPr>
+                  <pic:blipFill>
+                    <a:blip r:embed="rId75"/>
+                    <a:stretch>
+                      <a:fillRect/>
+                    </a:stretch>
+                  </pic:blipFill>
+                  <pic:spPr>
+                    <a:xfrm>
+                      <a:off x="0" y="0"/>
+                      <a:ext cx="5760085" cy="1981835"/>
+                    </a:xfrm>
+                    <a:prstGeom prst="rect">
+                      <a:avLst/>
+                    </a:prstGeom>
+                    <a:ln w="38100" cap="sq">
+                      <a:solidFill>
+                        <a:srgbClr val="000000"/>
+                      </a:solidFill>
+                      <a:prstDash val="solid"/>
+                      <a:miter lim="800000"/>
+                    </a:ln>
+                    <a:effectLst>
+                      <a:outerShdw blurRad="50800" dist="38100" dir="2700000" algn="tl" rotWithShape="0">
+                        <a:srgbClr val="000000">
+                          <a:alpha val="43000"/>
+                        </a:srgbClr>
+                      </a:outerShdw>
+                    </a:effectLst>
+                  </pic:spPr>
+                </pic:pic>
+              </a:graphicData>
+            </a:graphic>
+          </wp:inline>
+        </w:drawing>
+      </w:r>
+    </w:p>
+    <w:p>
+      <w:pPr>
+        <w:pStyle w:val="Prrafodelista"/>
+        <w:spacing w:after="60"/>
+        <w:ind w:left="-709" w:right="-852"/>
+        <w:jc w:val="both"/>
+        <w:rPr>
+          <w:rFonts w:ascii="Arial" w:hAnsi="Arial" w:cs="Arial"/>
+          <w:bCs/>
+          <w:lang w:val="es-MX"/>
+        </w:rPr>
+      </w:pPr>
+      <w:r>
+        <w:rPr>
+          <w:noProof/>
+        </w:rPr>
+        <w:drawing>
+          <wp:inline distT="0" distB="0" distL="0" distR="0" wp14:anchorId="0C09B092" wp14:editId="45AEF3C4">
+            <wp:extent cx="5760085" cy="2950845"/>
+            <wp:effectExtent l="76200" t="76200" r="126365" b="135255"/>
+            <wp:docPr id="72" name="Imagen 72"/>
+            <wp:cNvGraphicFramePr>
+              <a:graphicFrameLocks xmlns:a="http://schemas.openxmlformats.org/drawingml/2006/main" noChangeAspect="1"/>
+            </wp:cNvGraphicFramePr>
+            <a:graphic xmlns:a="http://schemas.openxmlformats.org/drawingml/2006/main">
+              <a:graphicData uri="http://schemas.openxmlformats.org/drawingml/2006/picture">
+                <pic:pic xmlns:pic="http://schemas.openxmlformats.org/drawingml/2006/picture">
+                  <pic:nvPicPr>
+                    <pic:cNvPr id="1" name=""/>
+                    <pic:cNvPicPr/>
+                  </pic:nvPicPr>
+                  <pic:blipFill>
+                    <a:blip r:embed="rId76"/>
+                    <a:stretch>
+                      <a:fillRect/>
+                    </a:stretch>
+                  </pic:blipFill>
+                  <pic:spPr>
+                    <a:xfrm>
+                      <a:off x="0" y="0"/>
+                      <a:ext cx="5760085" cy="2950845"/>
+                    </a:xfrm>
+                    <a:prstGeom prst="rect">
+                      <a:avLst/>
+                    </a:prstGeom>
+                    <a:ln w="38100" cap="sq">
+                      <a:solidFill>
+                        <a:srgbClr val="000000"/>
+                      </a:solidFill>
+                      <a:prstDash val="solid"/>
+                      <a:miter lim="800000"/>
+                    </a:ln>
+                    <a:effectLst>
+                      <a:outerShdw blurRad="50800" dist="38100" dir="2700000" algn="tl" rotWithShape="0">
+                        <a:srgbClr val="000000">
+                          <a:alpha val="43000"/>
+                        </a:srgbClr>
+                      </a:outerShdw>
+                    </a:effectLst>
+                  </pic:spPr>
+                </pic:pic>
+              </a:graphicData>
+            </a:graphic>
+          </wp:inline>
+        </w:drawing>
+      </w:r>
+    </w:p>
+    <w:p>
+      <w:pPr>
+        <w:pStyle w:val="Prrafodelista"/>
+        <w:spacing w:after="60"/>
+        <w:ind w:left="-709" w:right="-852"/>
+        <w:jc w:val="both"/>
+        <w:rPr>
+          <w:rFonts w:ascii="Arial" w:hAnsi="Arial" w:cs="Arial"/>
+          <w:bCs/>
+          <w:lang w:val="es-MX"/>
+        </w:rPr>
+      </w:pPr>
+      <w:r>
+        <w:rPr>
+          <w:noProof/>
+        </w:rPr>
+        <w:drawing>
+          <wp:inline distT="0" distB="0" distL="0" distR="0" wp14:anchorId="7331BA13" wp14:editId="3687EAB7">
+            <wp:extent cx="5760085" cy="2327910"/>
+            <wp:effectExtent l="76200" t="76200" r="126365" b="129540"/>
+            <wp:docPr id="73" name="Imagen 73"/>
+            <wp:cNvGraphicFramePr>
+              <a:graphicFrameLocks xmlns:a="http://schemas.openxmlformats.org/drawingml/2006/main" noChangeAspect="1"/>
+            </wp:cNvGraphicFramePr>
+            <a:graphic xmlns:a="http://schemas.openxmlformats.org/drawingml/2006/main">
+              <a:graphicData uri="http://schemas.openxmlformats.org/drawingml/2006/picture">
+                <pic:pic xmlns:pic="http://schemas.openxmlformats.org/drawingml/2006/picture">
+                  <pic:nvPicPr>
+                    <pic:cNvPr id="1" name=""/>
+                    <pic:cNvPicPr/>
+                  </pic:nvPicPr>
+                  <pic:blipFill>
+                    <a:blip r:embed="rId77"/>
+                    <a:stretch>
+                      <a:fillRect/>
+                    </a:stretch>
+                  </pic:blipFill>
+                  <pic:spPr>
+                    <a:xfrm>
+                      <a:off x="0" y="0"/>
+                      <a:ext cx="5760085" cy="2327910"/>
+                    </a:xfrm>
+                    <a:prstGeom prst="rect">
+                      <a:avLst/>
+                    </a:prstGeom>
+                    <a:ln w="38100" cap="sq">
+                      <a:solidFill>
+                        <a:srgbClr val="000000"/>
+                      </a:solidFill>
+                      <a:prstDash val="solid"/>
+                      <a:miter lim="800000"/>
+                    </a:ln>
+                    <a:effectLst>
+                      <a:outerShdw blurRad="50800" dist="38100" dir="2700000" algn="tl" rotWithShape="0">
+                        <a:srgbClr val="000000">
+                          <a:alpha val="43000"/>
+                        </a:srgbClr>
+                      </a:outerShdw>
+                    </a:effectLst>
+                  </pic:spPr>
+                </pic:pic>
+              </a:graphicData>
+            </a:graphic>
+          </wp:inline>
+        </w:drawing>
+      </w:r>
+    </w:p>
+    <w:p>
+      <w:pPr>
+        <w:pStyle w:val="Prrafodelista"/>
+        <w:spacing w:after="60"/>
+        <w:ind w:left="-709" w:right="-852"/>
+        <w:jc w:val="both"/>
+        <w:rPr>
+          <w:rFonts w:ascii="Arial" w:hAnsi="Arial" w:cs="Arial"/>
+          <w:bCs/>
+          <w:lang w:val="es-MX"/>
+        </w:rPr>
+      </w:pPr>
+      <w:r>
+        <w:rPr>
+          <w:noProof/>
+        </w:rPr>
+        <w:lastRenderedPageBreak/>
+        <w:drawing>
+          <wp:inline distT="0" distB="0" distL="0" distR="0" wp14:anchorId="37B1166F" wp14:editId="5A0700D9">
+            <wp:extent cx="5760085" cy="2179955"/>
+            <wp:effectExtent l="76200" t="76200" r="126365" b="125095"/>
+            <wp:docPr id="74" name="Imagen 74"/>
+            <wp:cNvGraphicFramePr>
+              <a:graphicFrameLocks xmlns:a="http://schemas.openxmlformats.org/drawingml/2006/main" noChangeAspect="1"/>
+            </wp:cNvGraphicFramePr>
+            <a:graphic xmlns:a="http://schemas.openxmlformats.org/drawingml/2006/main">
+              <a:graphicData uri="http://schemas.openxmlformats.org/drawingml/2006/picture">
+                <pic:pic xmlns:pic="http://schemas.openxmlformats.org/drawingml/2006/picture">
+                  <pic:nvPicPr>
+                    <pic:cNvPr id="1" name=""/>
+                    <pic:cNvPicPr/>
+                  </pic:nvPicPr>
+                  <pic:blipFill>
+                    <a:blip r:embed="rId78"/>
+                    <a:stretch>
+                      <a:fillRect/>
+                    </a:stretch>
+                  </pic:blipFill>
+                  <pic:spPr>
+                    <a:xfrm>
+                      <a:off x="0" y="0"/>
+                      <a:ext cx="5760085" cy="2179955"/>
+                    </a:xfrm>
+                    <a:prstGeom prst="rect">
+                      <a:avLst/>
+                    </a:prstGeom>
+                    <a:ln w="38100" cap="sq">
+                      <a:solidFill>
+                        <a:srgbClr val="000000"/>
+                      </a:solidFill>
+                      <a:prstDash val="solid"/>
+                      <a:miter lim="800000"/>
+                    </a:ln>
+                    <a:effectLst>
+                      <a:outerShdw blurRad="50800" dist="38100" dir="2700000" algn="tl" rotWithShape="0">
+                        <a:srgbClr val="000000">
+                          <a:alpha val="43000"/>
+                        </a:srgbClr>
+                      </a:outerShdw>
+                    </a:effectLst>
+                  </pic:spPr>
+                </pic:pic>
+              </a:graphicData>
+            </a:graphic>
+          </wp:inline>
+        </w:drawing>
+      </w:r>
+    </w:p>
+    <w:p>
+      <w:pPr>
+        <w:pStyle w:val="Prrafodelista"/>
+        <w:spacing w:after="60"/>
+        <w:ind w:left="-709" w:right="-852"/>
+        <w:jc w:val="both"/>
+        <w:rPr>
+          <w:rFonts w:ascii="Arial" w:hAnsi="Arial" w:cs="Arial"/>
+          <w:bCs/>
+          <w:lang w:val="es-MX"/>
+        </w:rPr>
+      </w:pPr>
+      <w:r>
+        <w:rPr>
+          <w:noProof/>
+        </w:rPr>
+        <w:drawing>
+          <wp:inline distT="0" distB="0" distL="0" distR="0" wp14:anchorId="568B03AB" wp14:editId="7FAB409B">
+            <wp:extent cx="5760085" cy="3108960"/>
+            <wp:effectExtent l="76200" t="76200" r="126365" b="129540"/>
+            <wp:docPr id="75" name="Imagen 75"/>
+            <wp:cNvGraphicFramePr>
+              <a:graphicFrameLocks xmlns:a="http://schemas.openxmlformats.org/drawingml/2006/main" noChangeAspect="1"/>
+            </wp:cNvGraphicFramePr>
+            <a:graphic xmlns:a="http://schemas.openxmlformats.org/drawingml/2006/main">
+              <a:graphicData uri="http://schemas.openxmlformats.org/drawingml/2006/picture">
+                <pic:pic xmlns:pic="http://schemas.openxmlformats.org/drawingml/2006/picture">
+                  <pic:nvPicPr>
+                    <pic:cNvPr id="1" name=""/>
+                    <pic:cNvPicPr/>
+                  </pic:nvPicPr>
+                  <pic:blipFill>
+                    <a:blip r:embed="rId79"/>
+                    <a:stretch>
+                      <a:fillRect/>
+                    </a:stretch>
+                  </pic:blipFill>
+                  <pic:spPr>
+                    <a:xfrm>
+                      <a:off x="0" y="0"/>
+                      <a:ext cx="5760085" cy="3108960"/>
+                    </a:xfrm>
+                    <a:prstGeom prst="rect">
+                      <a:avLst/>
+                    </a:prstGeom>
+                    <a:ln w="38100" cap="sq">
+                      <a:solidFill>
+                        <a:srgbClr val="000000"/>
+                      </a:solidFill>
+                      <a:prstDash val="solid"/>
+                      <a:miter lim="800000"/>
+                    </a:ln>
+                    <a:effectLst>
+                      <a:outerShdw blurRad="50800" dist="38100" dir="2700000" algn="tl" rotWithShape="0">
+                        <a:srgbClr val="000000">
+                          <a:alpha val="43000"/>
+                        </a:srgbClr>
+                      </a:outerShdw>
+                    </a:effectLst>
+                  </pic:spPr>
+                </pic:pic>
+              </a:graphicData>
+            </a:graphic>
+          </wp:inline>
+        </w:drawing>
+      </w:r>
     </w:p>
     <w:p>
       <w:pPr>
@@ -14537,38 +16487,6 @@
         <w:t>Indicar las conclusiones que llegó después de los temas tratados de manera práctica en este laboratorio.</w:t>
       </w:r>
     </w:p>
-    <w:tbl>
-      <w:tblPr>
-        <w:tblStyle w:val="Tablaconcuadrcula"/>
-        <w:tblW w:w="0" w:type="auto"/>
-        <w:tblInd w:w="108" w:type="dxa"/>
-        <w:tblLook w:val="04A0" w:firstRow="1" w:lastRow="0" w:firstColumn="1" w:lastColumn="0" w:noHBand="0" w:noVBand="1"/>
-      </w:tblPr>
-      <w:tblGrid>
-        <w:gridCol w:w="9103"/>
-      </w:tblGrid>
-      <w:tr>
-        <w:trPr>
-          <w:trHeight w:val="4967"/>
-        </w:trPr>
-        <w:tc>
-          <w:tcPr>
-            <w:tcW w:w="9103" w:type="dxa"/>
-            <w:tcBorders>
-              <w:top w:val="single" w:sz="4" w:space="0" w:color="auto"/>
-              <w:left w:val="single" w:sz="4" w:space="0" w:color="auto"/>
-              <w:bottom w:val="single" w:sz="4" w:space="0" w:color="auto"/>
-              <w:right w:val="single" w:sz="4" w:space="0" w:color="auto"/>
-            </w:tcBorders>
-          </w:tcPr>
-          <w:p>
-            <w:pPr>
-              <w:pStyle w:val="0textosimple"/>
-            </w:pPr>
-          </w:p>
-        </w:tc>
-      </w:tr>
-    </w:tbl>
     <w:p>
       <w:pPr>
         <w:pStyle w:val="0textosimple"/>
@@ -14577,22 +16495,272 @@
     <w:p>
       <w:pPr>
         <w:pStyle w:val="Prrafodelista"/>
-        <w:spacing w:before="40"/>
-        <w:ind w:left="851"/>
+        <w:numPr>
+          <w:ilvl w:val="0"/>
+          <w:numId w:val="11"/>
+        </w:numPr>
+        <w:spacing w:before="40"/>
         <w:contextualSpacing w:val="0"/>
         <w:jc w:val="both"/>
         <w:rPr>
-          <w:rFonts w:ascii="Arial" w:hAnsi="Arial" w:cs="Arial"/>
-          <w:bCs/>
-          <w:lang w:val="es-MX"/>
-        </w:rPr>
-      </w:pPr>
+          <w:rFonts w:ascii="Comic Sans MS" w:hAnsi="Comic Sans MS" w:cs="Arial"/>
+          <w:b/>
+          <w:bCs/>
+          <w:lang w:val="es-MX"/>
+        </w:rPr>
+      </w:pPr>
+      <w:proofErr w:type="spellStart"/>
+      <w:r>
+        <w:rPr>
+          <w:rFonts w:ascii="Comic Sans MS" w:hAnsi="Comic Sans MS" w:cs="Arial"/>
+          <w:b/>
+          <w:bCs/>
+          <w:lang w:val="es-MX"/>
+        </w:rPr>
+        <w:t>Node</w:t>
+      </w:r>
+      <w:proofErr w:type="spellEnd"/>
+      <w:r>
+        <w:rPr>
+          <w:rFonts w:ascii="Comic Sans MS" w:hAnsi="Comic Sans MS" w:cs="Arial"/>
+          <w:b/>
+          <w:bCs/>
+          <w:lang w:val="es-MX"/>
+        </w:rPr>
+        <w:t xml:space="preserve"> ejecuta JavaScript del lado del navegador, esto hace que JavaScript sea uno de los lenguajes mas potentes en el mundo de la programación.</w:t>
+      </w:r>
+    </w:p>
+    <w:p>
+      <w:pPr>
+        <w:pStyle w:val="Prrafodelista"/>
+        <w:numPr>
+          <w:ilvl w:val="0"/>
+          <w:numId w:val="11"/>
+        </w:numPr>
+        <w:spacing w:before="40"/>
+        <w:contextualSpacing w:val="0"/>
+        <w:jc w:val="both"/>
+        <w:rPr>
+          <w:rFonts w:ascii="Comic Sans MS" w:hAnsi="Comic Sans MS" w:cs="Arial"/>
+          <w:b/>
+          <w:bCs/>
+          <w:lang w:val="es-MX"/>
+        </w:rPr>
+      </w:pPr>
+      <w:r>
+        <w:rPr>
+          <w:rFonts w:ascii="Comic Sans MS" w:hAnsi="Comic Sans MS" w:cs="Arial"/>
+          <w:b/>
+          <w:bCs/>
+          <w:lang w:val="es-MX"/>
+        </w:rPr>
+        <w:t xml:space="preserve">Cuando se programa en </w:t>
+      </w:r>
+      <w:proofErr w:type="spellStart"/>
+      <w:r>
+        <w:rPr>
+          <w:rFonts w:ascii="Comic Sans MS" w:hAnsi="Comic Sans MS" w:cs="Arial"/>
+          <w:b/>
+          <w:bCs/>
+          <w:lang w:val="es-MX"/>
+        </w:rPr>
+        <w:t>Node</w:t>
+      </w:r>
+      <w:proofErr w:type="spellEnd"/>
+      <w:r>
+        <w:rPr>
+          <w:rFonts w:ascii="Comic Sans MS" w:hAnsi="Comic Sans MS" w:cs="Arial"/>
+          <w:b/>
+          <w:bCs/>
+          <w:lang w:val="es-MX"/>
+        </w:rPr>
+        <w:t xml:space="preserve"> es como si se estuviera montando un servidor desde cero, lo cual es muy beneficio porque aprenderemos como es que funcionas diferentes cosas.</w:t>
+      </w:r>
+    </w:p>
+    <w:p>
+      <w:pPr>
+        <w:pStyle w:val="Prrafodelista"/>
+        <w:numPr>
+          <w:ilvl w:val="0"/>
+          <w:numId w:val="11"/>
+        </w:numPr>
+        <w:spacing w:before="40"/>
+        <w:contextualSpacing w:val="0"/>
+        <w:jc w:val="both"/>
+        <w:rPr>
+          <w:rFonts w:ascii="Comic Sans MS" w:hAnsi="Comic Sans MS" w:cs="Arial"/>
+          <w:b/>
+          <w:bCs/>
+          <w:lang w:val="es-MX"/>
+        </w:rPr>
+      </w:pPr>
+      <w:r>
+        <w:rPr>
+          <w:rFonts w:ascii="Comic Sans MS" w:hAnsi="Comic Sans MS" w:cs="Arial"/>
+          <w:b/>
+          <w:bCs/>
+          <w:lang w:val="es-MX"/>
+        </w:rPr>
+        <w:t xml:space="preserve">Uno de los motivos de éxito de </w:t>
+      </w:r>
+      <w:proofErr w:type="spellStart"/>
+      <w:r>
+        <w:rPr>
+          <w:rFonts w:ascii="Comic Sans MS" w:hAnsi="Comic Sans MS" w:cs="Arial"/>
+          <w:b/>
+          <w:bCs/>
+          <w:lang w:val="es-MX"/>
+        </w:rPr>
+        <w:t>Node</w:t>
+      </w:r>
+      <w:proofErr w:type="spellEnd"/>
+      <w:r>
+        <w:rPr>
+          <w:rFonts w:ascii="Comic Sans MS" w:hAnsi="Comic Sans MS" w:cs="Arial"/>
+          <w:b/>
+          <w:bCs/>
+          <w:lang w:val="es-MX"/>
+        </w:rPr>
+        <w:t xml:space="preserve"> es el gestor de paquete NPM, este permite acceder a una enorme cantidad de librerías que fueron desarrolladas en la comunidad.</w:t>
+      </w:r>
+    </w:p>
+    <w:p>
+      <w:pPr>
+        <w:pStyle w:val="Prrafodelista"/>
+        <w:numPr>
+          <w:ilvl w:val="0"/>
+          <w:numId w:val="11"/>
+        </w:numPr>
+        <w:spacing w:before="40"/>
+        <w:contextualSpacing w:val="0"/>
+        <w:jc w:val="both"/>
+        <w:rPr>
+          <w:rFonts w:ascii="Comic Sans MS" w:hAnsi="Comic Sans MS" w:cs="Arial"/>
+          <w:b/>
+          <w:bCs/>
+          <w:lang w:val="es-MX"/>
+        </w:rPr>
+      </w:pPr>
+      <w:r>
+        <w:rPr>
+          <w:rFonts w:ascii="Comic Sans MS" w:hAnsi="Comic Sans MS" w:cs="Arial"/>
+          <w:b/>
+          <w:bCs/>
+          <w:lang w:val="es-MX"/>
+        </w:rPr>
+        <w:t xml:space="preserve">Una de las razones por la que se construyo </w:t>
+      </w:r>
+      <w:proofErr w:type="spellStart"/>
+      <w:r>
+        <w:rPr>
+          <w:rFonts w:ascii="Comic Sans MS" w:hAnsi="Comic Sans MS" w:cs="Arial"/>
+          <w:b/>
+          <w:bCs/>
+          <w:lang w:val="es-MX"/>
+        </w:rPr>
+        <w:t>Node</w:t>
+      </w:r>
+      <w:proofErr w:type="spellEnd"/>
+      <w:r>
+        <w:rPr>
+          <w:rFonts w:ascii="Comic Sans MS" w:hAnsi="Comic Sans MS" w:cs="Arial"/>
+          <w:b/>
+          <w:bCs/>
+          <w:lang w:val="es-MX"/>
+        </w:rPr>
+        <w:t xml:space="preserve"> fue por su diseño con la escalabilidad, lo cual permite soportar una gran cantidad de conexiones simultaneas a un servidor.</w:t>
+      </w:r>
+    </w:p>
+    <w:p>
+      <w:pPr>
+        <w:pStyle w:val="Prrafodelista"/>
+        <w:numPr>
+          <w:ilvl w:val="0"/>
+          <w:numId w:val="11"/>
+        </w:numPr>
+        <w:spacing w:before="40"/>
+        <w:contextualSpacing w:val="0"/>
+        <w:jc w:val="both"/>
+        <w:rPr>
+          <w:rFonts w:ascii="Comic Sans MS" w:hAnsi="Comic Sans MS" w:cs="Arial"/>
+          <w:b/>
+          <w:bCs/>
+          <w:lang w:val="es-MX"/>
+        </w:rPr>
+      </w:pPr>
+      <w:proofErr w:type="spellStart"/>
+      <w:r>
+        <w:rPr>
+          <w:rFonts w:ascii="Comic Sans MS" w:hAnsi="Comic Sans MS" w:cs="Arial"/>
+          <w:b/>
+          <w:bCs/>
+          <w:lang w:val="es-MX"/>
+        </w:rPr>
+        <w:t>Node</w:t>
+      </w:r>
+      <w:proofErr w:type="spellEnd"/>
+      <w:r>
+        <w:rPr>
+          <w:rFonts w:ascii="Comic Sans MS" w:hAnsi="Comic Sans MS" w:cs="Arial"/>
+          <w:b/>
+          <w:bCs/>
+          <w:lang w:val="es-MX"/>
+        </w:rPr>
+        <w:t xml:space="preserve"> emplea un único hilo y un bucle de eventos asíncrono esto permite que sea capaz de gestionar múltiples conexiones y peticiones de forma muy eficiente.</w:t>
+      </w:r>
+    </w:p>
+    <w:p>
+      <w:pPr>
+        <w:pStyle w:val="Prrafodelista"/>
+        <w:numPr>
+          <w:ilvl w:val="0"/>
+          <w:numId w:val="11"/>
+        </w:numPr>
+        <w:spacing w:before="40"/>
+        <w:contextualSpacing w:val="0"/>
+        <w:jc w:val="both"/>
+        <w:rPr>
+          <w:rFonts w:ascii="Comic Sans MS" w:hAnsi="Comic Sans MS" w:cs="Arial"/>
+          <w:b/>
+          <w:bCs/>
+          <w:lang w:val="es-MX"/>
+        </w:rPr>
+      </w:pPr>
+      <w:r>
+        <w:rPr>
+          <w:rFonts w:ascii="Comic Sans MS" w:hAnsi="Comic Sans MS" w:cs="Arial"/>
+          <w:b/>
+          <w:bCs/>
+          <w:lang w:val="es-MX"/>
+        </w:rPr>
+        <w:t xml:space="preserve">No es recomendable usar </w:t>
+      </w:r>
+      <w:proofErr w:type="spellStart"/>
+      <w:r>
+        <w:rPr>
+          <w:rFonts w:ascii="Comic Sans MS" w:hAnsi="Comic Sans MS" w:cs="Arial"/>
+          <w:b/>
+          <w:bCs/>
+          <w:lang w:val="es-MX"/>
+        </w:rPr>
+        <w:t>Node</w:t>
+      </w:r>
+      <w:proofErr w:type="spellEnd"/>
+      <w:r>
+        <w:rPr>
+          <w:rFonts w:ascii="Comic Sans MS" w:hAnsi="Comic Sans MS" w:cs="Arial"/>
+          <w:b/>
+          <w:bCs/>
+          <w:lang w:val="es-MX"/>
+        </w:rPr>
+        <w:t xml:space="preserve"> cuando la aplicación requiere un numero reducido de conexiones con un gran consumo de recursos.</w:t>
+      </w:r>
     </w:p>
     <w:sectPr>
-      <w:headerReference w:type="even" r:id="rId73"/>
-      <w:headerReference w:type="default" r:id="rId74"/>
-      <w:footerReference w:type="default" r:id="rId75"/>
-      <w:headerReference w:type="first" r:id="rId76"/>
+      <w:headerReference w:type="even" r:id="rId80"/>
+      <w:headerReference w:type="default" r:id="rId81"/>
+      <w:footerReference w:type="default" r:id="rId82"/>
+      <w:headerReference w:type="first" r:id="rId83"/>
       <w:type w:val="continuous"/>
       <w:pgSz w:w="11907" w:h="16840" w:code="9"/>
       <w:pgMar w:top="709" w:right="1418" w:bottom="851" w:left="1418" w:header="426" w:footer="556" w:gutter="0"/>
@@ -15584,6 +17752,119 @@
     </w:lvl>
   </w:abstractNum>
   <w:abstractNum w:abstractNumId="6" w15:restartNumberingAfterBreak="0">
+    <w:nsid w:val="5BCF4CA4"/>
+    <w:multiLevelType w:val="hybridMultilevel"/>
+    <w:tmpl w:val="F1B8ADB6"/>
+    <w:lvl w:ilvl="0" w:tplc="280A000B">
+      <w:start w:val="1"/>
+      <w:numFmt w:val="bullet"/>
+      <w:lvlText w:val=""/>
+      <w:lvlJc w:val="left"/>
+      <w:pPr>
+        <w:ind w:left="1571" w:hanging="360"/>
+      </w:pPr>
+      <w:rPr>
+        <w:rFonts w:ascii="Wingdings" w:hAnsi="Wingdings" w:hint="default"/>
+      </w:rPr>
+    </w:lvl>
+    <w:lvl w:ilvl="1" w:tplc="280A0003" w:tentative="1">
+      <w:start w:val="1"/>
+      <w:numFmt w:val="bullet"/>
+      <w:lvlText w:val="o"/>
+      <w:lvlJc w:val="left"/>
+      <w:pPr>
+        <w:ind w:left="2291" w:hanging="360"/>
+      </w:pPr>
+      <w:rPr>
+        <w:rFonts w:ascii="Courier New" w:hAnsi="Courier New" w:cs="Courier New" w:hint="default"/>
+      </w:rPr>
+    </w:lvl>
+    <w:lvl w:ilvl="2" w:tplc="280A0005" w:tentative="1">
+      <w:start w:val="1"/>
+      <w:numFmt w:val="bullet"/>
+      <w:lvlText w:val=""/>
+      <w:lvlJc w:val="left"/>
+      <w:pPr>
+        <w:ind w:left="3011" w:hanging="360"/>
+      </w:pPr>
+      <w:rPr>
+        <w:rFonts w:ascii="Wingdings" w:hAnsi="Wingdings" w:hint="default"/>
+      </w:rPr>
+    </w:lvl>
+    <w:lvl w:ilvl="3" w:tplc="280A0001" w:tentative="1">
+      <w:start w:val="1"/>
+      <w:numFmt w:val="bullet"/>
+      <w:lvlText w:val=""/>
+      <w:lvlJc w:val="left"/>
+      <w:pPr>
+        <w:ind w:left="3731" w:hanging="360"/>
+      </w:pPr>
+      <w:rPr>
+        <w:rFonts w:ascii="Symbol" w:hAnsi="Symbol" w:hint="default"/>
+      </w:rPr>
+    </w:lvl>
+    <w:lvl w:ilvl="4" w:tplc="280A0003" w:tentative="1">
+      <w:start w:val="1"/>
+      <w:numFmt w:val="bullet"/>
+      <w:lvlText w:val="o"/>
+      <w:lvlJc w:val="left"/>
+      <w:pPr>
+        <w:ind w:left="4451" w:hanging="360"/>
+      </w:pPr>
+      <w:rPr>
+        <w:rFonts w:ascii="Courier New" w:hAnsi="Courier New" w:cs="Courier New" w:hint="default"/>
+      </w:rPr>
+    </w:lvl>
+    <w:lvl w:ilvl="5" w:tplc="280A0005" w:tentative="1">
+      <w:start w:val="1"/>
+      <w:numFmt w:val="bullet"/>
+      <w:lvlText w:val=""/>
+      <w:lvlJc w:val="left"/>
+      <w:pPr>
+        <w:ind w:left="5171" w:hanging="360"/>
+      </w:pPr>
+      <w:rPr>
+        <w:rFonts w:ascii="Wingdings" w:hAnsi="Wingdings" w:hint="default"/>
+      </w:rPr>
+    </w:lvl>
+    <w:lvl w:ilvl="6" w:tplc="280A0001" w:tentative="1">
+      <w:start w:val="1"/>
+      <w:numFmt w:val="bullet"/>
+      <w:lvlText w:val=""/>
+      <w:lvlJc w:val="left"/>
+      <w:pPr>
+        <w:ind w:left="5891" w:hanging="360"/>
+      </w:pPr>
+      <w:rPr>
+        <w:rFonts w:ascii="Symbol" w:hAnsi="Symbol" w:hint="default"/>
+      </w:rPr>
+    </w:lvl>
+    <w:lvl w:ilvl="7" w:tplc="280A0003" w:tentative="1">
+      <w:start w:val="1"/>
+      <w:numFmt w:val="bullet"/>
+      <w:lvlText w:val="o"/>
+      <w:lvlJc w:val="left"/>
+      <w:pPr>
+        <w:ind w:left="6611" w:hanging="360"/>
+      </w:pPr>
+      <w:rPr>
+        <w:rFonts w:ascii="Courier New" w:hAnsi="Courier New" w:cs="Courier New" w:hint="default"/>
+      </w:rPr>
+    </w:lvl>
+    <w:lvl w:ilvl="8" w:tplc="280A0005" w:tentative="1">
+      <w:start w:val="1"/>
+      <w:numFmt w:val="bullet"/>
+      <w:lvlText w:val=""/>
+      <w:lvlJc w:val="left"/>
+      <w:pPr>
+        <w:ind w:left="7331" w:hanging="360"/>
+      </w:pPr>
+      <w:rPr>
+        <w:rFonts w:ascii="Wingdings" w:hAnsi="Wingdings" w:hint="default"/>
+      </w:rPr>
+    </w:lvl>
+  </w:abstractNum>
+  <w:abstractNum w:abstractNumId="7" w15:restartNumberingAfterBreak="0">
     <w:nsid w:val="649D2660"/>
     <w:multiLevelType w:val="singleLevel"/>
     <w:tmpl w:val="FDEE431A"/>
@@ -15604,7 +17885,7 @@
       </w:rPr>
     </w:lvl>
   </w:abstractNum>
-  <w:abstractNum w:abstractNumId="7" w15:restartNumberingAfterBreak="0">
+  <w:abstractNum w:abstractNumId="8" w15:restartNumberingAfterBreak="0">
     <w:nsid w:val="7E944D57"/>
     <w:multiLevelType w:val="multilevel"/>
     <w:tmpl w:val="AB3209F2"/>
@@ -15697,7 +17978,7 @@
     <w:abstractNumId w:val="4"/>
   </w:num>
   <w:num w:numId="2">
-    <w:abstractNumId w:val="6"/>
+    <w:abstractNumId w:val="7"/>
   </w:num>
   <w:num w:numId="3">
     <w:abstractNumId w:val="3"/>
@@ -15712,7 +17993,7 @@
     <w:abstractNumId w:val="2"/>
   </w:num>
   <w:num w:numId="7">
-    <w:abstractNumId w:val="7"/>
+    <w:abstractNumId w:val="8"/>
   </w:num>
   <w:num w:numId="8">
     <w:abstractNumId w:val="0"/>
@@ -15801,6 +18082,9 @@
     <w:lvlOverride w:ilvl="8">
       <w:startOverride w:val="1"/>
     </w:lvlOverride>
+  </w:num>
+  <w:num w:numId="11">
+    <w:abstractNumId w:val="6"/>
   </w:num>
   <w:numIdMacAtCleanup w:val="7"/>
 </w:numbering>
@@ -17007,7 +19291,7 @@
 </file>
 
 <file path=customXml/itemProps1.xml><?xml version="1.0" encoding="utf-8"?>
-<ds:datastoreItem xmlns:ds="http://schemas.openxmlformats.org/officeDocument/2006/customXml" ds:itemID="{A27F15EF-9384-40DE-ACD8-C7ABF2E5D2D5}">
+<ds:datastoreItem xmlns:ds="http://schemas.openxmlformats.org/officeDocument/2006/customXml" ds:itemID="{8E961AF3-3C7E-4849-B5F7-675734173032}">
   <ds:schemaRefs>
     <ds:schemaRef ds:uri="http://schemas.openxmlformats.org/officeDocument/2006/bibliography"/>
   </ds:schemaRefs>
